--- a/ProgressReport/MICROGAME #4 - PROGRESS REPORT.docx
+++ b/ProgressReport/MICROGAME #4 - PROGRESS REPORT.docx
@@ -37,28 +37,7 @@
           <w:sz w:val="40"/>
           <w:szCs w:val="40"/>
         </w:rPr>
-        <w:t>MICROGAME #</w:t>
-      </w:r>
-      <w:r>
-        <w:rPr>
-          <w:sz w:val="40"/>
-          <w:szCs w:val="40"/>
-        </w:rPr>
-        <w:t>4</w:t>
-      </w:r>
-      <w:r>
-        <w:rPr>
-          <w:sz w:val="40"/>
-          <w:szCs w:val="40"/>
-        </w:rPr>
-        <w:t xml:space="preserve">: </w:t>
-      </w:r>
-      <w:r>
-        <w:rPr>
-          <w:sz w:val="40"/>
-          <w:szCs w:val="40"/>
-        </w:rPr>
-        <w:t>Tower Defense</w:t>
+        <w:t>MICROGAME #4: Tower Defense</w:t>
       </w:r>
     </w:p>
     <w:p>
@@ -217,6 +196,14 @@
         </w:rPr>
         <w:t xml:space="preserve">GITHUB: </w:t>
       </w:r>
+      <w:hyperlink r:id="rId5" w:history="1">
+        <w:r>
+          <w:rPr>
+            <w:rStyle w:val="Hyperlink"/>
+          </w:rPr>
+          <w:t>https://github.com/andrewadame/UnityProjectsCSE-4410/tree/master/TowerDefenseProject</w:t>
+        </w:r>
+      </w:hyperlink>
     </w:p>
     <w:p>
       <w:pPr>
@@ -228,6 +215,14 @@
       <w:r>
         <w:t xml:space="preserve">UNITY PLAY: </w:t>
       </w:r>
+      <w:hyperlink r:id="rId6" w:history="1">
+        <w:r>
+          <w:rPr>
+            <w:rStyle w:val="Hyperlink"/>
+          </w:rPr>
+          <w:t>https://play.unity.com/mg/other/build-m8s</w:t>
+        </w:r>
+      </w:hyperlink>
     </w:p>
     <w:p>
       <w:pPr>
@@ -326,15 +321,7 @@
           <w:szCs w:val="24"/>
           <w:highlight w:val="green"/>
         </w:rPr>
-        <w:t xml:space="preserve">Create a basic </w:t>
-      </w:r>
-      <w:r>
-        <w:rPr>
-          <w:sz w:val="24"/>
-          <w:szCs w:val="24"/>
-          <w:highlight w:val="green"/>
-        </w:rPr>
-        <w:t>Tower Defense Game</w:t>
+        <w:t>Create a basic Tower Defense Game</w:t>
       </w:r>
     </w:p>
     <w:p>
@@ -570,7 +557,25 @@
           <w:szCs w:val="24"/>
           <w:highlight w:val="green"/>
         </w:rPr>
-        <w:t>Created several spawn for players to click on and spawn turrets</w:t>
+        <w:t xml:space="preserve">Created several </w:t>
+      </w:r>
+      <w:proofErr w:type="gramStart"/>
+      <w:r>
+        <w:rPr>
+          <w:sz w:val="24"/>
+          <w:szCs w:val="24"/>
+          <w:highlight w:val="green"/>
+        </w:rPr>
+        <w:t>spawn</w:t>
+      </w:r>
+      <w:proofErr w:type="gramEnd"/>
+      <w:r>
+        <w:rPr>
+          <w:sz w:val="24"/>
+          <w:szCs w:val="24"/>
+          <w:highlight w:val="green"/>
+        </w:rPr>
+        <w:t xml:space="preserve"> for players to click on and spawn turrets</w:t>
       </w:r>
     </w:p>
     <w:p>
@@ -941,7 +946,25 @@
           <w:szCs w:val="24"/>
           <w:highlight w:val="green"/>
         </w:rPr>
-        <w:t>Four enemies with various different values</w:t>
+        <w:t xml:space="preserve">Four enemies with </w:t>
+      </w:r>
+      <w:proofErr w:type="gramStart"/>
+      <w:r>
+        <w:rPr>
+          <w:sz w:val="24"/>
+          <w:szCs w:val="24"/>
+          <w:highlight w:val="green"/>
+        </w:rPr>
+        <w:t>various different</w:t>
+      </w:r>
+      <w:proofErr w:type="gramEnd"/>
+      <w:r>
+        <w:rPr>
+          <w:sz w:val="24"/>
+          <w:szCs w:val="24"/>
+          <w:highlight w:val="green"/>
+        </w:rPr>
+        <w:t xml:space="preserve"> values</w:t>
       </w:r>
     </w:p>
     <w:p>
@@ -1272,15 +1295,7 @@
           <w:szCs w:val="24"/>
           <w:highlight w:val="green"/>
         </w:rPr>
-        <w:t>boo</w:t>
-      </w:r>
-      <w:r>
-        <w:rPr>
-          <w:sz w:val="24"/>
-          <w:szCs w:val="24"/>
-          <w:highlight w:val="green"/>
-        </w:rPr>
-        <w:t>mCtrlr</w:t>
+        <w:t>boomCtrlr</w:t>
       </w:r>
       <w:proofErr w:type="spellEnd"/>
       <w:r>
@@ -1403,7 +1418,25 @@
           <w:sz w:val="24"/>
           <w:szCs w:val="24"/>
         </w:rPr>
-        <w:t>on Multi-Shot only plays on one barrel instead of both</w:t>
+        <w:t xml:space="preserve">on </w:t>
+      </w:r>
+      <w:proofErr w:type="gramStart"/>
+      <w:r>
+        <w:rPr>
+          <w:color w:val="FF0000"/>
+          <w:sz w:val="24"/>
+          <w:szCs w:val="24"/>
+        </w:rPr>
+        <w:t>Multi-Shot</w:t>
+      </w:r>
+      <w:proofErr w:type="gramEnd"/>
+      <w:r>
+        <w:rPr>
+          <w:color w:val="FF0000"/>
+          <w:sz w:val="24"/>
+          <w:szCs w:val="24"/>
+        </w:rPr>
+        <w:t xml:space="preserve"> only plays on one barrel instead of both</w:t>
       </w:r>
     </w:p>
     <w:p>
@@ -1745,7 +1778,25 @@
           <w:szCs w:val="24"/>
           <w:highlight w:val="green"/>
         </w:rPr>
-        <w:t>Survive as long as possible</w:t>
+        <w:t xml:space="preserve">Survive </w:t>
+      </w:r>
+      <w:proofErr w:type="gramStart"/>
+      <w:r>
+        <w:rPr>
+          <w:sz w:val="24"/>
+          <w:szCs w:val="24"/>
+          <w:highlight w:val="green"/>
+        </w:rPr>
+        <w:t>as long as</w:t>
+      </w:r>
+      <w:proofErr w:type="gramEnd"/>
+      <w:r>
+        <w:rPr>
+          <w:sz w:val="24"/>
+          <w:szCs w:val="24"/>
+          <w:highlight w:val="green"/>
+        </w:rPr>
+        <w:t xml:space="preserve"> possible</w:t>
       </w:r>
     </w:p>
     <w:p>
@@ -2066,7 +2117,25 @@
           <w:sz w:val="24"/>
           <w:szCs w:val="24"/>
         </w:rPr>
-        <w:t>When player restarts, game reloads scene but enemies no longer follow waypoints</w:t>
+        <w:t xml:space="preserve">When player restarts, game reloads </w:t>
+      </w:r>
+      <w:proofErr w:type="gramStart"/>
+      <w:r>
+        <w:rPr>
+          <w:color w:val="FF0000"/>
+          <w:sz w:val="24"/>
+          <w:szCs w:val="24"/>
+        </w:rPr>
+        <w:t>scene</w:t>
+      </w:r>
+      <w:proofErr w:type="gramEnd"/>
+      <w:r>
+        <w:rPr>
+          <w:color w:val="FF0000"/>
+          <w:sz w:val="24"/>
+          <w:szCs w:val="24"/>
+        </w:rPr>
+        <w:t xml:space="preserve"> but enemies no longer follow waypoints</w:t>
       </w:r>
     </w:p>
     <w:p>
@@ -2142,31 +2211,7 @@
           <w:szCs w:val="24"/>
           <w:highlight w:val="green"/>
         </w:rPr>
-        <w:t xml:space="preserve">Represented as </w:t>
-      </w:r>
-      <w:r>
-        <w:rPr>
-          <w:sz w:val="24"/>
-          <w:szCs w:val="24"/>
-          <w:highlight w:val="green"/>
-        </w:rPr>
-        <w:t xml:space="preserve">a </w:t>
-      </w:r>
-      <w:r>
-        <w:rPr>
-          <w:sz w:val="24"/>
-          <w:szCs w:val="24"/>
-          <w:highlight w:val="green"/>
-        </w:rPr>
-        <w:t xml:space="preserve">red </w:t>
-      </w:r>
-      <w:r>
-        <w:rPr>
-          <w:sz w:val="24"/>
-          <w:szCs w:val="24"/>
-          <w:highlight w:val="green"/>
-        </w:rPr>
-        <w:t>bar</w:t>
+        <w:t>Represented as a red bar</w:t>
       </w:r>
     </w:p>
     <w:p>
@@ -2476,8 +2521,18 @@
           <w:szCs w:val="24"/>
           <w:highlight w:val="cyan"/>
         </w:rPr>
-        <w:t>Enemies could attack back at Turrets?</w:t>
-      </w:r>
+        <w:t xml:space="preserve">Enemies could attack back at </w:t>
+      </w:r>
+      <w:proofErr w:type="gramStart"/>
+      <w:r>
+        <w:rPr>
+          <w:sz w:val="24"/>
+          <w:szCs w:val="24"/>
+          <w:highlight w:val="cyan"/>
+        </w:rPr>
+        <w:t>Turrets?</w:t>
+      </w:r>
+      <w:proofErr w:type="gramEnd"/>
     </w:p>
     <w:p>
       <w:pPr>
@@ -2573,7 +2628,17 @@
           <w:sz w:val="19"/>
           <w:szCs w:val="19"/>
         </w:rPr>
-        <w:t>System.Collections</w:t>
+        <w:t>System.</w:t>
+      </w:r>
+      <w:proofErr w:type="gramStart"/>
+      <w:r>
+        <w:rPr>
+          <w:rFonts w:ascii="Consolas" w:hAnsi="Consolas" w:cs="Consolas"/>
+          <w:color w:val="000000"/>
+          <w:sz w:val="19"/>
+          <w:szCs w:val="19"/>
+        </w:rPr>
+        <w:t>Collections</w:t>
       </w:r>
       <w:proofErr w:type="spellEnd"/>
       <w:r>
@@ -2585,6 +2650,7 @@
         </w:rPr>
         <w:t>;</w:t>
       </w:r>
+      <w:proofErr w:type="gramEnd"/>
     </w:p>
     <w:p>
       <w:pPr>
@@ -2618,6 +2684,7 @@
         <w:t xml:space="preserve"> </w:t>
       </w:r>
       <w:proofErr w:type="spellStart"/>
+      <w:proofErr w:type="gramStart"/>
       <w:r>
         <w:rPr>
           <w:rFonts w:ascii="Consolas" w:hAnsi="Consolas" w:cs="Consolas"/>
@@ -2628,6 +2695,7 @@
         <w:t>System.Collections.Generic</w:t>
       </w:r>
       <w:proofErr w:type="spellEnd"/>
+      <w:proofErr w:type="gramEnd"/>
       <w:r>
         <w:rPr>
           <w:rFonts w:ascii="Consolas" w:hAnsi="Consolas" w:cs="Consolas"/>
@@ -2670,6 +2738,7 @@
         <w:t xml:space="preserve"> </w:t>
       </w:r>
       <w:proofErr w:type="spellStart"/>
+      <w:proofErr w:type="gramStart"/>
       <w:r>
         <w:rPr>
           <w:rFonts w:ascii="Consolas" w:hAnsi="Consolas" w:cs="Consolas"/>
@@ -2689,6 +2758,7 @@
         </w:rPr>
         <w:t>;</w:t>
       </w:r>
+      <w:proofErr w:type="gramEnd"/>
     </w:p>
     <w:p>
       <w:pPr>
@@ -2729,7 +2799,17 @@
           <w:sz w:val="19"/>
           <w:szCs w:val="19"/>
         </w:rPr>
-        <w:t>UnityEngine.UI</w:t>
+        <w:t>UnityEngine.</w:t>
+      </w:r>
+      <w:proofErr w:type="gramStart"/>
+      <w:r>
+        <w:rPr>
+          <w:rFonts w:ascii="Consolas" w:hAnsi="Consolas" w:cs="Consolas"/>
+          <w:color w:val="000000"/>
+          <w:sz w:val="19"/>
+          <w:szCs w:val="19"/>
+        </w:rPr>
+        <w:t>UI</w:t>
       </w:r>
       <w:proofErr w:type="spellEnd"/>
       <w:r>
@@ -2741,6 +2821,7 @@
         </w:rPr>
         <w:t>;</w:t>
       </w:r>
+      <w:proofErr w:type="gramEnd"/>
     </w:p>
     <w:p>
       <w:pPr>
@@ -2781,7 +2862,17 @@
           <w:sz w:val="19"/>
           <w:szCs w:val="19"/>
         </w:rPr>
-        <w:t>UnityEngine.SceneManagement</w:t>
+        <w:t>UnityEngine.</w:t>
+      </w:r>
+      <w:proofErr w:type="gramStart"/>
+      <w:r>
+        <w:rPr>
+          <w:rFonts w:ascii="Consolas" w:hAnsi="Consolas" w:cs="Consolas"/>
+          <w:color w:val="000000"/>
+          <w:sz w:val="19"/>
+          <w:szCs w:val="19"/>
+        </w:rPr>
+        <w:t>SceneManagement</w:t>
       </w:r>
       <w:proofErr w:type="spellEnd"/>
       <w:r>
@@ -2793,6 +2884,7 @@
         </w:rPr>
         <w:t>;</w:t>
       </w:r>
+      <w:proofErr w:type="gramEnd"/>
     </w:p>
     <w:p>
       <w:pPr>
@@ -2858,6 +2950,7 @@
         <w:t xml:space="preserve"> </w:t>
       </w:r>
       <w:proofErr w:type="spellStart"/>
+      <w:proofErr w:type="gramStart"/>
       <w:r>
         <w:rPr>
           <w:rFonts w:ascii="Consolas" w:hAnsi="Consolas" w:cs="Consolas"/>
@@ -2875,7 +2968,17 @@
           <w:sz w:val="19"/>
           <w:szCs w:val="19"/>
         </w:rPr>
-        <w:t xml:space="preserve"> : </w:t>
+        <w:t xml:space="preserve"> :</w:t>
+      </w:r>
+      <w:proofErr w:type="gramEnd"/>
+      <w:r>
+        <w:rPr>
+          <w:rFonts w:ascii="Consolas" w:hAnsi="Consolas" w:cs="Consolas"/>
+          <w:color w:val="000000"/>
+          <w:sz w:val="19"/>
+          <w:szCs w:val="19"/>
+        </w:rPr>
+        <w:t xml:space="preserve"> </w:t>
       </w:r>
       <w:proofErr w:type="spellStart"/>
       <w:r>
@@ -2973,6 +3076,7 @@
         <w:t xml:space="preserve"> </w:t>
       </w:r>
       <w:proofErr w:type="spellStart"/>
+      <w:proofErr w:type="gramStart"/>
       <w:r>
         <w:rPr>
           <w:rFonts w:ascii="Consolas" w:hAnsi="Consolas" w:cs="Consolas"/>
@@ -2992,6 +3096,7 @@
         </w:rPr>
         <w:t>;</w:t>
       </w:r>
+      <w:proofErr w:type="gramEnd"/>
     </w:p>
     <w:p>
       <w:pPr>
@@ -3034,6 +3139,7 @@
         <w:t xml:space="preserve"> </w:t>
       </w:r>
       <w:proofErr w:type="spellStart"/>
+      <w:proofErr w:type="gramStart"/>
       <w:r>
         <w:rPr>
           <w:rFonts w:ascii="Consolas" w:hAnsi="Consolas" w:cs="Consolas"/>
@@ -3051,7 +3157,17 @@
           <w:sz w:val="19"/>
           <w:szCs w:val="19"/>
         </w:rPr>
-        <w:t xml:space="preserve">[] </w:t>
+        <w:t>[</w:t>
+      </w:r>
+      <w:proofErr w:type="gramEnd"/>
+      <w:r>
+        <w:rPr>
+          <w:rFonts w:ascii="Consolas" w:hAnsi="Consolas" w:cs="Consolas"/>
+          <w:color w:val="000000"/>
+          <w:sz w:val="19"/>
+          <w:szCs w:val="19"/>
+        </w:rPr>
+        <w:t xml:space="preserve">] </w:t>
       </w:r>
       <w:proofErr w:type="spellStart"/>
       <w:r>
@@ -3126,7 +3242,27 @@
           <w:sz w:val="19"/>
           <w:szCs w:val="19"/>
         </w:rPr>
-        <w:t xml:space="preserve"> Transform[] waypoints;</w:t>
+        <w:t xml:space="preserve"> </w:t>
+      </w:r>
+      <w:proofErr w:type="gramStart"/>
+      <w:r>
+        <w:rPr>
+          <w:rFonts w:ascii="Consolas" w:hAnsi="Consolas" w:cs="Consolas"/>
+          <w:color w:val="000000"/>
+          <w:sz w:val="19"/>
+          <w:szCs w:val="19"/>
+        </w:rPr>
+        <w:t>Transform[</w:t>
+      </w:r>
+      <w:proofErr w:type="gramEnd"/>
+      <w:r>
+        <w:rPr>
+          <w:rFonts w:ascii="Consolas" w:hAnsi="Consolas" w:cs="Consolas"/>
+          <w:color w:val="000000"/>
+          <w:sz w:val="19"/>
+          <w:szCs w:val="19"/>
+        </w:rPr>
+        <w:t>] waypoints;</w:t>
       </w:r>
     </w:p>
     <w:p>
@@ -3203,6 +3339,7 @@
         <w:t xml:space="preserve"> </w:t>
       </w:r>
       <w:proofErr w:type="spellStart"/>
+      <w:proofErr w:type="gramStart"/>
       <w:r>
         <w:rPr>
           <w:rFonts w:ascii="Consolas" w:hAnsi="Consolas" w:cs="Consolas"/>
@@ -3222,6 +3359,7 @@
         </w:rPr>
         <w:t>;</w:t>
       </w:r>
+      <w:proofErr w:type="gramEnd"/>
     </w:p>
     <w:p>
       <w:pPr>
@@ -3321,6 +3459,7 @@
         <w:t xml:space="preserve"> </w:t>
       </w:r>
       <w:proofErr w:type="spellStart"/>
+      <w:proofErr w:type="gramStart"/>
       <w:r>
         <w:rPr>
           <w:rFonts w:ascii="Consolas" w:hAnsi="Consolas" w:cs="Consolas"/>
@@ -3340,6 +3479,7 @@
         </w:rPr>
         <w:t>;</w:t>
       </w:r>
+      <w:proofErr w:type="gramEnd"/>
     </w:p>
     <w:p>
       <w:pPr>
@@ -3400,6 +3540,7 @@
         <w:t xml:space="preserve"> </w:t>
       </w:r>
       <w:proofErr w:type="spellStart"/>
+      <w:proofErr w:type="gramStart"/>
       <w:r>
         <w:rPr>
           <w:rFonts w:ascii="Consolas" w:hAnsi="Consolas" w:cs="Consolas"/>
@@ -3419,6 +3560,7 @@
         </w:rPr>
         <w:t>;</w:t>
       </w:r>
+      <w:proofErr w:type="gramEnd"/>
     </w:p>
     <w:p>
       <w:pPr>
@@ -3475,6 +3617,7 @@
         <w:t xml:space="preserve"> Image </w:t>
       </w:r>
       <w:proofErr w:type="spellStart"/>
+      <w:proofErr w:type="gramStart"/>
       <w:r>
         <w:rPr>
           <w:rFonts w:ascii="Consolas" w:hAnsi="Consolas" w:cs="Consolas"/>
@@ -3494,6 +3637,7 @@
         </w:rPr>
         <w:t>;</w:t>
       </w:r>
+      <w:proofErr w:type="gramEnd"/>
     </w:p>
     <w:p>
       <w:pPr>
@@ -3597,6 +3741,7 @@
         <w:t xml:space="preserve"> </w:t>
       </w:r>
       <w:proofErr w:type="spellStart"/>
+      <w:proofErr w:type="gramStart"/>
       <w:r>
         <w:rPr>
           <w:rFonts w:ascii="Consolas" w:hAnsi="Consolas" w:cs="Consolas"/>
@@ -3616,6 +3761,7 @@
         </w:rPr>
         <w:t>;</w:t>
       </w:r>
+      <w:proofErr w:type="gramEnd"/>
     </w:p>
     <w:p>
       <w:pPr>
@@ -3672,6 +3818,7 @@
         <w:t xml:space="preserve"> Text </w:t>
       </w:r>
       <w:proofErr w:type="spellStart"/>
+      <w:proofErr w:type="gramStart"/>
       <w:r>
         <w:rPr>
           <w:rFonts w:ascii="Consolas" w:hAnsi="Consolas" w:cs="Consolas"/>
@@ -3691,6 +3838,7 @@
         </w:rPr>
         <w:t>;</w:t>
       </w:r>
+      <w:proofErr w:type="gramEnd"/>
     </w:p>
     <w:p>
       <w:pPr>
@@ -3751,6 +3899,7 @@
         <w:t xml:space="preserve"> </w:t>
       </w:r>
       <w:proofErr w:type="spellStart"/>
+      <w:proofErr w:type="gramStart"/>
       <w:r>
         <w:rPr>
           <w:rFonts w:ascii="Consolas" w:hAnsi="Consolas" w:cs="Consolas"/>
@@ -3770,6 +3919,7 @@
         </w:rPr>
         <w:t>;</w:t>
       </w:r>
+      <w:proofErr w:type="gramEnd"/>
     </w:p>
     <w:p>
       <w:pPr>
@@ -3844,6 +3994,7 @@
         <w:t xml:space="preserve"> </w:t>
       </w:r>
       <w:proofErr w:type="spellStart"/>
+      <w:proofErr w:type="gramStart"/>
       <w:r>
         <w:rPr>
           <w:rFonts w:ascii="Consolas" w:hAnsi="Consolas" w:cs="Consolas"/>
@@ -3863,6 +4014,7 @@
         </w:rPr>
         <w:t>;</w:t>
       </w:r>
+      <w:proofErr w:type="gramEnd"/>
     </w:p>
     <w:p>
       <w:pPr>
@@ -3923,6 +4075,7 @@
         <w:t xml:space="preserve"> </w:t>
       </w:r>
       <w:proofErr w:type="spellStart"/>
+      <w:proofErr w:type="gramStart"/>
       <w:r>
         <w:rPr>
           <w:rFonts w:ascii="Consolas" w:hAnsi="Consolas" w:cs="Consolas"/>
@@ -3942,6 +4095,7 @@
         </w:rPr>
         <w:t>;</w:t>
       </w:r>
+      <w:proofErr w:type="gramEnd"/>
     </w:p>
     <w:p>
       <w:pPr>
@@ -3995,8 +4149,19 @@
           <w:sz w:val="19"/>
           <w:szCs w:val="19"/>
         </w:rPr>
-        <w:t xml:space="preserve"> cools;</w:t>
-      </w:r>
+        <w:t xml:space="preserve"> </w:t>
+      </w:r>
+      <w:proofErr w:type="gramStart"/>
+      <w:r>
+        <w:rPr>
+          <w:rFonts w:ascii="Consolas" w:hAnsi="Consolas" w:cs="Consolas"/>
+          <w:color w:val="000000"/>
+          <w:sz w:val="19"/>
+          <w:szCs w:val="19"/>
+        </w:rPr>
+        <w:t>cools;</w:t>
+      </w:r>
+      <w:proofErr w:type="gramEnd"/>
     </w:p>
     <w:p>
       <w:pPr>
@@ -4059,6 +4224,7 @@
         <w:t xml:space="preserve"> </w:t>
       </w:r>
       <w:proofErr w:type="spellStart"/>
+      <w:proofErr w:type="gramStart"/>
       <w:r>
         <w:rPr>
           <w:rFonts w:ascii="Consolas" w:hAnsi="Consolas" w:cs="Consolas"/>
@@ -4078,6 +4244,7 @@
         </w:rPr>
         <w:t>;</w:t>
       </w:r>
+      <w:proofErr w:type="gramEnd"/>
     </w:p>
     <w:p>
       <w:pPr>
@@ -4120,6 +4287,7 @@
         <w:t xml:space="preserve"> </w:t>
       </w:r>
       <w:proofErr w:type="spellStart"/>
+      <w:proofErr w:type="gramStart"/>
       <w:r>
         <w:rPr>
           <w:rFonts w:ascii="Consolas" w:hAnsi="Consolas" w:cs="Consolas"/>
@@ -4137,7 +4305,17 @@
           <w:sz w:val="19"/>
           <w:szCs w:val="19"/>
         </w:rPr>
-        <w:t xml:space="preserve">[] </w:t>
+        <w:t>[</w:t>
+      </w:r>
+      <w:proofErr w:type="gramEnd"/>
+      <w:r>
+        <w:rPr>
+          <w:rFonts w:ascii="Consolas" w:hAnsi="Consolas" w:cs="Consolas"/>
+          <w:color w:val="000000"/>
+          <w:sz w:val="19"/>
+          <w:szCs w:val="19"/>
+        </w:rPr>
+        <w:t xml:space="preserve">] </w:t>
       </w:r>
       <w:proofErr w:type="spellStart"/>
       <w:r>
@@ -4233,6 +4411,7 @@
         <w:t xml:space="preserve"> </w:t>
       </w:r>
       <w:proofErr w:type="spellStart"/>
+      <w:proofErr w:type="gramStart"/>
       <w:r>
         <w:rPr>
           <w:rFonts w:ascii="Consolas" w:hAnsi="Consolas" w:cs="Consolas"/>
@@ -4252,6 +4431,7 @@
         </w:rPr>
         <w:t>;</w:t>
       </w:r>
+      <w:proofErr w:type="gramEnd"/>
     </w:p>
     <w:p>
       <w:pPr>
@@ -4314,6 +4494,7 @@
         <w:t xml:space="preserve"> </w:t>
       </w:r>
       <w:proofErr w:type="spellStart"/>
+      <w:proofErr w:type="gramStart"/>
       <w:r>
         <w:rPr>
           <w:rFonts w:ascii="Consolas" w:hAnsi="Consolas" w:cs="Consolas"/>
@@ -4333,6 +4514,7 @@
         </w:rPr>
         <w:t>;</w:t>
       </w:r>
+      <w:proofErr w:type="gramEnd"/>
     </w:p>
     <w:p>
       <w:pPr>
@@ -4406,6 +4588,7 @@
         </w:rPr>
         <w:t xml:space="preserve"> </w:t>
       </w:r>
+      <w:proofErr w:type="gramStart"/>
       <w:r>
         <w:rPr>
           <w:rFonts w:ascii="Consolas" w:hAnsi="Consolas" w:cs="Consolas"/>
@@ -4422,7 +4605,17 @@
           <w:sz w:val="19"/>
           <w:szCs w:val="19"/>
         </w:rPr>
-        <w:t>()</w:t>
+        <w:t>(</w:t>
+      </w:r>
+      <w:proofErr w:type="gramEnd"/>
+      <w:r>
+        <w:rPr>
+          <w:rFonts w:ascii="Consolas" w:hAnsi="Consolas" w:cs="Consolas"/>
+          <w:color w:val="000000"/>
+          <w:sz w:val="19"/>
+          <w:szCs w:val="19"/>
+        </w:rPr>
+        <w:t>)</w:t>
       </w:r>
     </w:p>
     <w:p>
@@ -4491,6 +4684,7 @@
         <w:t xml:space="preserve"> = </w:t>
       </w:r>
       <w:proofErr w:type="spellStart"/>
+      <w:proofErr w:type="gramStart"/>
       <w:r>
         <w:rPr>
           <w:rFonts w:ascii="Consolas" w:hAnsi="Consolas" w:cs="Consolas"/>
@@ -4510,6 +4704,7 @@
         </w:rPr>
         <w:t>;</w:t>
       </w:r>
+      <w:proofErr w:type="gramEnd"/>
     </w:p>
     <w:p>
       <w:pPr>
@@ -4574,6 +4769,7 @@
         <w:t xml:space="preserve"> / </w:t>
       </w:r>
       <w:proofErr w:type="spellStart"/>
+      <w:proofErr w:type="gramStart"/>
       <w:r>
         <w:rPr>
           <w:rFonts w:ascii="Consolas" w:hAnsi="Consolas" w:cs="Consolas"/>
@@ -4593,6 +4789,7 @@
         </w:rPr>
         <w:t>;</w:t>
       </w:r>
+      <w:proofErr w:type="gramEnd"/>
     </w:p>
     <w:p>
       <w:pPr>
@@ -4756,6 +4953,7 @@
         <w:t>Time.deltaTime</w:t>
       </w:r>
       <w:proofErr w:type="spellEnd"/>
+      <w:proofErr w:type="gramStart"/>
       <w:r>
         <w:rPr>
           <w:rFonts w:ascii="Consolas" w:hAnsi="Consolas" w:cs="Consolas"/>
@@ -4765,6 +4963,7 @@
         </w:rPr>
         <w:t>);</w:t>
       </w:r>
+      <w:proofErr w:type="gramEnd"/>
     </w:p>
     <w:p>
       <w:pPr>
@@ -4789,6 +4988,7 @@
         <w:t xml:space="preserve">        </w:t>
       </w:r>
       <w:proofErr w:type="spellStart"/>
+      <w:proofErr w:type="gramStart"/>
       <w:r>
         <w:rPr>
           <w:rFonts w:ascii="Consolas" w:hAnsi="Consolas" w:cs="Consolas"/>
@@ -4806,7 +5006,17 @@
           <w:sz w:val="19"/>
           <w:szCs w:val="19"/>
         </w:rPr>
-        <w:t>(0);</w:t>
+        <w:t>(</w:t>
+      </w:r>
+      <w:proofErr w:type="gramEnd"/>
+      <w:r>
+        <w:rPr>
+          <w:rFonts w:ascii="Consolas" w:hAnsi="Consolas" w:cs="Consolas"/>
+          <w:color w:val="000000"/>
+          <w:sz w:val="19"/>
+          <w:szCs w:val="19"/>
+        </w:rPr>
+        <w:t>0);</w:t>
       </w:r>
     </w:p>
     <w:p>
@@ -4851,6 +5061,7 @@
         </w:rPr>
         <w:t xml:space="preserve"> = </w:t>
       </w:r>
+      <w:proofErr w:type="gramStart"/>
       <w:r>
         <w:rPr>
           <w:rFonts w:ascii="Consolas" w:hAnsi="Consolas" w:cs="Consolas"/>
@@ -4869,6 +5080,7 @@
         </w:rPr>
         <w:t>;</w:t>
       </w:r>
+      <w:proofErr w:type="gramEnd"/>
     </w:p>
     <w:p>
       <w:pPr>
@@ -4966,6 +5178,7 @@
         <w:t xml:space="preserve"> </w:t>
       </w:r>
       <w:proofErr w:type="spellStart"/>
+      <w:proofErr w:type="gramStart"/>
       <w:r>
         <w:rPr>
           <w:rFonts w:ascii="Consolas" w:hAnsi="Consolas" w:cs="Consolas"/>
@@ -4985,6 +5198,7 @@
         </w:rPr>
         <w:t>(</w:t>
       </w:r>
+      <w:proofErr w:type="gramEnd"/>
       <w:r>
         <w:rPr>
           <w:rFonts w:ascii="Consolas" w:hAnsi="Consolas" w:cs="Consolas"/>
@@ -5120,6 +5334,7 @@
         <w:t>i</w:t>
       </w:r>
       <w:proofErr w:type="spellEnd"/>
+      <w:proofErr w:type="gramStart"/>
       <w:r>
         <w:rPr>
           <w:rFonts w:ascii="Consolas" w:hAnsi="Consolas" w:cs="Consolas"/>
@@ -5129,6 +5344,7 @@
         </w:rPr>
         <w:t>];</w:t>
       </w:r>
+      <w:proofErr w:type="gramEnd"/>
     </w:p>
     <w:p>
       <w:pPr>
@@ -5203,14 +5419,25 @@
         <w:t>i</w:t>
       </w:r>
       <w:proofErr w:type="spellEnd"/>
-      <w:r>
-        <w:rPr>
-          <w:rFonts w:ascii="Consolas" w:hAnsi="Consolas" w:cs="Consolas"/>
-          <w:color w:val="000000"/>
-          <w:sz w:val="19"/>
-          <w:szCs w:val="19"/>
-        </w:rPr>
-        <w:t>].cost;</w:t>
+      <w:proofErr w:type="gramStart"/>
+      <w:r>
+        <w:rPr>
+          <w:rFonts w:ascii="Consolas" w:hAnsi="Consolas" w:cs="Consolas"/>
+          <w:color w:val="000000"/>
+          <w:sz w:val="19"/>
+          <w:szCs w:val="19"/>
+        </w:rPr>
+        <w:t>].cost</w:t>
+      </w:r>
+      <w:proofErr w:type="gramEnd"/>
+      <w:r>
+        <w:rPr>
+          <w:rFonts w:ascii="Consolas" w:hAnsi="Consolas" w:cs="Consolas"/>
+          <w:color w:val="000000"/>
+          <w:sz w:val="19"/>
+          <w:szCs w:val="19"/>
+        </w:rPr>
+        <w:t>;</w:t>
       </w:r>
     </w:p>
     <w:p>
@@ -5305,6 +5532,7 @@
         <w:t xml:space="preserve"> </w:t>
       </w:r>
       <w:proofErr w:type="spellStart"/>
+      <w:proofErr w:type="gramStart"/>
       <w:r>
         <w:rPr>
           <w:rFonts w:ascii="Consolas" w:hAnsi="Consolas" w:cs="Consolas"/>
@@ -5322,7 +5550,17 @@
           <w:sz w:val="19"/>
           <w:szCs w:val="19"/>
         </w:rPr>
-        <w:t>()</w:t>
+        <w:t>(</w:t>
+      </w:r>
+      <w:proofErr w:type="gramEnd"/>
+      <w:r>
+        <w:rPr>
+          <w:rFonts w:ascii="Consolas" w:hAnsi="Consolas" w:cs="Consolas"/>
+          <w:color w:val="000000"/>
+          <w:sz w:val="19"/>
+          <w:szCs w:val="19"/>
+        </w:rPr>
+        <w:t>)</w:t>
       </w:r>
     </w:p>
     <w:p>
@@ -5368,9 +5606,20 @@
           <w:sz w:val="19"/>
           <w:szCs w:val="19"/>
         </w:rPr>
-        <w:t xml:space="preserve">        Instantiate(</w:t>
-      </w:r>
-      <w:proofErr w:type="spellStart"/>
+        <w:t xml:space="preserve">        </w:t>
+      </w:r>
+      <w:proofErr w:type="gramStart"/>
+      <w:r>
+        <w:rPr>
+          <w:rFonts w:ascii="Consolas" w:hAnsi="Consolas" w:cs="Consolas"/>
+          <w:color w:val="000000"/>
+          <w:sz w:val="19"/>
+          <w:szCs w:val="19"/>
+        </w:rPr>
+        <w:t>Instantiate(</w:t>
+      </w:r>
+      <w:proofErr w:type="spellStart"/>
+      <w:proofErr w:type="gramEnd"/>
       <w:r>
         <w:rPr>
           <w:rFonts w:ascii="Consolas" w:hAnsi="Consolas" w:cs="Consolas"/>
@@ -5544,6 +5793,7 @@
         <w:t>tmeBtwnSpwnHi</w:t>
       </w:r>
       <w:proofErr w:type="spellEnd"/>
+      <w:proofErr w:type="gramStart"/>
       <w:r>
         <w:rPr>
           <w:rFonts w:ascii="Consolas" w:hAnsi="Consolas" w:cs="Consolas"/>
@@ -5553,6 +5803,7 @@
         </w:rPr>
         <w:t>);</w:t>
       </w:r>
+      <w:proofErr w:type="gramEnd"/>
     </w:p>
     <w:p>
       <w:pPr>
@@ -5677,6 +5928,7 @@
         </w:rPr>
         <w:t xml:space="preserve"> </w:t>
       </w:r>
+      <w:proofErr w:type="gramStart"/>
       <w:r>
         <w:rPr>
           <w:rFonts w:ascii="Consolas" w:hAnsi="Consolas" w:cs="Consolas"/>
@@ -5693,7 +5945,17 @@
           <w:sz w:val="19"/>
           <w:szCs w:val="19"/>
         </w:rPr>
-        <w:t>()</w:t>
+        <w:t>(</w:t>
+      </w:r>
+      <w:proofErr w:type="gramEnd"/>
+      <w:r>
+        <w:rPr>
+          <w:rFonts w:ascii="Consolas" w:hAnsi="Consolas" w:cs="Consolas"/>
+          <w:color w:val="000000"/>
+          <w:sz w:val="19"/>
+          <w:szCs w:val="19"/>
+        </w:rPr>
+        <w:t>)</w:t>
       </w:r>
     </w:p>
     <w:p>
@@ -5842,6 +6104,7 @@
         </w:rPr>
         <w:t xml:space="preserve"> </w:t>
       </w:r>
+      <w:proofErr w:type="gramStart"/>
       <w:r>
         <w:rPr>
           <w:rFonts w:ascii="Consolas" w:hAnsi="Consolas" w:cs="Consolas"/>
@@ -5858,7 +6121,17 @@
           <w:sz w:val="19"/>
           <w:szCs w:val="19"/>
         </w:rPr>
-        <w:t>()</w:t>
+        <w:t>(</w:t>
+      </w:r>
+      <w:proofErr w:type="gramEnd"/>
+      <w:r>
+        <w:rPr>
+          <w:rFonts w:ascii="Consolas" w:hAnsi="Consolas" w:cs="Consolas"/>
+          <w:color w:val="000000"/>
+          <w:sz w:val="19"/>
+          <w:szCs w:val="19"/>
+        </w:rPr>
+        <w:t>)</w:t>
       </w:r>
     </w:p>
     <w:p>
@@ -5945,6 +6218,7 @@
         <w:t xml:space="preserve"> + </w:t>
       </w:r>
       <w:proofErr w:type="spellStart"/>
+      <w:proofErr w:type="gramStart"/>
       <w:r>
         <w:rPr>
           <w:rFonts w:ascii="Consolas" w:hAnsi="Consolas" w:cs="Consolas"/>
@@ -5955,6 +6229,7 @@
         <w:t>mny.ToString</w:t>
       </w:r>
       <w:proofErr w:type="spellEnd"/>
+      <w:proofErr w:type="gramEnd"/>
       <w:r>
         <w:rPr>
           <w:rFonts w:ascii="Consolas" w:hAnsi="Consolas" w:cs="Consolas"/>
@@ -6004,7 +6279,17 @@
           <w:sz w:val="19"/>
           <w:szCs w:val="19"/>
         </w:rPr>
-        <w:t xml:space="preserve"> (!</w:t>
+        <w:t xml:space="preserve"> </w:t>
+      </w:r>
+      <w:proofErr w:type="gramStart"/>
+      <w:r>
+        <w:rPr>
+          <w:rFonts w:ascii="Consolas" w:hAnsi="Consolas" w:cs="Consolas"/>
+          <w:color w:val="000000"/>
+          <w:sz w:val="19"/>
+          <w:szCs w:val="19"/>
+        </w:rPr>
+        <w:t>(!</w:t>
       </w:r>
       <w:proofErr w:type="spellStart"/>
       <w:r>
@@ -6017,6 +6302,7 @@
         <w:t>gmeOvr</w:t>
       </w:r>
       <w:proofErr w:type="spellEnd"/>
+      <w:proofErr w:type="gramEnd"/>
       <w:r>
         <w:rPr>
           <w:rFonts w:ascii="Consolas" w:hAnsi="Consolas" w:cs="Consolas"/>
@@ -6144,7 +6430,17 @@
           <w:sz w:val="19"/>
           <w:szCs w:val="19"/>
         </w:rPr>
-        <w:t>Time.deltaTime</w:t>
+        <w:t>Time.</w:t>
+      </w:r>
+      <w:proofErr w:type="gramStart"/>
+      <w:r>
+        <w:rPr>
+          <w:rFonts w:ascii="Consolas" w:hAnsi="Consolas" w:cs="Consolas"/>
+          <w:color w:val="000000"/>
+          <w:sz w:val="19"/>
+          <w:szCs w:val="19"/>
+        </w:rPr>
+        <w:t>deltaTime</w:t>
       </w:r>
       <w:proofErr w:type="spellEnd"/>
       <w:r>
@@ -6156,6 +6452,7 @@
         </w:rPr>
         <w:t>;</w:t>
       </w:r>
+      <w:proofErr w:type="gramEnd"/>
     </w:p>
     <w:p>
       <w:pPr>
@@ -6258,6 +6555,7 @@
         <w:t xml:space="preserve">                </w:t>
       </w:r>
       <w:proofErr w:type="spellStart"/>
+      <w:proofErr w:type="gramStart"/>
       <w:r>
         <w:rPr>
           <w:rFonts w:ascii="Consolas" w:hAnsi="Consolas" w:cs="Consolas"/>
@@ -6275,7 +6573,17 @@
           <w:sz w:val="19"/>
           <w:szCs w:val="19"/>
         </w:rPr>
-        <w:t>();</w:t>
+        <w:t>(</w:t>
+      </w:r>
+      <w:proofErr w:type="gramEnd"/>
+      <w:r>
+        <w:rPr>
+          <w:rFonts w:ascii="Consolas" w:hAnsi="Consolas" w:cs="Consolas"/>
+          <w:color w:val="000000"/>
+          <w:sz w:val="19"/>
+          <w:szCs w:val="19"/>
+        </w:rPr>
+        <w:t>);</w:t>
       </w:r>
     </w:p>
     <w:p>
@@ -6360,6 +6668,7 @@
         </w:rPr>
         <w:t xml:space="preserve">        </w:t>
       </w:r>
+      <w:proofErr w:type="gramStart"/>
       <w:r>
         <w:rPr>
           <w:rFonts w:ascii="Consolas" w:hAnsi="Consolas" w:cs="Consolas"/>
@@ -6379,6 +6688,7 @@
         <w:t>(</w:t>
       </w:r>
       <w:proofErr w:type="spellStart"/>
+      <w:proofErr w:type="gramEnd"/>
       <w:r>
         <w:rPr>
           <w:rFonts w:ascii="Consolas" w:hAnsi="Consolas" w:cs="Consolas"/>
@@ -6502,8 +6812,19 @@
           <w:sz w:val="19"/>
           <w:szCs w:val="19"/>
         </w:rPr>
-        <w:t>().name);</w:t>
-      </w:r>
+        <w:t>().name</w:t>
+      </w:r>
+      <w:proofErr w:type="gramStart"/>
+      <w:r>
+        <w:rPr>
+          <w:rFonts w:ascii="Consolas" w:hAnsi="Consolas" w:cs="Consolas"/>
+          <w:color w:val="000000"/>
+          <w:sz w:val="19"/>
+          <w:szCs w:val="19"/>
+        </w:rPr>
+        <w:t>);</w:t>
+      </w:r>
+      <w:proofErr w:type="gramEnd"/>
     </w:p>
     <w:p>
       <w:pPr>
@@ -6624,6 +6945,7 @@
         <w:t xml:space="preserve"> </w:t>
       </w:r>
       <w:proofErr w:type="spellStart"/>
+      <w:proofErr w:type="gramStart"/>
       <w:r>
         <w:rPr>
           <w:rFonts w:ascii="Consolas" w:hAnsi="Consolas" w:cs="Consolas"/>
@@ -6643,6 +6965,7 @@
         </w:rPr>
         <w:t>(</w:t>
       </w:r>
+      <w:proofErr w:type="gramEnd"/>
       <w:r>
         <w:rPr>
           <w:rFonts w:ascii="Consolas" w:hAnsi="Consolas" w:cs="Consolas"/>
@@ -6725,8 +7048,19 @@
           <w:sz w:val="19"/>
           <w:szCs w:val="19"/>
         </w:rPr>
-        <w:t xml:space="preserve"> -= dmg;</w:t>
-      </w:r>
+        <w:t xml:space="preserve"> -= </w:t>
+      </w:r>
+      <w:proofErr w:type="gramStart"/>
+      <w:r>
+        <w:rPr>
+          <w:rFonts w:ascii="Consolas" w:hAnsi="Consolas" w:cs="Consolas"/>
+          <w:color w:val="000000"/>
+          <w:sz w:val="19"/>
+          <w:szCs w:val="19"/>
+        </w:rPr>
+        <w:t>dmg;</w:t>
+      </w:r>
+      <w:proofErr w:type="gramEnd"/>
     </w:p>
     <w:p>
       <w:pPr>
@@ -6750,6 +7084,7 @@
         </w:rPr>
         <w:t xml:space="preserve">        </w:t>
       </w:r>
+      <w:proofErr w:type="gramStart"/>
       <w:r>
         <w:rPr>
           <w:rFonts w:ascii="Consolas" w:hAnsi="Consolas" w:cs="Consolas"/>
@@ -6769,6 +7104,7 @@
         <w:t>(</w:t>
       </w:r>
       <w:proofErr w:type="spellStart"/>
+      <w:proofErr w:type="gramEnd"/>
       <w:r>
         <w:rPr>
           <w:rFonts w:ascii="Consolas" w:hAnsi="Consolas" w:cs="Consolas"/>
@@ -6854,6 +7190,7 @@
         </w:rPr>
         <w:t xml:space="preserve"> = </w:t>
       </w:r>
+      <w:proofErr w:type="gramStart"/>
       <w:r>
         <w:rPr>
           <w:rFonts w:ascii="Consolas" w:hAnsi="Consolas" w:cs="Consolas"/>
@@ -6872,6 +7209,7 @@
         </w:rPr>
         <w:t>;</w:t>
       </w:r>
+      <w:proofErr w:type="gramEnd"/>
     </w:p>
     <w:p>
       <w:pPr>
@@ -6924,6 +7262,7 @@
         </w:rPr>
         <w:t>true</w:t>
       </w:r>
+      <w:proofErr w:type="gramStart"/>
       <w:r>
         <w:rPr>
           <w:rFonts w:ascii="Consolas" w:hAnsi="Consolas" w:cs="Consolas"/>
@@ -6933,6 +7272,7 @@
         </w:rPr>
         <w:t>);</w:t>
       </w:r>
+      <w:proofErr w:type="gramEnd"/>
     </w:p>
     <w:p>
       <w:pPr>
@@ -6974,8 +7314,19 @@
           <w:sz w:val="19"/>
           <w:szCs w:val="19"/>
         </w:rPr>
-        <w:t xml:space="preserve"> = 0f;</w:t>
-      </w:r>
+        <w:t xml:space="preserve"> = </w:t>
+      </w:r>
+      <w:proofErr w:type="gramStart"/>
+      <w:r>
+        <w:rPr>
+          <w:rFonts w:ascii="Consolas" w:hAnsi="Consolas" w:cs="Consolas"/>
+          <w:color w:val="000000"/>
+          <w:sz w:val="19"/>
+          <w:szCs w:val="19"/>
+        </w:rPr>
+        <w:t>0f;</w:t>
+      </w:r>
+      <w:proofErr w:type="gramEnd"/>
     </w:p>
     <w:p>
       <w:pPr>
@@ -7063,6 +7414,7 @@
         <w:t xml:space="preserve"> / </w:t>
       </w:r>
       <w:proofErr w:type="spellStart"/>
+      <w:proofErr w:type="gramStart"/>
       <w:r>
         <w:rPr>
           <w:rFonts w:ascii="Consolas" w:hAnsi="Consolas" w:cs="Consolas"/>
@@ -7082,6 +7434,7 @@
         </w:rPr>
         <w:t>;</w:t>
       </w:r>
+      <w:proofErr w:type="gramEnd"/>
     </w:p>
     <w:p>
       <w:pPr>
@@ -7179,6 +7532,7 @@
         <w:t xml:space="preserve"> </w:t>
       </w:r>
       <w:proofErr w:type="spellStart"/>
+      <w:proofErr w:type="gramStart"/>
       <w:r>
         <w:rPr>
           <w:rFonts w:ascii="Consolas" w:hAnsi="Consolas" w:cs="Consolas"/>
@@ -7198,6 +7552,7 @@
         </w:rPr>
         <w:t>(</w:t>
       </w:r>
+      <w:proofErr w:type="gramEnd"/>
       <w:r>
         <w:rPr>
           <w:rFonts w:ascii="Consolas" w:hAnsi="Consolas" w:cs="Consolas"/>
@@ -7280,8 +7635,19 @@
           <w:sz w:val="19"/>
           <w:szCs w:val="19"/>
         </w:rPr>
-        <w:t xml:space="preserve"> += amt;</w:t>
-      </w:r>
+        <w:t xml:space="preserve"> += </w:t>
+      </w:r>
+      <w:proofErr w:type="gramStart"/>
+      <w:r>
+        <w:rPr>
+          <w:rFonts w:ascii="Consolas" w:hAnsi="Consolas" w:cs="Consolas"/>
+          <w:color w:val="000000"/>
+          <w:sz w:val="19"/>
+          <w:szCs w:val="19"/>
+        </w:rPr>
+        <w:t>amt;</w:t>
+      </w:r>
+      <w:proofErr w:type="gramEnd"/>
     </w:p>
     <w:p>
       <w:pPr>
@@ -7399,7 +7765,17 @@
           <w:sz w:val="19"/>
           <w:szCs w:val="19"/>
         </w:rPr>
-        <w:t>System.Collections</w:t>
+        <w:t>System.</w:t>
+      </w:r>
+      <w:proofErr w:type="gramStart"/>
+      <w:r>
+        <w:rPr>
+          <w:rFonts w:ascii="Consolas" w:hAnsi="Consolas" w:cs="Consolas"/>
+          <w:color w:val="000000"/>
+          <w:sz w:val="19"/>
+          <w:szCs w:val="19"/>
+        </w:rPr>
+        <w:t>Collections</w:t>
       </w:r>
       <w:proofErr w:type="spellEnd"/>
       <w:r>
@@ -7411,6 +7787,7 @@
         </w:rPr>
         <w:t>;</w:t>
       </w:r>
+      <w:proofErr w:type="gramEnd"/>
     </w:p>
     <w:p>
       <w:pPr>
@@ -7444,6 +7821,7 @@
         <w:t xml:space="preserve"> </w:t>
       </w:r>
       <w:proofErr w:type="spellStart"/>
+      <w:proofErr w:type="gramStart"/>
       <w:r>
         <w:rPr>
           <w:rFonts w:ascii="Consolas" w:hAnsi="Consolas" w:cs="Consolas"/>
@@ -7454,6 +7832,7 @@
         <w:t>System.Collections.Generic</w:t>
       </w:r>
       <w:proofErr w:type="spellEnd"/>
+      <w:proofErr w:type="gramEnd"/>
       <w:r>
         <w:rPr>
           <w:rFonts w:ascii="Consolas" w:hAnsi="Consolas" w:cs="Consolas"/>
@@ -7496,6 +7875,7 @@
         <w:t xml:space="preserve"> </w:t>
       </w:r>
       <w:proofErr w:type="spellStart"/>
+      <w:proofErr w:type="gramStart"/>
       <w:r>
         <w:rPr>
           <w:rFonts w:ascii="Consolas" w:hAnsi="Consolas" w:cs="Consolas"/>
@@ -7515,6 +7895,7 @@
         </w:rPr>
         <w:t>;</w:t>
       </w:r>
+      <w:proofErr w:type="gramEnd"/>
     </w:p>
     <w:p>
       <w:pPr>
@@ -7580,6 +7961,7 @@
         <w:t xml:space="preserve"> </w:t>
       </w:r>
       <w:proofErr w:type="spellStart"/>
+      <w:proofErr w:type="gramStart"/>
       <w:r>
         <w:rPr>
           <w:rFonts w:ascii="Consolas" w:hAnsi="Consolas" w:cs="Consolas"/>
@@ -7597,7 +7979,17 @@
           <w:sz w:val="19"/>
           <w:szCs w:val="19"/>
         </w:rPr>
-        <w:t xml:space="preserve"> : </w:t>
+        <w:t xml:space="preserve"> :</w:t>
+      </w:r>
+      <w:proofErr w:type="gramEnd"/>
+      <w:r>
+        <w:rPr>
+          <w:rFonts w:ascii="Consolas" w:hAnsi="Consolas" w:cs="Consolas"/>
+          <w:color w:val="000000"/>
+          <w:sz w:val="19"/>
+          <w:szCs w:val="19"/>
+        </w:rPr>
+        <w:t xml:space="preserve"> </w:t>
       </w:r>
       <w:proofErr w:type="spellStart"/>
       <w:r>
@@ -7677,6 +8069,7 @@
         <w:t xml:space="preserve"> </w:t>
       </w:r>
       <w:proofErr w:type="spellStart"/>
+      <w:proofErr w:type="gramStart"/>
       <w:r>
         <w:rPr>
           <w:rFonts w:ascii="Consolas" w:hAnsi="Consolas" w:cs="Consolas"/>
@@ -7696,6 +8089,7 @@
         </w:rPr>
         <w:t>;</w:t>
       </w:r>
+      <w:proofErr w:type="gramEnd"/>
     </w:p>
     <w:p>
       <w:pPr>
@@ -7751,8 +8145,19 @@
           <w:sz w:val="19"/>
           <w:szCs w:val="19"/>
         </w:rPr>
-        <w:t xml:space="preserve"> rend;</w:t>
-      </w:r>
+        <w:t xml:space="preserve"> </w:t>
+      </w:r>
+      <w:proofErr w:type="gramStart"/>
+      <w:r>
+        <w:rPr>
+          <w:rFonts w:ascii="Consolas" w:hAnsi="Consolas" w:cs="Consolas"/>
+          <w:color w:val="000000"/>
+          <w:sz w:val="19"/>
+          <w:szCs w:val="19"/>
+        </w:rPr>
+        <w:t>rend;</w:t>
+      </w:r>
+      <w:proofErr w:type="gramEnd"/>
     </w:p>
     <w:p>
       <w:pPr>
@@ -7826,6 +8231,7 @@
         </w:rPr>
         <w:t xml:space="preserve"> </w:t>
       </w:r>
+      <w:proofErr w:type="gramStart"/>
       <w:r>
         <w:rPr>
           <w:rFonts w:ascii="Consolas" w:hAnsi="Consolas" w:cs="Consolas"/>
@@ -7842,7 +8248,17 @@
           <w:sz w:val="19"/>
           <w:szCs w:val="19"/>
         </w:rPr>
-        <w:t>()</w:t>
+        <w:t>(</w:t>
+      </w:r>
+      <w:proofErr w:type="gramEnd"/>
+      <w:r>
+        <w:rPr>
+          <w:rFonts w:ascii="Consolas" w:hAnsi="Consolas" w:cs="Consolas"/>
+          <w:color w:val="000000"/>
+          <w:sz w:val="19"/>
+          <w:szCs w:val="19"/>
+        </w:rPr>
+        <w:t>)</w:t>
       </w:r>
     </w:p>
     <w:p>
@@ -7941,14 +8357,25 @@
         <w:t>GmeCtrlr</w:t>
       </w:r>
       <w:proofErr w:type="spellEnd"/>
-      <w:r>
-        <w:rPr>
-          <w:rFonts w:ascii="Consolas" w:hAnsi="Consolas" w:cs="Consolas"/>
-          <w:color w:val="000000"/>
-          <w:sz w:val="19"/>
-          <w:szCs w:val="19"/>
-        </w:rPr>
-        <w:t>&gt;();</w:t>
+      <w:proofErr w:type="gramStart"/>
+      <w:r>
+        <w:rPr>
+          <w:rFonts w:ascii="Consolas" w:hAnsi="Consolas" w:cs="Consolas"/>
+          <w:color w:val="000000"/>
+          <w:sz w:val="19"/>
+          <w:szCs w:val="19"/>
+        </w:rPr>
+        <w:t>&gt;(</w:t>
+      </w:r>
+      <w:proofErr w:type="gramEnd"/>
+      <w:r>
+        <w:rPr>
+          <w:rFonts w:ascii="Consolas" w:hAnsi="Consolas" w:cs="Consolas"/>
+          <w:color w:val="000000"/>
+          <w:sz w:val="19"/>
+          <w:szCs w:val="19"/>
+        </w:rPr>
+        <w:t>);</w:t>
       </w:r>
     </w:p>
     <w:p>
@@ -8004,14 +8431,25 @@
         <w:t>SpriteRenderer</w:t>
       </w:r>
       <w:proofErr w:type="spellEnd"/>
-      <w:r>
-        <w:rPr>
-          <w:rFonts w:ascii="Consolas" w:hAnsi="Consolas" w:cs="Consolas"/>
-          <w:color w:val="000000"/>
-          <w:sz w:val="19"/>
-          <w:szCs w:val="19"/>
-        </w:rPr>
-        <w:t>&gt;();</w:t>
+      <w:proofErr w:type="gramStart"/>
+      <w:r>
+        <w:rPr>
+          <w:rFonts w:ascii="Consolas" w:hAnsi="Consolas" w:cs="Consolas"/>
+          <w:color w:val="000000"/>
+          <w:sz w:val="19"/>
+          <w:szCs w:val="19"/>
+        </w:rPr>
+        <w:t>&gt;(</w:t>
+      </w:r>
+      <w:proofErr w:type="gramEnd"/>
+      <w:r>
+        <w:rPr>
+          <w:rFonts w:ascii="Consolas" w:hAnsi="Consolas" w:cs="Consolas"/>
+          <w:color w:val="000000"/>
+          <w:sz w:val="19"/>
+          <w:szCs w:val="19"/>
+        </w:rPr>
+        <w:t>);</w:t>
       </w:r>
     </w:p>
     <w:p>
@@ -8096,6 +8534,7 @@
         <w:t xml:space="preserve"> </w:t>
       </w:r>
       <w:proofErr w:type="spellStart"/>
+      <w:proofErr w:type="gramStart"/>
       <w:r>
         <w:rPr>
           <w:rFonts w:ascii="Consolas" w:hAnsi="Consolas" w:cs="Consolas"/>
@@ -8113,7 +8552,17 @@
           <w:sz w:val="19"/>
           <w:szCs w:val="19"/>
         </w:rPr>
-        <w:t>()</w:t>
+        <w:t>(</w:t>
+      </w:r>
+      <w:proofErr w:type="gramEnd"/>
+      <w:r>
+        <w:rPr>
+          <w:rFonts w:ascii="Consolas" w:hAnsi="Consolas" w:cs="Consolas"/>
+          <w:color w:val="000000"/>
+          <w:sz w:val="19"/>
+          <w:szCs w:val="19"/>
+        </w:rPr>
+        <w:t>)</w:t>
       </w:r>
     </w:p>
     <w:p>
@@ -8200,6 +8649,7 @@
         <w:t xml:space="preserve"> &gt;= </w:t>
       </w:r>
       <w:proofErr w:type="spellStart"/>
+      <w:proofErr w:type="gramStart"/>
       <w:r>
         <w:rPr>
           <w:rFonts w:ascii="Consolas" w:hAnsi="Consolas" w:cs="Consolas"/>
@@ -8210,6 +8660,7 @@
         <w:t>cont.crntTwrCst</w:t>
       </w:r>
       <w:proofErr w:type="spellEnd"/>
+      <w:proofErr w:type="gramEnd"/>
       <w:r>
         <w:rPr>
           <w:rFonts w:ascii="Consolas" w:hAnsi="Consolas" w:cs="Consolas"/>
@@ -8293,8 +8744,19 @@
           <w:sz w:val="19"/>
           <w:szCs w:val="19"/>
         </w:rPr>
-        <w:t>("Spawn Tower");</w:t>
-      </w:r>
+        <w:t>("Spawn Tower"</w:t>
+      </w:r>
+      <w:proofErr w:type="gramStart"/>
+      <w:r>
+        <w:rPr>
+          <w:rFonts w:ascii="Consolas" w:hAnsi="Consolas" w:cs="Consolas"/>
+          <w:color w:val="008000"/>
+          <w:sz w:val="19"/>
+          <w:szCs w:val="19"/>
+        </w:rPr>
+        <w:t>);</w:t>
+      </w:r>
+      <w:proofErr w:type="gramEnd"/>
     </w:p>
     <w:p>
       <w:pPr>
@@ -8319,6 +8781,7 @@
         <w:t xml:space="preserve">            </w:t>
       </w:r>
       <w:proofErr w:type="spellStart"/>
+      <w:proofErr w:type="gramStart"/>
       <w:r>
         <w:rPr>
           <w:rFonts w:ascii="Consolas" w:hAnsi="Consolas" w:cs="Consolas"/>
@@ -8329,6 +8792,7 @@
         <w:t>cont.GveMny</w:t>
       </w:r>
       <w:proofErr w:type="spellEnd"/>
+      <w:proofErr w:type="gramEnd"/>
       <w:r>
         <w:rPr>
           <w:rFonts w:ascii="Consolas" w:hAnsi="Consolas" w:cs="Consolas"/>
@@ -8379,9 +8843,20 @@
           <w:sz w:val="19"/>
           <w:szCs w:val="19"/>
         </w:rPr>
-        <w:t xml:space="preserve">            Instantiate(</w:t>
-      </w:r>
-      <w:proofErr w:type="spellStart"/>
+        <w:t xml:space="preserve">            </w:t>
+      </w:r>
+      <w:proofErr w:type="gramStart"/>
+      <w:r>
+        <w:rPr>
+          <w:rFonts w:ascii="Consolas" w:hAnsi="Consolas" w:cs="Consolas"/>
+          <w:color w:val="000000"/>
+          <w:sz w:val="19"/>
+          <w:szCs w:val="19"/>
+        </w:rPr>
+        <w:t>Instantiate(</w:t>
+      </w:r>
+      <w:proofErr w:type="spellStart"/>
+      <w:proofErr w:type="gramEnd"/>
       <w:r>
         <w:rPr>
           <w:rFonts w:ascii="Consolas" w:hAnsi="Consolas" w:cs="Consolas"/>
@@ -8493,6 +8968,7 @@
         </w:rPr>
         <w:t>false</w:t>
       </w:r>
+      <w:proofErr w:type="gramStart"/>
       <w:r>
         <w:rPr>
           <w:rFonts w:ascii="Consolas" w:hAnsi="Consolas" w:cs="Consolas"/>
@@ -8502,6 +8978,7 @@
         </w:rPr>
         <w:t>);</w:t>
       </w:r>
+      <w:proofErr w:type="gramEnd"/>
     </w:p>
     <w:p>
       <w:pPr>
@@ -8622,6 +9099,7 @@
         <w:t xml:space="preserve"> </w:t>
       </w:r>
       <w:proofErr w:type="spellStart"/>
+      <w:proofErr w:type="gramStart"/>
       <w:r>
         <w:rPr>
           <w:rFonts w:ascii="Consolas" w:hAnsi="Consolas" w:cs="Consolas"/>
@@ -8639,7 +9117,17 @@
           <w:sz w:val="19"/>
           <w:szCs w:val="19"/>
         </w:rPr>
-        <w:t>()</w:t>
+        <w:t>(</w:t>
+      </w:r>
+      <w:proofErr w:type="gramEnd"/>
+      <w:r>
+        <w:rPr>
+          <w:rFonts w:ascii="Consolas" w:hAnsi="Consolas" w:cs="Consolas"/>
+          <w:color w:val="000000"/>
+          <w:sz w:val="19"/>
+          <w:szCs w:val="19"/>
+        </w:rPr>
+        <w:t>)</w:t>
       </w:r>
     </w:p>
     <w:p>
@@ -8687,6 +9175,7 @@
         </w:rPr>
         <w:t xml:space="preserve">        </w:t>
       </w:r>
+      <w:proofErr w:type="gramStart"/>
       <w:r>
         <w:rPr>
           <w:rFonts w:ascii="Consolas" w:hAnsi="Consolas" w:cs="Consolas"/>
@@ -8706,6 +9195,7 @@
         <w:t>(</w:t>
       </w:r>
       <w:proofErr w:type="spellStart"/>
+      <w:proofErr w:type="gramEnd"/>
       <w:r>
         <w:rPr>
           <w:rFonts w:ascii="Consolas" w:hAnsi="Consolas" w:cs="Consolas"/>
@@ -8792,6 +9282,7 @@
         <w:t xml:space="preserve">            </w:t>
       </w:r>
       <w:proofErr w:type="spellStart"/>
+      <w:proofErr w:type="gramStart"/>
       <w:r>
         <w:rPr>
           <w:rFonts w:ascii="Consolas" w:hAnsi="Consolas" w:cs="Consolas"/>
@@ -8802,6 +9293,7 @@
         <w:t>rend.color</w:t>
       </w:r>
       <w:proofErr w:type="spellEnd"/>
+      <w:proofErr w:type="gramEnd"/>
       <w:r>
         <w:rPr>
           <w:rFonts w:ascii="Consolas" w:hAnsi="Consolas" w:cs="Consolas"/>
@@ -8933,6 +9425,7 @@
         <w:t xml:space="preserve">            </w:t>
       </w:r>
       <w:proofErr w:type="spellStart"/>
+      <w:proofErr w:type="gramStart"/>
       <w:r>
         <w:rPr>
           <w:rFonts w:ascii="Consolas" w:hAnsi="Consolas" w:cs="Consolas"/>
@@ -8943,6 +9436,7 @@
         <w:t>rend.color</w:t>
       </w:r>
       <w:proofErr w:type="spellEnd"/>
+      <w:proofErr w:type="gramEnd"/>
       <w:r>
         <w:rPr>
           <w:rFonts w:ascii="Consolas" w:hAnsi="Consolas" w:cs="Consolas"/>
@@ -9092,6 +9586,7 @@
         <w:t xml:space="preserve"> </w:t>
       </w:r>
       <w:proofErr w:type="spellStart"/>
+      <w:proofErr w:type="gramStart"/>
       <w:r>
         <w:rPr>
           <w:rFonts w:ascii="Consolas" w:hAnsi="Consolas" w:cs="Consolas"/>
@@ -9109,7 +9604,17 @@
           <w:sz w:val="19"/>
           <w:szCs w:val="19"/>
         </w:rPr>
-        <w:t>()</w:t>
+        <w:t>(</w:t>
+      </w:r>
+      <w:proofErr w:type="gramEnd"/>
+      <w:r>
+        <w:rPr>
+          <w:rFonts w:ascii="Consolas" w:hAnsi="Consolas" w:cs="Consolas"/>
+          <w:color w:val="000000"/>
+          <w:sz w:val="19"/>
+          <w:szCs w:val="19"/>
+        </w:rPr>
+        <w:t>)</w:t>
       </w:r>
     </w:p>
     <w:p>
@@ -9158,6 +9663,7 @@
         <w:t xml:space="preserve">        </w:t>
       </w:r>
       <w:proofErr w:type="spellStart"/>
+      <w:proofErr w:type="gramStart"/>
       <w:r>
         <w:rPr>
           <w:rFonts w:ascii="Consolas" w:hAnsi="Consolas" w:cs="Consolas"/>
@@ -9168,6 +9674,7 @@
         <w:t>rend.color</w:t>
       </w:r>
       <w:proofErr w:type="spellEnd"/>
+      <w:proofErr w:type="gramEnd"/>
       <w:r>
         <w:rPr>
           <w:rFonts w:ascii="Consolas" w:hAnsi="Consolas" w:cs="Consolas"/>
@@ -9307,6 +9814,7 @@
         </w:rPr>
         <w:t xml:space="preserve"> </w:t>
       </w:r>
+      <w:proofErr w:type="gramStart"/>
       <w:r>
         <w:rPr>
           <w:rFonts w:ascii="Consolas" w:hAnsi="Consolas" w:cs="Consolas"/>
@@ -9323,7 +9831,17 @@
           <w:sz w:val="19"/>
           <w:szCs w:val="19"/>
         </w:rPr>
-        <w:t>()</w:t>
+        <w:t>(</w:t>
+      </w:r>
+      <w:proofErr w:type="gramEnd"/>
+      <w:r>
+        <w:rPr>
+          <w:rFonts w:ascii="Consolas" w:hAnsi="Consolas" w:cs="Consolas"/>
+          <w:color w:val="000000"/>
+          <w:sz w:val="19"/>
+          <w:szCs w:val="19"/>
+        </w:rPr>
+        <w:t>)</w:t>
       </w:r>
     </w:p>
     <w:p>
@@ -9481,6 +9999,7 @@
         </w:rPr>
         <w:t xml:space="preserve"> </w:t>
       </w:r>
+      <w:proofErr w:type="gramStart"/>
       <w:r>
         <w:rPr>
           <w:rFonts w:ascii="Consolas" w:hAnsi="Consolas" w:cs="Consolas"/>
@@ -9497,7 +10016,17 @@
           <w:sz w:val="19"/>
           <w:szCs w:val="19"/>
         </w:rPr>
-        <w:t>()</w:t>
+        <w:t>(</w:t>
+      </w:r>
+      <w:proofErr w:type="gramEnd"/>
+      <w:r>
+        <w:rPr>
+          <w:rFonts w:ascii="Consolas" w:hAnsi="Consolas" w:cs="Consolas"/>
+          <w:color w:val="000000"/>
+          <w:sz w:val="19"/>
+          <w:szCs w:val="19"/>
+        </w:rPr>
+        <w:t>)</w:t>
       </w:r>
     </w:p>
     <w:p>
@@ -9662,7 +10191,17 @@
           <w:sz w:val="19"/>
           <w:szCs w:val="19"/>
         </w:rPr>
-        <w:t>System.Collections</w:t>
+        <w:t>System.</w:t>
+      </w:r>
+      <w:proofErr w:type="gramStart"/>
+      <w:r>
+        <w:rPr>
+          <w:rFonts w:ascii="Consolas" w:hAnsi="Consolas" w:cs="Consolas"/>
+          <w:color w:val="000000"/>
+          <w:sz w:val="19"/>
+          <w:szCs w:val="19"/>
+        </w:rPr>
+        <w:t>Collections</w:t>
       </w:r>
       <w:proofErr w:type="spellEnd"/>
       <w:r>
@@ -9674,6 +10213,7 @@
         </w:rPr>
         <w:t>;</w:t>
       </w:r>
+      <w:proofErr w:type="gramEnd"/>
     </w:p>
     <w:p>
       <w:pPr>
@@ -9707,6 +10247,7 @@
         <w:t xml:space="preserve"> </w:t>
       </w:r>
       <w:proofErr w:type="spellStart"/>
+      <w:proofErr w:type="gramStart"/>
       <w:r>
         <w:rPr>
           <w:rFonts w:ascii="Consolas" w:hAnsi="Consolas" w:cs="Consolas"/>
@@ -9717,6 +10258,7 @@
         <w:t>System.Collections.Generic</w:t>
       </w:r>
       <w:proofErr w:type="spellEnd"/>
+      <w:proofErr w:type="gramEnd"/>
       <w:r>
         <w:rPr>
           <w:rFonts w:ascii="Consolas" w:hAnsi="Consolas" w:cs="Consolas"/>
@@ -9759,6 +10301,7 @@
         <w:t xml:space="preserve"> </w:t>
       </w:r>
       <w:proofErr w:type="spellStart"/>
+      <w:proofErr w:type="gramStart"/>
       <w:r>
         <w:rPr>
           <w:rFonts w:ascii="Consolas" w:hAnsi="Consolas" w:cs="Consolas"/>
@@ -9778,6 +10321,7 @@
         </w:rPr>
         <w:t>;</w:t>
       </w:r>
+      <w:proofErr w:type="gramEnd"/>
     </w:p>
     <w:p>
       <w:pPr>
@@ -9843,6 +10387,7 @@
         <w:t xml:space="preserve"> </w:t>
       </w:r>
       <w:proofErr w:type="spellStart"/>
+      <w:proofErr w:type="gramStart"/>
       <w:r>
         <w:rPr>
           <w:rFonts w:ascii="Consolas" w:hAnsi="Consolas" w:cs="Consolas"/>
@@ -9860,7 +10405,17 @@
           <w:sz w:val="19"/>
           <w:szCs w:val="19"/>
         </w:rPr>
-        <w:t xml:space="preserve"> : </w:t>
+        <w:t xml:space="preserve"> :</w:t>
+      </w:r>
+      <w:proofErr w:type="gramEnd"/>
+      <w:r>
+        <w:rPr>
+          <w:rFonts w:ascii="Consolas" w:hAnsi="Consolas" w:cs="Consolas"/>
+          <w:color w:val="000000"/>
+          <w:sz w:val="19"/>
+          <w:szCs w:val="19"/>
+        </w:rPr>
+        <w:t xml:space="preserve"> </w:t>
       </w:r>
       <w:proofErr w:type="spellStart"/>
       <w:r>
@@ -9956,6 +10511,7 @@
         <w:t xml:space="preserve"> </w:t>
       </w:r>
       <w:proofErr w:type="spellStart"/>
+      <w:proofErr w:type="gramStart"/>
       <w:r>
         <w:rPr>
           <w:rFonts w:ascii="Consolas" w:hAnsi="Consolas" w:cs="Consolas"/>
@@ -9975,6 +10531,7 @@
         </w:rPr>
         <w:t>;</w:t>
       </w:r>
+      <w:proofErr w:type="gramEnd"/>
     </w:p>
     <w:p>
       <w:pPr>
@@ -10035,6 +10592,7 @@
         <w:t xml:space="preserve"> </w:t>
       </w:r>
       <w:proofErr w:type="spellStart"/>
+      <w:proofErr w:type="gramStart"/>
       <w:r>
         <w:rPr>
           <w:rFonts w:ascii="Consolas" w:hAnsi="Consolas" w:cs="Consolas"/>
@@ -10054,6 +10612,7 @@
         </w:rPr>
         <w:t>;</w:t>
       </w:r>
+      <w:proofErr w:type="gramEnd"/>
     </w:p>
     <w:p>
       <w:pPr>
@@ -10096,6 +10655,7 @@
         <w:t xml:space="preserve"> Transform </w:t>
       </w:r>
       <w:proofErr w:type="spellStart"/>
+      <w:proofErr w:type="gramStart"/>
       <w:r>
         <w:rPr>
           <w:rFonts w:ascii="Consolas" w:hAnsi="Consolas" w:cs="Consolas"/>
@@ -10115,6 +10675,7 @@
         </w:rPr>
         <w:t>;</w:t>
       </w:r>
+      <w:proofErr w:type="gramEnd"/>
     </w:p>
     <w:p>
       <w:pPr>
@@ -10175,6 +10736,7 @@
         <w:t xml:space="preserve"> </w:t>
       </w:r>
       <w:proofErr w:type="spellStart"/>
+      <w:proofErr w:type="gramStart"/>
       <w:r>
         <w:rPr>
           <w:rFonts w:ascii="Consolas" w:hAnsi="Consolas" w:cs="Consolas"/>
@@ -10194,6 +10756,7 @@
         </w:rPr>
         <w:t>;</w:t>
       </w:r>
+      <w:proofErr w:type="gramEnd"/>
     </w:p>
     <w:p>
       <w:pPr>
@@ -10247,8 +10810,19 @@
           <w:sz w:val="19"/>
           <w:szCs w:val="19"/>
         </w:rPr>
-        <w:t xml:space="preserve"> Transform child;</w:t>
-      </w:r>
+        <w:t xml:space="preserve"> Transform </w:t>
+      </w:r>
+      <w:proofErr w:type="gramStart"/>
+      <w:r>
+        <w:rPr>
+          <w:rFonts w:ascii="Consolas" w:hAnsi="Consolas" w:cs="Consolas"/>
+          <w:color w:val="000000"/>
+          <w:sz w:val="19"/>
+          <w:szCs w:val="19"/>
+        </w:rPr>
+        <w:t>child;</w:t>
+      </w:r>
+      <w:proofErr w:type="gramEnd"/>
     </w:p>
     <w:p>
       <w:pPr>
@@ -10323,6 +10897,7 @@
         <w:t xml:space="preserve"> </w:t>
       </w:r>
       <w:proofErr w:type="spellStart"/>
+      <w:proofErr w:type="gramStart"/>
       <w:r>
         <w:rPr>
           <w:rFonts w:ascii="Consolas" w:hAnsi="Consolas" w:cs="Consolas"/>
@@ -10342,6 +10917,7 @@
         </w:rPr>
         <w:t>;</w:t>
       </w:r>
+      <w:proofErr w:type="gramEnd"/>
     </w:p>
     <w:p>
       <w:pPr>
@@ -10404,6 +10980,7 @@
         <w:t xml:space="preserve"> </w:t>
       </w:r>
       <w:proofErr w:type="spellStart"/>
+      <w:proofErr w:type="gramStart"/>
       <w:r>
         <w:rPr>
           <w:rFonts w:ascii="Consolas" w:hAnsi="Consolas" w:cs="Consolas"/>
@@ -10423,6 +11000,7 @@
         </w:rPr>
         <w:t>;</w:t>
       </w:r>
+      <w:proofErr w:type="gramEnd"/>
     </w:p>
     <w:p>
       <w:pPr>
@@ -10480,6 +11058,7 @@
         <w:t xml:space="preserve"> </w:t>
       </w:r>
       <w:proofErr w:type="spellStart"/>
+      <w:proofErr w:type="gramStart"/>
       <w:r>
         <w:rPr>
           <w:rFonts w:ascii="Consolas" w:hAnsi="Consolas" w:cs="Consolas"/>
@@ -10497,7 +11076,17 @@
           <w:sz w:val="19"/>
           <w:szCs w:val="19"/>
         </w:rPr>
-        <w:t xml:space="preserve">[] </w:t>
+        <w:t>[</w:t>
+      </w:r>
+      <w:proofErr w:type="gramEnd"/>
+      <w:r>
+        <w:rPr>
+          <w:rFonts w:ascii="Consolas" w:hAnsi="Consolas" w:cs="Consolas"/>
+          <w:color w:val="000000"/>
+          <w:sz w:val="19"/>
+          <w:szCs w:val="19"/>
+        </w:rPr>
+        <w:t xml:space="preserve">] </w:t>
       </w:r>
       <w:proofErr w:type="spellStart"/>
       <w:r>
@@ -10590,8 +11179,19 @@
           <w:sz w:val="19"/>
           <w:szCs w:val="19"/>
         </w:rPr>
-        <w:t xml:space="preserve"> cost;</w:t>
-      </w:r>
+        <w:t xml:space="preserve"> </w:t>
+      </w:r>
+      <w:proofErr w:type="gramStart"/>
+      <w:r>
+        <w:rPr>
+          <w:rFonts w:ascii="Consolas" w:hAnsi="Consolas" w:cs="Consolas"/>
+          <w:color w:val="000000"/>
+          <w:sz w:val="19"/>
+          <w:szCs w:val="19"/>
+        </w:rPr>
+        <w:t>cost;</w:t>
+      </w:r>
+      <w:proofErr w:type="gramEnd"/>
     </w:p>
     <w:p>
       <w:pPr>
@@ -10668,6 +11268,7 @@
         <w:t xml:space="preserve"> </w:t>
       </w:r>
       <w:proofErr w:type="spellStart"/>
+      <w:proofErr w:type="gramStart"/>
       <w:r>
         <w:rPr>
           <w:rFonts w:ascii="Consolas" w:hAnsi="Consolas" w:cs="Consolas"/>
@@ -10687,6 +11288,7 @@
         </w:rPr>
         <w:t>;</w:t>
       </w:r>
+      <w:proofErr w:type="gramEnd"/>
     </w:p>
     <w:p>
       <w:pPr>
@@ -10763,6 +11365,7 @@
         <w:t xml:space="preserve"> </w:t>
       </w:r>
       <w:proofErr w:type="spellStart"/>
+      <w:proofErr w:type="gramStart"/>
       <w:r>
         <w:rPr>
           <w:rFonts w:ascii="Consolas" w:hAnsi="Consolas" w:cs="Consolas"/>
@@ -10782,6 +11385,7 @@
         </w:rPr>
         <w:t>;</w:t>
       </w:r>
+      <w:proofErr w:type="gramEnd"/>
     </w:p>
     <w:p>
       <w:pPr>
@@ -10855,6 +11459,7 @@
         </w:rPr>
         <w:t xml:space="preserve"> </w:t>
       </w:r>
+      <w:proofErr w:type="gramStart"/>
       <w:r>
         <w:rPr>
           <w:rFonts w:ascii="Consolas" w:hAnsi="Consolas" w:cs="Consolas"/>
@@ -10871,7 +11476,17 @@
           <w:sz w:val="19"/>
           <w:szCs w:val="19"/>
         </w:rPr>
-        <w:t>()</w:t>
+        <w:t>(</w:t>
+      </w:r>
+      <w:proofErr w:type="gramEnd"/>
+      <w:r>
+        <w:rPr>
+          <w:rFonts w:ascii="Consolas" w:hAnsi="Consolas" w:cs="Consolas"/>
+          <w:color w:val="000000"/>
+          <w:sz w:val="19"/>
+          <w:szCs w:val="19"/>
+        </w:rPr>
+        <w:t>)</w:t>
       </w:r>
     </w:p>
     <w:p>
@@ -10970,14 +11585,25 @@
         <w:t>AudioSource</w:t>
       </w:r>
       <w:proofErr w:type="spellEnd"/>
-      <w:r>
-        <w:rPr>
-          <w:rFonts w:ascii="Consolas" w:hAnsi="Consolas" w:cs="Consolas"/>
-          <w:color w:val="000000"/>
-          <w:sz w:val="19"/>
-          <w:szCs w:val="19"/>
-        </w:rPr>
-        <w:t>&gt;();</w:t>
+      <w:proofErr w:type="gramStart"/>
+      <w:r>
+        <w:rPr>
+          <w:rFonts w:ascii="Consolas" w:hAnsi="Consolas" w:cs="Consolas"/>
+          <w:color w:val="000000"/>
+          <w:sz w:val="19"/>
+          <w:szCs w:val="19"/>
+        </w:rPr>
+        <w:t>&gt;(</w:t>
+      </w:r>
+      <w:proofErr w:type="gramEnd"/>
+      <w:r>
+        <w:rPr>
+          <w:rFonts w:ascii="Consolas" w:hAnsi="Consolas" w:cs="Consolas"/>
+          <w:color w:val="000000"/>
+          <w:sz w:val="19"/>
+          <w:szCs w:val="19"/>
+        </w:rPr>
+        <w:t>);</w:t>
       </w:r>
     </w:p>
     <w:p>
@@ -11076,6 +11702,7 @@
         <w:t xml:space="preserve"> </w:t>
       </w:r>
       <w:proofErr w:type="spellStart"/>
+      <w:proofErr w:type="gramStart"/>
       <w:r>
         <w:rPr>
           <w:rFonts w:ascii="Consolas" w:hAnsi="Consolas" w:cs="Consolas"/>
@@ -11093,7 +11720,17 @@
           <w:sz w:val="19"/>
           <w:szCs w:val="19"/>
         </w:rPr>
-        <w:t>()</w:t>
+        <w:t>(</w:t>
+      </w:r>
+      <w:proofErr w:type="gramEnd"/>
+      <w:r>
+        <w:rPr>
+          <w:rFonts w:ascii="Consolas" w:hAnsi="Consolas" w:cs="Consolas"/>
+          <w:color w:val="000000"/>
+          <w:sz w:val="19"/>
+          <w:szCs w:val="19"/>
+        </w:rPr>
+        <w:t>)</w:t>
       </w:r>
     </w:p>
     <w:p>
@@ -11159,7 +11796,27 @@
           <w:sz w:val="19"/>
           <w:szCs w:val="19"/>
         </w:rPr>
-        <w:t xml:space="preserve">&lt;CircleCollider2D&gt;().radius = </w:t>
+        <w:t>&lt;CircleCollider2D</w:t>
+      </w:r>
+      <w:proofErr w:type="gramStart"/>
+      <w:r>
+        <w:rPr>
+          <w:rFonts w:ascii="Consolas" w:hAnsi="Consolas" w:cs="Consolas"/>
+          <w:color w:val="000000"/>
+          <w:sz w:val="19"/>
+          <w:szCs w:val="19"/>
+        </w:rPr>
+        <w:t>&gt;(</w:t>
+      </w:r>
+      <w:proofErr w:type="gramEnd"/>
+      <w:r>
+        <w:rPr>
+          <w:rFonts w:ascii="Consolas" w:hAnsi="Consolas" w:cs="Consolas"/>
+          <w:color w:val="000000"/>
+          <w:sz w:val="19"/>
+          <w:szCs w:val="19"/>
+        </w:rPr>
+        <w:t xml:space="preserve">).radius = </w:t>
       </w:r>
       <w:proofErr w:type="spellStart"/>
       <w:r>
@@ -11225,6 +11882,7 @@
         <w:t xml:space="preserve"> = </w:t>
       </w:r>
       <w:proofErr w:type="spellStart"/>
+      <w:proofErr w:type="gramStart"/>
       <w:r>
         <w:rPr>
           <w:rFonts w:ascii="Consolas" w:hAnsi="Consolas" w:cs="Consolas"/>
@@ -11244,6 +11902,7 @@
         </w:rPr>
         <w:t>;</w:t>
       </w:r>
+      <w:proofErr w:type="gramEnd"/>
     </w:p>
     <w:p>
       <w:pPr>
@@ -11347,16 +12006,36 @@
           <w:sz w:val="19"/>
           <w:szCs w:val="19"/>
         </w:rPr>
-        <w:t>OnTriggerEnter2D</w:t>
-      </w:r>
-      <w:r>
-        <w:rPr>
-          <w:rFonts w:ascii="Consolas" w:hAnsi="Consolas" w:cs="Consolas"/>
-          <w:color w:val="000000"/>
-          <w:sz w:val="19"/>
-          <w:szCs w:val="19"/>
-        </w:rPr>
-        <w:t>(Collider2D collision)</w:t>
+        <w:t>OnTriggerEnter2</w:t>
+      </w:r>
+      <w:proofErr w:type="gramStart"/>
+      <w:r>
+        <w:rPr>
+          <w:rFonts w:ascii="Consolas" w:hAnsi="Consolas" w:cs="Consolas"/>
+          <w:color w:val="0000FF"/>
+          <w:sz w:val="19"/>
+          <w:szCs w:val="19"/>
+        </w:rPr>
+        <w:t>D</w:t>
+      </w:r>
+      <w:r>
+        <w:rPr>
+          <w:rFonts w:ascii="Consolas" w:hAnsi="Consolas" w:cs="Consolas"/>
+          <w:color w:val="000000"/>
+          <w:sz w:val="19"/>
+          <w:szCs w:val="19"/>
+        </w:rPr>
+        <w:t>(</w:t>
+      </w:r>
+      <w:proofErr w:type="gramEnd"/>
+      <w:r>
+        <w:rPr>
+          <w:rFonts w:ascii="Consolas" w:hAnsi="Consolas" w:cs="Consolas"/>
+          <w:color w:val="000000"/>
+          <w:sz w:val="19"/>
+          <w:szCs w:val="19"/>
+        </w:rPr>
+        <w:t>Collider2D collision)</w:t>
       </w:r>
     </w:p>
     <w:p>
@@ -11423,6 +12102,7 @@
         <w:t xml:space="preserve"> (</w:t>
       </w:r>
       <w:proofErr w:type="spellStart"/>
+      <w:proofErr w:type="gramStart"/>
       <w:r>
         <w:rPr>
           <w:rFonts w:ascii="Consolas" w:hAnsi="Consolas" w:cs="Consolas"/>
@@ -11433,6 +12113,7 @@
         <w:t>collision.gameObject.CompareTag</w:t>
       </w:r>
       <w:proofErr w:type="spellEnd"/>
+      <w:proofErr w:type="gramEnd"/>
       <w:r>
         <w:rPr>
           <w:rFonts w:ascii="Consolas" w:hAnsi="Consolas" w:cs="Consolas"/>
@@ -11565,6 +12246,7 @@
         <w:t xml:space="preserve"> = </w:t>
       </w:r>
       <w:proofErr w:type="spellStart"/>
+      <w:proofErr w:type="gramStart"/>
       <w:r>
         <w:rPr>
           <w:rFonts w:ascii="Consolas" w:hAnsi="Consolas" w:cs="Consolas"/>
@@ -11575,6 +12257,7 @@
         <w:t>collision.transform</w:t>
       </w:r>
       <w:proofErr w:type="spellEnd"/>
+      <w:proofErr w:type="gramEnd"/>
       <w:r>
         <w:rPr>
           <w:rFonts w:ascii="Consolas" w:hAnsi="Consolas" w:cs="Consolas"/>
@@ -11710,16 +12393,36 @@
           <w:sz w:val="19"/>
           <w:szCs w:val="19"/>
         </w:rPr>
-        <w:t>OnTriggerStay2D</w:t>
-      </w:r>
-      <w:r>
-        <w:rPr>
-          <w:rFonts w:ascii="Consolas" w:hAnsi="Consolas" w:cs="Consolas"/>
-          <w:color w:val="000000"/>
-          <w:sz w:val="19"/>
-          <w:szCs w:val="19"/>
-        </w:rPr>
-        <w:t>(Collider2D collision)</w:t>
+        <w:t>OnTriggerStay2</w:t>
+      </w:r>
+      <w:proofErr w:type="gramStart"/>
+      <w:r>
+        <w:rPr>
+          <w:rFonts w:ascii="Consolas" w:hAnsi="Consolas" w:cs="Consolas"/>
+          <w:color w:val="0000FF"/>
+          <w:sz w:val="19"/>
+          <w:szCs w:val="19"/>
+        </w:rPr>
+        <w:t>D</w:t>
+      </w:r>
+      <w:r>
+        <w:rPr>
+          <w:rFonts w:ascii="Consolas" w:hAnsi="Consolas" w:cs="Consolas"/>
+          <w:color w:val="000000"/>
+          <w:sz w:val="19"/>
+          <w:szCs w:val="19"/>
+        </w:rPr>
+        <w:t>(</w:t>
+      </w:r>
+      <w:proofErr w:type="gramEnd"/>
+      <w:r>
+        <w:rPr>
+          <w:rFonts w:ascii="Consolas" w:hAnsi="Consolas" w:cs="Consolas"/>
+          <w:color w:val="000000"/>
+          <w:sz w:val="19"/>
+          <w:szCs w:val="19"/>
+        </w:rPr>
+        <w:t>Collider2D collision)</w:t>
       </w:r>
     </w:p>
     <w:p>
@@ -11786,6 +12489,7 @@
         <w:t xml:space="preserve"> (</w:t>
       </w:r>
       <w:proofErr w:type="spellStart"/>
+      <w:proofErr w:type="gramStart"/>
       <w:r>
         <w:rPr>
           <w:rFonts w:ascii="Consolas" w:hAnsi="Consolas" w:cs="Consolas"/>
@@ -11796,6 +12500,7 @@
         <w:t>collision.gameObject.CompareTag</w:t>
       </w:r>
       <w:proofErr w:type="spellEnd"/>
+      <w:proofErr w:type="gramEnd"/>
       <w:r>
         <w:rPr>
           <w:rFonts w:ascii="Consolas" w:hAnsi="Consolas" w:cs="Consolas"/>
@@ -11928,6 +12633,7 @@
         <w:t xml:space="preserve"> = </w:t>
       </w:r>
       <w:proofErr w:type="spellStart"/>
+      <w:proofErr w:type="gramStart"/>
       <w:r>
         <w:rPr>
           <w:rFonts w:ascii="Consolas" w:hAnsi="Consolas" w:cs="Consolas"/>
@@ -11938,6 +12644,7 @@
         <w:t>collision.transform</w:t>
       </w:r>
       <w:proofErr w:type="spellEnd"/>
+      <w:proofErr w:type="gramEnd"/>
       <w:r>
         <w:rPr>
           <w:rFonts w:ascii="Consolas" w:hAnsi="Consolas" w:cs="Consolas"/>
@@ -12073,16 +12780,36 @@
           <w:sz w:val="19"/>
           <w:szCs w:val="19"/>
         </w:rPr>
-        <w:t>OnTriggerExit2D</w:t>
-      </w:r>
-      <w:r>
-        <w:rPr>
-          <w:rFonts w:ascii="Consolas" w:hAnsi="Consolas" w:cs="Consolas"/>
-          <w:color w:val="000000"/>
-          <w:sz w:val="19"/>
-          <w:szCs w:val="19"/>
-        </w:rPr>
-        <w:t>(Collider2D collision)</w:t>
+        <w:t>OnTriggerExit2</w:t>
+      </w:r>
+      <w:proofErr w:type="gramStart"/>
+      <w:r>
+        <w:rPr>
+          <w:rFonts w:ascii="Consolas" w:hAnsi="Consolas" w:cs="Consolas"/>
+          <w:color w:val="0000FF"/>
+          <w:sz w:val="19"/>
+          <w:szCs w:val="19"/>
+        </w:rPr>
+        <w:t>D</w:t>
+      </w:r>
+      <w:r>
+        <w:rPr>
+          <w:rFonts w:ascii="Consolas" w:hAnsi="Consolas" w:cs="Consolas"/>
+          <w:color w:val="000000"/>
+          <w:sz w:val="19"/>
+          <w:szCs w:val="19"/>
+        </w:rPr>
+        <w:t>(</w:t>
+      </w:r>
+      <w:proofErr w:type="gramEnd"/>
+      <w:r>
+        <w:rPr>
+          <w:rFonts w:ascii="Consolas" w:hAnsi="Consolas" w:cs="Consolas"/>
+          <w:color w:val="000000"/>
+          <w:sz w:val="19"/>
+          <w:szCs w:val="19"/>
+        </w:rPr>
+        <w:t>Collider2D collision)</w:t>
       </w:r>
     </w:p>
     <w:p>
@@ -12149,6 +12876,7 @@
         <w:t xml:space="preserve"> (</w:t>
       </w:r>
       <w:proofErr w:type="spellStart"/>
+      <w:proofErr w:type="gramStart"/>
       <w:r>
         <w:rPr>
           <w:rFonts w:ascii="Consolas" w:hAnsi="Consolas" w:cs="Consolas"/>
@@ -12159,6 +12887,7 @@
         <w:t>collision.gameObject.CompareTag</w:t>
       </w:r>
       <w:proofErr w:type="spellEnd"/>
+      <w:proofErr w:type="gramEnd"/>
       <w:r>
         <w:rPr>
           <w:rFonts w:ascii="Consolas" w:hAnsi="Consolas" w:cs="Consolas"/>
@@ -12292,6 +13021,7 @@
         </w:rPr>
         <w:t xml:space="preserve"> = </w:t>
       </w:r>
+      <w:proofErr w:type="gramStart"/>
       <w:r>
         <w:rPr>
           <w:rFonts w:ascii="Consolas" w:hAnsi="Consolas" w:cs="Consolas"/>
@@ -12310,6 +13040,7 @@
         </w:rPr>
         <w:t>;</w:t>
       </w:r>
+      <w:proofErr w:type="gramEnd"/>
     </w:p>
     <w:p>
       <w:pPr>
@@ -12443,6 +13174,7 @@
         </w:rPr>
         <w:t xml:space="preserve"> </w:t>
       </w:r>
+      <w:proofErr w:type="gramStart"/>
       <w:r>
         <w:rPr>
           <w:rFonts w:ascii="Consolas" w:hAnsi="Consolas" w:cs="Consolas"/>
@@ -12459,7 +13191,17 @@
           <w:sz w:val="19"/>
           <w:szCs w:val="19"/>
         </w:rPr>
-        <w:t>()</w:t>
+        <w:t>(</w:t>
+      </w:r>
+      <w:proofErr w:type="gramEnd"/>
+      <w:r>
+        <w:rPr>
+          <w:rFonts w:ascii="Consolas" w:hAnsi="Consolas" w:cs="Consolas"/>
+          <w:color w:val="000000"/>
+          <w:sz w:val="19"/>
+          <w:szCs w:val="19"/>
+        </w:rPr>
+        <w:t>)</w:t>
       </w:r>
     </w:p>
     <w:p>
@@ -12608,6 +13350,7 @@
         </w:rPr>
         <w:t xml:space="preserve"> </w:t>
       </w:r>
+      <w:proofErr w:type="gramStart"/>
       <w:r>
         <w:rPr>
           <w:rFonts w:ascii="Consolas" w:hAnsi="Consolas" w:cs="Consolas"/>
@@ -12624,7 +13367,17 @@
           <w:sz w:val="19"/>
           <w:szCs w:val="19"/>
         </w:rPr>
-        <w:t>()</w:t>
+        <w:t>(</w:t>
+      </w:r>
+      <w:proofErr w:type="gramEnd"/>
+      <w:r>
+        <w:rPr>
+          <w:rFonts w:ascii="Consolas" w:hAnsi="Consolas" w:cs="Consolas"/>
+          <w:color w:val="000000"/>
+          <w:sz w:val="19"/>
+          <w:szCs w:val="19"/>
+        </w:rPr>
+        <w:t>)</w:t>
       </w:r>
     </w:p>
     <w:p>
@@ -12691,6 +13444,7 @@
         <w:t xml:space="preserve"> (</w:t>
       </w:r>
       <w:proofErr w:type="spellStart"/>
+      <w:proofErr w:type="gramStart"/>
       <w:r>
         <w:rPr>
           <w:rFonts w:ascii="Consolas" w:hAnsi="Consolas" w:cs="Consolas"/>
@@ -12708,7 +13462,17 @@
           <w:sz w:val="19"/>
           <w:szCs w:val="19"/>
         </w:rPr>
-        <w:t xml:space="preserve"> != </w:t>
+        <w:t xml:space="preserve"> !</w:t>
+      </w:r>
+      <w:proofErr w:type="gramEnd"/>
+      <w:r>
+        <w:rPr>
+          <w:rFonts w:ascii="Consolas" w:hAnsi="Consolas" w:cs="Consolas"/>
+          <w:color w:val="000000"/>
+          <w:sz w:val="19"/>
+          <w:szCs w:val="19"/>
+        </w:rPr>
+        <w:t xml:space="preserve">= </w:t>
       </w:r>
       <w:r>
         <w:rPr>
@@ -12804,6 +13568,7 @@
         <w:t>(</w:t>
       </w:r>
       <w:proofErr w:type="spellStart"/>
+      <w:proofErr w:type="gramStart"/>
       <w:r>
         <w:rPr>
           <w:rFonts w:ascii="Consolas" w:hAnsi="Consolas" w:cs="Consolas"/>
@@ -12814,6 +13579,7 @@
         <w:t>trgt.gameObject</w:t>
       </w:r>
       <w:proofErr w:type="spellEnd"/>
+      <w:proofErr w:type="gramEnd"/>
       <w:r>
         <w:rPr>
           <w:rFonts w:ascii="Consolas" w:hAnsi="Consolas" w:cs="Consolas"/>
@@ -12867,14 +13633,25 @@
         <w:t xml:space="preserve"> = </w:t>
       </w:r>
       <w:proofErr w:type="spellStart"/>
-      <w:r>
-        <w:rPr>
-          <w:rFonts w:ascii="Consolas" w:hAnsi="Consolas" w:cs="Consolas"/>
-          <w:color w:val="000000"/>
-          <w:sz w:val="19"/>
-          <w:szCs w:val="19"/>
-        </w:rPr>
-        <w:t>trgt.transform.position</w:t>
+      <w:proofErr w:type="gramStart"/>
+      <w:r>
+        <w:rPr>
+          <w:rFonts w:ascii="Consolas" w:hAnsi="Consolas" w:cs="Consolas"/>
+          <w:color w:val="000000"/>
+          <w:sz w:val="19"/>
+          <w:szCs w:val="19"/>
+        </w:rPr>
+        <w:t>trgt.transform</w:t>
+      </w:r>
+      <w:proofErr w:type="gramEnd"/>
+      <w:r>
+        <w:rPr>
+          <w:rFonts w:ascii="Consolas" w:hAnsi="Consolas" w:cs="Consolas"/>
+          <w:color w:val="000000"/>
+          <w:sz w:val="19"/>
+          <w:szCs w:val="19"/>
+        </w:rPr>
+        <w:t>.position</w:t>
       </w:r>
       <w:proofErr w:type="spellEnd"/>
       <w:r>
@@ -12948,6 +13725,7 @@
         <w:t xml:space="preserve"> angle = Mathf.Atan2(</w:t>
       </w:r>
       <w:proofErr w:type="spellStart"/>
+      <w:proofErr w:type="gramStart"/>
       <w:r>
         <w:rPr>
           <w:rFonts w:ascii="Consolas" w:hAnsi="Consolas" w:cs="Consolas"/>
@@ -12958,6 +13736,7 @@
         <w:t>dir.y</w:t>
       </w:r>
       <w:proofErr w:type="spellEnd"/>
+      <w:proofErr w:type="gramEnd"/>
       <w:r>
         <w:rPr>
           <w:rFonts w:ascii="Consolas" w:hAnsi="Consolas" w:cs="Consolas"/>
@@ -13012,6 +13791,7 @@
         <w:t xml:space="preserve">            </w:t>
       </w:r>
       <w:proofErr w:type="spellStart"/>
+      <w:proofErr w:type="gramStart"/>
       <w:r>
         <w:rPr>
           <w:rFonts w:ascii="Consolas" w:hAnsi="Consolas" w:cs="Consolas"/>
@@ -13022,6 +13802,7 @@
         <w:t>transform.rotation</w:t>
       </w:r>
       <w:proofErr w:type="spellEnd"/>
+      <w:proofErr w:type="gramEnd"/>
       <w:r>
         <w:rPr>
           <w:rFonts w:ascii="Consolas" w:hAnsi="Consolas" w:cs="Consolas"/>
@@ -13266,7 +14047,17 @@
           <w:sz w:val="19"/>
           <w:szCs w:val="19"/>
         </w:rPr>
-        <w:t>Time.deltaTime</w:t>
+        <w:t>Time.</w:t>
+      </w:r>
+      <w:proofErr w:type="gramStart"/>
+      <w:r>
+        <w:rPr>
+          <w:rFonts w:ascii="Consolas" w:hAnsi="Consolas" w:cs="Consolas"/>
+          <w:color w:val="000000"/>
+          <w:sz w:val="19"/>
+          <w:szCs w:val="19"/>
+        </w:rPr>
+        <w:t>deltaTime</w:t>
       </w:r>
       <w:proofErr w:type="spellEnd"/>
       <w:r>
@@ -13278,6 +14069,7 @@
         </w:rPr>
         <w:t>;</w:t>
       </w:r>
+      <w:proofErr w:type="gramEnd"/>
     </w:p>
     <w:p>
       <w:pPr>
@@ -13377,7 +14169,27 @@
           <w:sz w:val="19"/>
           <w:szCs w:val="19"/>
         </w:rPr>
-        <w:t xml:space="preserve">                Shoot();</w:t>
+        <w:t xml:space="preserve">                </w:t>
+      </w:r>
+      <w:proofErr w:type="gramStart"/>
+      <w:r>
+        <w:rPr>
+          <w:rFonts w:ascii="Consolas" w:hAnsi="Consolas" w:cs="Consolas"/>
+          <w:color w:val="000000"/>
+          <w:sz w:val="19"/>
+          <w:szCs w:val="19"/>
+        </w:rPr>
+        <w:t>Shoot(</w:t>
+      </w:r>
+      <w:proofErr w:type="gramEnd"/>
+      <w:r>
+        <w:rPr>
+          <w:rFonts w:ascii="Consolas" w:hAnsi="Consolas" w:cs="Consolas"/>
+          <w:color w:val="000000"/>
+          <w:sz w:val="19"/>
+          <w:szCs w:val="19"/>
+        </w:rPr>
+        <w:t>);</w:t>
       </w:r>
     </w:p>
     <w:p>
@@ -13537,7 +14349,27 @@
           <w:sz w:val="19"/>
           <w:szCs w:val="19"/>
         </w:rPr>
-        <w:t xml:space="preserve"> Shoot()</w:t>
+        <w:t xml:space="preserve"> </w:t>
+      </w:r>
+      <w:proofErr w:type="gramStart"/>
+      <w:r>
+        <w:rPr>
+          <w:rFonts w:ascii="Consolas" w:hAnsi="Consolas" w:cs="Consolas"/>
+          <w:color w:val="000000"/>
+          <w:sz w:val="19"/>
+          <w:szCs w:val="19"/>
+        </w:rPr>
+        <w:t>Shoot(</w:t>
+      </w:r>
+      <w:proofErr w:type="gramEnd"/>
+      <w:r>
+        <w:rPr>
+          <w:rFonts w:ascii="Consolas" w:hAnsi="Consolas" w:cs="Consolas"/>
+          <w:color w:val="000000"/>
+          <w:sz w:val="19"/>
+          <w:szCs w:val="19"/>
+        </w:rPr>
+        <w:t>)</w:t>
       </w:r>
     </w:p>
     <w:p>
@@ -13682,6 +14514,7 @@
         <w:t xml:space="preserve"> </w:t>
       </w:r>
       <w:proofErr w:type="spellStart"/>
+      <w:proofErr w:type="gramStart"/>
       <w:r>
         <w:rPr>
           <w:rFonts w:ascii="Consolas" w:hAnsi="Consolas" w:cs="Consolas"/>
@@ -13699,7 +14532,17 @@
           <w:sz w:val="19"/>
           <w:szCs w:val="19"/>
         </w:rPr>
-        <w:t>()</w:t>
+        <w:t>(</w:t>
+      </w:r>
+      <w:proofErr w:type="gramEnd"/>
+      <w:r>
+        <w:rPr>
+          <w:rFonts w:ascii="Consolas" w:hAnsi="Consolas" w:cs="Consolas"/>
+          <w:color w:val="000000"/>
+          <w:sz w:val="19"/>
+          <w:szCs w:val="19"/>
+        </w:rPr>
+        <w:t>)</w:t>
       </w:r>
     </w:p>
     <w:p>
@@ -13748,14 +14591,25 @@
         <w:t xml:space="preserve">        </w:t>
       </w:r>
       <w:proofErr w:type="spellStart"/>
-      <w:r>
-        <w:rPr>
-          <w:rFonts w:ascii="Consolas" w:hAnsi="Consolas" w:cs="Consolas"/>
-          <w:color w:val="000000"/>
-          <w:sz w:val="19"/>
-          <w:szCs w:val="19"/>
-        </w:rPr>
-        <w:t>child.transform.rotation</w:t>
+      <w:proofErr w:type="gramStart"/>
+      <w:r>
+        <w:rPr>
+          <w:rFonts w:ascii="Consolas" w:hAnsi="Consolas" w:cs="Consolas"/>
+          <w:color w:val="000000"/>
+          <w:sz w:val="19"/>
+          <w:szCs w:val="19"/>
+        </w:rPr>
+        <w:t>child.transform</w:t>
+      </w:r>
+      <w:proofErr w:type="gramEnd"/>
+      <w:r>
+        <w:rPr>
+          <w:rFonts w:ascii="Consolas" w:hAnsi="Consolas" w:cs="Consolas"/>
+          <w:color w:val="000000"/>
+          <w:sz w:val="19"/>
+          <w:szCs w:val="19"/>
+        </w:rPr>
+        <w:t>.rotation</w:t>
       </w:r>
       <w:proofErr w:type="spellEnd"/>
       <w:r>
@@ -13901,7 +14755,17 @@
           <w:sz w:val="19"/>
           <w:szCs w:val="19"/>
         </w:rPr>
-        <w:t>System.Collections</w:t>
+        <w:t>System.</w:t>
+      </w:r>
+      <w:proofErr w:type="gramStart"/>
+      <w:r>
+        <w:rPr>
+          <w:rFonts w:ascii="Consolas" w:hAnsi="Consolas" w:cs="Consolas"/>
+          <w:color w:val="000000"/>
+          <w:sz w:val="19"/>
+          <w:szCs w:val="19"/>
+        </w:rPr>
+        <w:t>Collections</w:t>
       </w:r>
       <w:proofErr w:type="spellEnd"/>
       <w:r>
@@ -13913,6 +14777,7 @@
         </w:rPr>
         <w:t>;</w:t>
       </w:r>
+      <w:proofErr w:type="gramEnd"/>
     </w:p>
     <w:p>
       <w:pPr>
@@ -13946,6 +14811,7 @@
         <w:t xml:space="preserve"> </w:t>
       </w:r>
       <w:proofErr w:type="spellStart"/>
+      <w:proofErr w:type="gramStart"/>
       <w:r>
         <w:rPr>
           <w:rFonts w:ascii="Consolas" w:hAnsi="Consolas" w:cs="Consolas"/>
@@ -13956,6 +14822,7 @@
         <w:t>System.Collections.Generic</w:t>
       </w:r>
       <w:proofErr w:type="spellEnd"/>
+      <w:proofErr w:type="gramEnd"/>
       <w:r>
         <w:rPr>
           <w:rFonts w:ascii="Consolas" w:hAnsi="Consolas" w:cs="Consolas"/>
@@ -13998,6 +14865,7 @@
         <w:t xml:space="preserve"> </w:t>
       </w:r>
       <w:proofErr w:type="spellStart"/>
+      <w:proofErr w:type="gramStart"/>
       <w:r>
         <w:rPr>
           <w:rFonts w:ascii="Consolas" w:hAnsi="Consolas" w:cs="Consolas"/>
@@ -14017,6 +14885,7 @@
         </w:rPr>
         <w:t>;</w:t>
       </w:r>
+      <w:proofErr w:type="gramEnd"/>
     </w:p>
     <w:p>
       <w:pPr>
@@ -14082,6 +14951,7 @@
         <w:t xml:space="preserve"> </w:t>
       </w:r>
       <w:proofErr w:type="spellStart"/>
+      <w:proofErr w:type="gramStart"/>
       <w:r>
         <w:rPr>
           <w:rFonts w:ascii="Consolas" w:hAnsi="Consolas" w:cs="Consolas"/>
@@ -14099,7 +14969,17 @@
           <w:sz w:val="19"/>
           <w:szCs w:val="19"/>
         </w:rPr>
-        <w:t xml:space="preserve"> : </w:t>
+        <w:t xml:space="preserve"> :</w:t>
+      </w:r>
+      <w:proofErr w:type="gramEnd"/>
+      <w:r>
+        <w:rPr>
+          <w:rFonts w:ascii="Consolas" w:hAnsi="Consolas" w:cs="Consolas"/>
+          <w:color w:val="000000"/>
+          <w:sz w:val="19"/>
+          <w:szCs w:val="19"/>
+        </w:rPr>
+        <w:t xml:space="preserve"> </w:t>
       </w:r>
       <w:proofErr w:type="spellStart"/>
       <w:r>
@@ -14209,6 +15089,7 @@
         <w:t xml:space="preserve"> </w:t>
       </w:r>
       <w:proofErr w:type="spellStart"/>
+      <w:proofErr w:type="gramStart"/>
       <w:r>
         <w:rPr>
           <w:rFonts w:ascii="Consolas" w:hAnsi="Consolas" w:cs="Consolas"/>
@@ -14228,6 +15109,7 @@
         </w:rPr>
         <w:t>;</w:t>
       </w:r>
+      <w:proofErr w:type="gramEnd"/>
     </w:p>
     <w:p>
       <w:pPr>
@@ -14252,6 +15134,7 @@
         <w:t xml:space="preserve">    Rigidbody2D </w:t>
       </w:r>
       <w:proofErr w:type="spellStart"/>
+      <w:proofErr w:type="gramStart"/>
       <w:r>
         <w:rPr>
           <w:rFonts w:ascii="Consolas" w:hAnsi="Consolas" w:cs="Consolas"/>
@@ -14271,6 +15154,7 @@
         </w:rPr>
         <w:t>;</w:t>
       </w:r>
+      <w:proofErr w:type="gramEnd"/>
     </w:p>
     <w:p>
       <w:pPr>
@@ -14328,8 +15212,19 @@
           <w:sz w:val="19"/>
           <w:szCs w:val="19"/>
         </w:rPr>
-        <w:t xml:space="preserve"> dmg;</w:t>
-      </w:r>
+        <w:t xml:space="preserve"> </w:t>
+      </w:r>
+      <w:proofErr w:type="gramStart"/>
+      <w:r>
+        <w:rPr>
+          <w:rFonts w:ascii="Consolas" w:hAnsi="Consolas" w:cs="Consolas"/>
+          <w:color w:val="000000"/>
+          <w:sz w:val="19"/>
+          <w:szCs w:val="19"/>
+        </w:rPr>
+        <w:t>dmg;</w:t>
+      </w:r>
+      <w:proofErr w:type="gramEnd"/>
     </w:p>
     <w:p>
       <w:pPr>
@@ -14403,6 +15298,7 @@
         </w:rPr>
         <w:t xml:space="preserve"> </w:t>
       </w:r>
+      <w:proofErr w:type="gramStart"/>
       <w:r>
         <w:rPr>
           <w:rFonts w:ascii="Consolas" w:hAnsi="Consolas" w:cs="Consolas"/>
@@ -14419,7 +15315,17 @@
           <w:sz w:val="19"/>
           <w:szCs w:val="19"/>
         </w:rPr>
-        <w:t>()</w:t>
+        <w:t>(</w:t>
+      </w:r>
+      <w:proofErr w:type="gramEnd"/>
+      <w:r>
+        <w:rPr>
+          <w:rFonts w:ascii="Consolas" w:hAnsi="Consolas" w:cs="Consolas"/>
+          <w:color w:val="000000"/>
+          <w:sz w:val="19"/>
+          <w:szCs w:val="19"/>
+        </w:rPr>
+        <w:t>)</w:t>
       </w:r>
     </w:p>
     <w:p>
@@ -14505,7 +15411,27 @@
           <w:sz w:val="19"/>
           <w:szCs w:val="19"/>
         </w:rPr>
-        <w:t>&lt;Rigidbody2D&gt;();</w:t>
+        <w:t>&lt;Rigidbody2D</w:t>
+      </w:r>
+      <w:proofErr w:type="gramStart"/>
+      <w:r>
+        <w:rPr>
+          <w:rFonts w:ascii="Consolas" w:hAnsi="Consolas" w:cs="Consolas"/>
+          <w:color w:val="000000"/>
+          <w:sz w:val="19"/>
+          <w:szCs w:val="19"/>
+        </w:rPr>
+        <w:t>&gt;(</w:t>
+      </w:r>
+      <w:proofErr w:type="gramEnd"/>
+      <w:r>
+        <w:rPr>
+          <w:rFonts w:ascii="Consolas" w:hAnsi="Consolas" w:cs="Consolas"/>
+          <w:color w:val="000000"/>
+          <w:sz w:val="19"/>
+          <w:szCs w:val="19"/>
+        </w:rPr>
+        <w:t>);</w:t>
       </w:r>
     </w:p>
     <w:p>
@@ -14604,6 +15530,7 @@
         <w:t xml:space="preserve"> </w:t>
       </w:r>
       <w:proofErr w:type="spellStart"/>
+      <w:proofErr w:type="gramStart"/>
       <w:r>
         <w:rPr>
           <w:rFonts w:ascii="Consolas" w:hAnsi="Consolas" w:cs="Consolas"/>
@@ -14621,7 +15548,17 @@
           <w:sz w:val="19"/>
           <w:szCs w:val="19"/>
         </w:rPr>
-        <w:t>()</w:t>
+        <w:t>(</w:t>
+      </w:r>
+      <w:proofErr w:type="gramEnd"/>
+      <w:r>
+        <w:rPr>
+          <w:rFonts w:ascii="Consolas" w:hAnsi="Consolas" w:cs="Consolas"/>
+          <w:color w:val="000000"/>
+          <w:sz w:val="19"/>
+          <w:szCs w:val="19"/>
+        </w:rPr>
+        <w:t>)</w:t>
       </w:r>
     </w:p>
     <w:p>
@@ -14690,6 +15627,7 @@
         <w:t>(</w:t>
       </w:r>
       <w:proofErr w:type="spellStart"/>
+      <w:proofErr w:type="gramStart"/>
       <w:r>
         <w:rPr>
           <w:rFonts w:ascii="Consolas" w:hAnsi="Consolas" w:cs="Consolas"/>
@@ -14700,6 +15638,7 @@
         <w:t>transform.up</w:t>
       </w:r>
       <w:proofErr w:type="spellEnd"/>
+      <w:proofErr w:type="gramEnd"/>
       <w:r>
         <w:rPr>
           <w:rFonts w:ascii="Consolas" w:hAnsi="Consolas" w:cs="Consolas"/>
@@ -14750,8 +15689,19 @@
           <w:sz w:val="19"/>
           <w:szCs w:val="19"/>
         </w:rPr>
-        <w:t xml:space="preserve">        Invoke(</w:t>
-      </w:r>
+        <w:t xml:space="preserve">        </w:t>
+      </w:r>
+      <w:proofErr w:type="gramStart"/>
+      <w:r>
+        <w:rPr>
+          <w:rFonts w:ascii="Consolas" w:hAnsi="Consolas" w:cs="Consolas"/>
+          <w:color w:val="000000"/>
+          <w:sz w:val="19"/>
+          <w:szCs w:val="19"/>
+        </w:rPr>
+        <w:t>Invoke(</w:t>
+      </w:r>
+      <w:proofErr w:type="gramEnd"/>
       <w:r>
         <w:rPr>
           <w:rFonts w:ascii="Consolas" w:hAnsi="Consolas" w:cs="Consolas"/>
@@ -14880,6 +15830,7 @@
         </w:rPr>
         <w:t xml:space="preserve"> </w:t>
       </w:r>
+      <w:proofErr w:type="gramStart"/>
       <w:r>
         <w:rPr>
           <w:rFonts w:ascii="Consolas" w:hAnsi="Consolas" w:cs="Consolas"/>
@@ -14896,7 +15847,17 @@
           <w:sz w:val="19"/>
           <w:szCs w:val="19"/>
         </w:rPr>
-        <w:t>()</w:t>
+        <w:t>(</w:t>
+      </w:r>
+      <w:proofErr w:type="gramEnd"/>
+      <w:r>
+        <w:rPr>
+          <w:rFonts w:ascii="Consolas" w:hAnsi="Consolas" w:cs="Consolas"/>
+          <w:color w:val="000000"/>
+          <w:sz w:val="19"/>
+          <w:szCs w:val="19"/>
+        </w:rPr>
+        <w:t>)</w:t>
       </w:r>
     </w:p>
     <w:p>
@@ -15054,6 +16015,7 @@
         </w:rPr>
         <w:t xml:space="preserve"> </w:t>
       </w:r>
+      <w:proofErr w:type="gramStart"/>
       <w:r>
         <w:rPr>
           <w:rFonts w:ascii="Consolas" w:hAnsi="Consolas" w:cs="Consolas"/>
@@ -15070,7 +16032,17 @@
           <w:sz w:val="19"/>
           <w:szCs w:val="19"/>
         </w:rPr>
-        <w:t>()</w:t>
+        <w:t>(</w:t>
+      </w:r>
+      <w:proofErr w:type="gramEnd"/>
+      <w:r>
+        <w:rPr>
+          <w:rFonts w:ascii="Consolas" w:hAnsi="Consolas" w:cs="Consolas"/>
+          <w:color w:val="000000"/>
+          <w:sz w:val="19"/>
+          <w:szCs w:val="19"/>
+        </w:rPr>
+        <w:t>)</w:t>
       </w:r>
     </w:p>
     <w:p>
@@ -15213,7 +16185,27 @@
           <w:sz w:val="19"/>
           <w:szCs w:val="19"/>
         </w:rPr>
-        <w:t xml:space="preserve"> Disable()</w:t>
+        <w:t xml:space="preserve"> </w:t>
+      </w:r>
+      <w:proofErr w:type="gramStart"/>
+      <w:r>
+        <w:rPr>
+          <w:rFonts w:ascii="Consolas" w:hAnsi="Consolas" w:cs="Consolas"/>
+          <w:color w:val="000000"/>
+          <w:sz w:val="19"/>
+          <w:szCs w:val="19"/>
+        </w:rPr>
+        <w:t>Disable(</w:t>
+      </w:r>
+      <w:proofErr w:type="gramEnd"/>
+      <w:r>
+        <w:rPr>
+          <w:rFonts w:ascii="Consolas" w:hAnsi="Consolas" w:cs="Consolas"/>
+          <w:color w:val="000000"/>
+          <w:sz w:val="19"/>
+          <w:szCs w:val="19"/>
+        </w:rPr>
+        <w:t>)</w:t>
       </w:r>
     </w:p>
     <w:p>
@@ -15272,6 +16264,7 @@
         <w:t>gameObject</w:t>
       </w:r>
       <w:proofErr w:type="spellEnd"/>
+      <w:proofErr w:type="gramStart"/>
       <w:r>
         <w:rPr>
           <w:rFonts w:ascii="Consolas" w:hAnsi="Consolas" w:cs="Consolas"/>
@@ -15281,6 +16274,7 @@
         </w:rPr>
         <w:t>);</w:t>
       </w:r>
+      <w:proofErr w:type="gramEnd"/>
     </w:p>
     <w:p>
       <w:pPr>
@@ -15384,16 +16378,36 @@
           <w:sz w:val="19"/>
           <w:szCs w:val="19"/>
         </w:rPr>
-        <w:t>OnTriggerEnter2D</w:t>
-      </w:r>
-      <w:r>
-        <w:rPr>
-          <w:rFonts w:ascii="Consolas" w:hAnsi="Consolas" w:cs="Consolas"/>
-          <w:color w:val="000000"/>
-          <w:sz w:val="19"/>
-          <w:szCs w:val="19"/>
-        </w:rPr>
-        <w:t>(Collider2D collision)</w:t>
+        <w:t>OnTriggerEnter2</w:t>
+      </w:r>
+      <w:proofErr w:type="gramStart"/>
+      <w:r>
+        <w:rPr>
+          <w:rFonts w:ascii="Consolas" w:hAnsi="Consolas" w:cs="Consolas"/>
+          <w:color w:val="0000FF"/>
+          <w:sz w:val="19"/>
+          <w:szCs w:val="19"/>
+        </w:rPr>
+        <w:t>D</w:t>
+      </w:r>
+      <w:r>
+        <w:rPr>
+          <w:rFonts w:ascii="Consolas" w:hAnsi="Consolas" w:cs="Consolas"/>
+          <w:color w:val="000000"/>
+          <w:sz w:val="19"/>
+          <w:szCs w:val="19"/>
+        </w:rPr>
+        <w:t>(</w:t>
+      </w:r>
+      <w:proofErr w:type="gramEnd"/>
+      <w:r>
+        <w:rPr>
+          <w:rFonts w:ascii="Consolas" w:hAnsi="Consolas" w:cs="Consolas"/>
+          <w:color w:val="000000"/>
+          <w:sz w:val="19"/>
+          <w:szCs w:val="19"/>
+        </w:rPr>
+        <w:t>Collider2D collision)</w:t>
       </w:r>
     </w:p>
     <w:p>
@@ -15460,6 +16474,7 @@
         <w:t xml:space="preserve"> (</w:t>
       </w:r>
       <w:proofErr w:type="spellStart"/>
+      <w:proofErr w:type="gramStart"/>
       <w:r>
         <w:rPr>
           <w:rFonts w:ascii="Consolas" w:hAnsi="Consolas" w:cs="Consolas"/>
@@ -15470,6 +16485,7 @@
         <w:t>collision.gameObject.CompareTag</w:t>
       </w:r>
       <w:proofErr w:type="spellEnd"/>
+      <w:proofErr w:type="gramEnd"/>
       <w:r>
         <w:rPr>
           <w:rFonts w:ascii="Consolas" w:hAnsi="Consolas" w:cs="Consolas"/>
@@ -15544,6 +16560,7 @@
         <w:t xml:space="preserve">            </w:t>
       </w:r>
       <w:proofErr w:type="spellStart"/>
+      <w:proofErr w:type="gramStart"/>
       <w:r>
         <w:rPr>
           <w:rFonts w:ascii="Consolas" w:hAnsi="Consolas" w:cs="Consolas"/>
@@ -15554,6 +16571,7 @@
         <w:t>collision.GetComponent</w:t>
       </w:r>
       <w:proofErr w:type="spellEnd"/>
+      <w:proofErr w:type="gramEnd"/>
       <w:r>
         <w:rPr>
           <w:rFonts w:ascii="Consolas" w:hAnsi="Consolas" w:cs="Consolas"/>
@@ -15683,6 +16701,7 @@
         <w:t>gameObject</w:t>
       </w:r>
       <w:proofErr w:type="spellEnd"/>
+      <w:proofErr w:type="gramStart"/>
       <w:r>
         <w:rPr>
           <w:rFonts w:ascii="Consolas" w:hAnsi="Consolas" w:cs="Consolas"/>
@@ -15692,6 +16711,7 @@
         </w:rPr>
         <w:t>);</w:t>
       </w:r>
+      <w:proofErr w:type="gramEnd"/>
     </w:p>
     <w:p>
       <w:pPr>
@@ -15832,7 +16852,17 @@
           <w:sz w:val="19"/>
           <w:szCs w:val="19"/>
         </w:rPr>
-        <w:t>System.Collections</w:t>
+        <w:t>System.</w:t>
+      </w:r>
+      <w:proofErr w:type="gramStart"/>
+      <w:r>
+        <w:rPr>
+          <w:rFonts w:ascii="Consolas" w:hAnsi="Consolas" w:cs="Consolas"/>
+          <w:color w:val="000000"/>
+          <w:sz w:val="19"/>
+          <w:szCs w:val="19"/>
+        </w:rPr>
+        <w:t>Collections</w:t>
       </w:r>
       <w:proofErr w:type="spellEnd"/>
       <w:r>
@@ -15844,6 +16874,7 @@
         </w:rPr>
         <w:t>;</w:t>
       </w:r>
+      <w:proofErr w:type="gramEnd"/>
     </w:p>
     <w:p>
       <w:pPr>
@@ -15877,6 +16908,7 @@
         <w:t xml:space="preserve"> </w:t>
       </w:r>
       <w:proofErr w:type="spellStart"/>
+      <w:proofErr w:type="gramStart"/>
       <w:r>
         <w:rPr>
           <w:rFonts w:ascii="Consolas" w:hAnsi="Consolas" w:cs="Consolas"/>
@@ -15887,6 +16919,7 @@
         <w:t>System.Collections.Generic</w:t>
       </w:r>
       <w:proofErr w:type="spellEnd"/>
+      <w:proofErr w:type="gramEnd"/>
       <w:r>
         <w:rPr>
           <w:rFonts w:ascii="Consolas" w:hAnsi="Consolas" w:cs="Consolas"/>
@@ -15929,6 +16962,7 @@
         <w:t xml:space="preserve"> </w:t>
       </w:r>
       <w:proofErr w:type="spellStart"/>
+      <w:proofErr w:type="gramStart"/>
       <w:r>
         <w:rPr>
           <w:rFonts w:ascii="Consolas" w:hAnsi="Consolas" w:cs="Consolas"/>
@@ -15948,6 +16982,7 @@
         </w:rPr>
         <w:t>;</w:t>
       </w:r>
+      <w:proofErr w:type="gramEnd"/>
     </w:p>
     <w:p>
       <w:pPr>
@@ -16013,6 +17048,7 @@
         <w:t xml:space="preserve"> </w:t>
       </w:r>
       <w:proofErr w:type="spellStart"/>
+      <w:proofErr w:type="gramStart"/>
       <w:r>
         <w:rPr>
           <w:rFonts w:ascii="Consolas" w:hAnsi="Consolas" w:cs="Consolas"/>
@@ -16030,7 +17066,17 @@
           <w:sz w:val="19"/>
           <w:szCs w:val="19"/>
         </w:rPr>
-        <w:t xml:space="preserve"> : </w:t>
+        <w:t xml:space="preserve"> :</w:t>
+      </w:r>
+      <w:proofErr w:type="gramEnd"/>
+      <w:r>
+        <w:rPr>
+          <w:rFonts w:ascii="Consolas" w:hAnsi="Consolas" w:cs="Consolas"/>
+          <w:color w:val="000000"/>
+          <w:sz w:val="19"/>
+          <w:szCs w:val="19"/>
+        </w:rPr>
+        <w:t xml:space="preserve"> </w:t>
       </w:r>
       <w:proofErr w:type="spellStart"/>
       <w:r>
@@ -16104,6 +17150,7 @@
         <w:t xml:space="preserve">    Rigidbody2D </w:t>
       </w:r>
       <w:proofErr w:type="spellStart"/>
+      <w:proofErr w:type="gramStart"/>
       <w:r>
         <w:rPr>
           <w:rFonts w:ascii="Consolas" w:hAnsi="Consolas" w:cs="Consolas"/>
@@ -16123,6 +17170,7 @@
         </w:rPr>
         <w:t>;</w:t>
       </w:r>
+      <w:proofErr w:type="gramEnd"/>
     </w:p>
     <w:p>
       <w:pPr>
@@ -16183,6 +17231,7 @@
         <w:t xml:space="preserve"> </w:t>
       </w:r>
       <w:proofErr w:type="spellStart"/>
+      <w:proofErr w:type="gramStart"/>
       <w:r>
         <w:rPr>
           <w:rFonts w:ascii="Consolas" w:hAnsi="Consolas" w:cs="Consolas"/>
@@ -16202,6 +17251,7 @@
         </w:rPr>
         <w:t>;</w:t>
       </w:r>
+      <w:proofErr w:type="gramEnd"/>
     </w:p>
     <w:p>
       <w:pPr>
@@ -16262,6 +17312,7 @@
         <w:t xml:space="preserve"> </w:t>
       </w:r>
       <w:proofErr w:type="spellStart"/>
+      <w:proofErr w:type="gramStart"/>
       <w:r>
         <w:rPr>
           <w:rFonts w:ascii="Consolas" w:hAnsi="Consolas" w:cs="Consolas"/>
@@ -16281,6 +17332,7 @@
         </w:rPr>
         <w:t>;</w:t>
       </w:r>
+      <w:proofErr w:type="gramEnd"/>
     </w:p>
     <w:p>
       <w:pPr>
@@ -16380,6 +17432,7 @@
         <w:t xml:space="preserve"> </w:t>
       </w:r>
       <w:proofErr w:type="spellStart"/>
+      <w:proofErr w:type="gramStart"/>
       <w:r>
         <w:rPr>
           <w:rFonts w:ascii="Consolas" w:hAnsi="Consolas" w:cs="Consolas"/>
@@ -16399,6 +17452,7 @@
         </w:rPr>
         <w:t>;</w:t>
       </w:r>
+      <w:proofErr w:type="gramEnd"/>
     </w:p>
     <w:p>
       <w:pPr>
@@ -16437,6 +17491,7 @@
         <w:t xml:space="preserve">    Transform </w:t>
       </w:r>
       <w:proofErr w:type="spellStart"/>
+      <w:proofErr w:type="gramStart"/>
       <w:r>
         <w:rPr>
           <w:rFonts w:ascii="Consolas" w:hAnsi="Consolas" w:cs="Consolas"/>
@@ -16456,6 +17511,7 @@
         </w:rPr>
         <w:t>;</w:t>
       </w:r>
+      <w:proofErr w:type="gramEnd"/>
     </w:p>
     <w:p>
       <w:pPr>
@@ -16516,6 +17572,7 @@
         <w:t xml:space="preserve"> </w:t>
       </w:r>
       <w:proofErr w:type="spellStart"/>
+      <w:proofErr w:type="gramStart"/>
       <w:r>
         <w:rPr>
           <w:rFonts w:ascii="Consolas" w:hAnsi="Consolas" w:cs="Consolas"/>
@@ -16535,6 +17592,7 @@
         </w:rPr>
         <w:t>;</w:t>
       </w:r>
+      <w:proofErr w:type="gramEnd"/>
     </w:p>
     <w:p>
       <w:pPr>
@@ -16579,6 +17637,7 @@
         <w:t xml:space="preserve"> </w:t>
       </w:r>
       <w:proofErr w:type="spellStart"/>
+      <w:proofErr w:type="gramStart"/>
       <w:r>
         <w:rPr>
           <w:rFonts w:ascii="Consolas" w:hAnsi="Consolas" w:cs="Consolas"/>
@@ -16598,6 +17657,7 @@
         </w:rPr>
         <w:t>;</w:t>
       </w:r>
+      <w:proofErr w:type="gramEnd"/>
     </w:p>
     <w:p>
       <w:pPr>
@@ -16658,6 +17718,7 @@
         <w:t xml:space="preserve"> </w:t>
       </w:r>
       <w:proofErr w:type="spellStart"/>
+      <w:proofErr w:type="gramStart"/>
       <w:r>
         <w:rPr>
           <w:rFonts w:ascii="Consolas" w:hAnsi="Consolas" w:cs="Consolas"/>
@@ -16677,6 +17738,7 @@
         </w:rPr>
         <w:t>;</w:t>
       </w:r>
+      <w:proofErr w:type="gramEnd"/>
     </w:p>
     <w:p>
       <w:pPr>
@@ -16733,6 +17795,7 @@
         <w:t xml:space="preserve"> </w:t>
       </w:r>
       <w:proofErr w:type="spellStart"/>
+      <w:proofErr w:type="gramStart"/>
       <w:r>
         <w:rPr>
           <w:rFonts w:ascii="Consolas" w:hAnsi="Consolas" w:cs="Consolas"/>
@@ -16752,6 +17815,7 @@
         </w:rPr>
         <w:t>;</w:t>
       </w:r>
+      <w:proofErr w:type="gramEnd"/>
     </w:p>
     <w:p>
       <w:pPr>
@@ -16827,6 +17891,7 @@
         </w:rPr>
         <w:t xml:space="preserve"> = </w:t>
       </w:r>
+      <w:proofErr w:type="gramStart"/>
       <w:r>
         <w:rPr>
           <w:rFonts w:ascii="Consolas" w:hAnsi="Consolas" w:cs="Consolas"/>
@@ -16845,6 +17910,7 @@
         </w:rPr>
         <w:t>;</w:t>
       </w:r>
+      <w:proofErr w:type="gramEnd"/>
     </w:p>
     <w:p>
       <w:pPr>
@@ -16916,8 +17982,19 @@
           <w:sz w:val="19"/>
           <w:szCs w:val="19"/>
         </w:rPr>
-        <w:t xml:space="preserve"> dmg;</w:t>
-      </w:r>
+        <w:t xml:space="preserve"> </w:t>
+      </w:r>
+      <w:proofErr w:type="gramStart"/>
+      <w:r>
+        <w:rPr>
+          <w:rFonts w:ascii="Consolas" w:hAnsi="Consolas" w:cs="Consolas"/>
+          <w:color w:val="000000"/>
+          <w:sz w:val="19"/>
+          <w:szCs w:val="19"/>
+        </w:rPr>
+        <w:t>dmg;</w:t>
+      </w:r>
+      <w:proofErr w:type="gramEnd"/>
     </w:p>
     <w:p>
       <w:pPr>
@@ -16992,6 +18069,7 @@
         <w:t xml:space="preserve"> </w:t>
       </w:r>
       <w:proofErr w:type="spellStart"/>
+      <w:proofErr w:type="gramStart"/>
       <w:r>
         <w:rPr>
           <w:rFonts w:ascii="Consolas" w:hAnsi="Consolas" w:cs="Consolas"/>
@@ -17011,6 +18089,7 @@
         </w:rPr>
         <w:t>;</w:t>
       </w:r>
+      <w:proofErr w:type="gramEnd"/>
     </w:p>
     <w:p>
       <w:pPr>
@@ -17084,8 +18163,19 @@
           <w:sz w:val="19"/>
           <w:szCs w:val="19"/>
         </w:rPr>
-        <w:t xml:space="preserve"> boom;</w:t>
-      </w:r>
+        <w:t xml:space="preserve"> </w:t>
+      </w:r>
+      <w:proofErr w:type="gramStart"/>
+      <w:r>
+        <w:rPr>
+          <w:rFonts w:ascii="Consolas" w:hAnsi="Consolas" w:cs="Consolas"/>
+          <w:color w:val="000000"/>
+          <w:sz w:val="19"/>
+          <w:szCs w:val="19"/>
+        </w:rPr>
+        <w:t>boom;</w:t>
+      </w:r>
+      <w:proofErr w:type="gramEnd"/>
     </w:p>
     <w:p>
       <w:pPr>
@@ -17159,6 +18249,7 @@
         </w:rPr>
         <w:t xml:space="preserve"> </w:t>
       </w:r>
+      <w:proofErr w:type="gramStart"/>
       <w:r>
         <w:rPr>
           <w:rFonts w:ascii="Consolas" w:hAnsi="Consolas" w:cs="Consolas"/>
@@ -17175,7 +18266,17 @@
           <w:sz w:val="19"/>
           <w:szCs w:val="19"/>
         </w:rPr>
-        <w:t>()</w:t>
+        <w:t>(</w:t>
+      </w:r>
+      <w:proofErr w:type="gramEnd"/>
+      <w:r>
+        <w:rPr>
+          <w:rFonts w:ascii="Consolas" w:hAnsi="Consolas" w:cs="Consolas"/>
+          <w:color w:val="000000"/>
+          <w:sz w:val="19"/>
+          <w:szCs w:val="19"/>
+        </w:rPr>
+        <w:t>)</w:t>
       </w:r>
     </w:p>
     <w:p>
@@ -17261,7 +18362,27 @@
           <w:sz w:val="19"/>
           <w:szCs w:val="19"/>
         </w:rPr>
-        <w:t>&lt;Rigidbody2D&gt;();</w:t>
+        <w:t>&lt;Rigidbody2D</w:t>
+      </w:r>
+      <w:proofErr w:type="gramStart"/>
+      <w:r>
+        <w:rPr>
+          <w:rFonts w:ascii="Consolas" w:hAnsi="Consolas" w:cs="Consolas"/>
+          <w:color w:val="000000"/>
+          <w:sz w:val="19"/>
+          <w:szCs w:val="19"/>
+        </w:rPr>
+        <w:t>&gt;(</w:t>
+      </w:r>
+      <w:proofErr w:type="gramEnd"/>
+      <w:r>
+        <w:rPr>
+          <w:rFonts w:ascii="Consolas" w:hAnsi="Consolas" w:cs="Consolas"/>
+          <w:color w:val="000000"/>
+          <w:sz w:val="19"/>
+          <w:szCs w:val="19"/>
+        </w:rPr>
+        <w:t>);</w:t>
       </w:r>
     </w:p>
     <w:p>
@@ -17337,14 +18458,25 @@
         <w:t>GmeCtrlr</w:t>
       </w:r>
       <w:proofErr w:type="spellEnd"/>
-      <w:r>
-        <w:rPr>
-          <w:rFonts w:ascii="Consolas" w:hAnsi="Consolas" w:cs="Consolas"/>
-          <w:color w:val="000000"/>
-          <w:sz w:val="19"/>
-          <w:szCs w:val="19"/>
-        </w:rPr>
-        <w:t>&gt;();</w:t>
+      <w:proofErr w:type="gramStart"/>
+      <w:r>
+        <w:rPr>
+          <w:rFonts w:ascii="Consolas" w:hAnsi="Consolas" w:cs="Consolas"/>
+          <w:color w:val="000000"/>
+          <w:sz w:val="19"/>
+          <w:szCs w:val="19"/>
+        </w:rPr>
+        <w:t>&gt;(</w:t>
+      </w:r>
+      <w:proofErr w:type="gramEnd"/>
+      <w:r>
+        <w:rPr>
+          <w:rFonts w:ascii="Consolas" w:hAnsi="Consolas" w:cs="Consolas"/>
+          <w:color w:val="000000"/>
+          <w:sz w:val="19"/>
+          <w:szCs w:val="19"/>
+        </w:rPr>
+        <w:t>);</w:t>
       </w:r>
     </w:p>
     <w:p>
@@ -17458,6 +18590,7 @@
         <w:t xml:space="preserve"> </w:t>
       </w:r>
       <w:proofErr w:type="spellStart"/>
+      <w:proofErr w:type="gramStart"/>
       <w:r>
         <w:rPr>
           <w:rFonts w:ascii="Consolas" w:hAnsi="Consolas" w:cs="Consolas"/>
@@ -17475,7 +18608,17 @@
           <w:sz w:val="19"/>
           <w:szCs w:val="19"/>
         </w:rPr>
-        <w:t>()</w:t>
+        <w:t>(</w:t>
+      </w:r>
+      <w:proofErr w:type="gramEnd"/>
+      <w:r>
+        <w:rPr>
+          <w:rFonts w:ascii="Consolas" w:hAnsi="Consolas" w:cs="Consolas"/>
+          <w:color w:val="000000"/>
+          <w:sz w:val="19"/>
+          <w:szCs w:val="19"/>
+        </w:rPr>
+        <w:t>)</w:t>
       </w:r>
     </w:p>
     <w:p>
@@ -17544,6 +18687,7 @@
         <w:t xml:space="preserve"> = </w:t>
       </w:r>
       <w:proofErr w:type="spellStart"/>
+      <w:proofErr w:type="gramStart"/>
       <w:r>
         <w:rPr>
           <w:rFonts w:ascii="Consolas" w:hAnsi="Consolas" w:cs="Consolas"/>
@@ -17563,6 +18707,7 @@
         </w:rPr>
         <w:t>;</w:t>
       </w:r>
+      <w:proofErr w:type="gramEnd"/>
     </w:p>
     <w:p>
       <w:pPr>
@@ -17618,8 +18763,19 @@
           <w:sz w:val="19"/>
           <w:szCs w:val="19"/>
         </w:rPr>
-        <w:t xml:space="preserve"> = 0;</w:t>
-      </w:r>
+        <w:t xml:space="preserve"> = </w:t>
+      </w:r>
+      <w:proofErr w:type="gramStart"/>
+      <w:r>
+        <w:rPr>
+          <w:rFonts w:ascii="Consolas" w:hAnsi="Consolas" w:cs="Consolas"/>
+          <w:color w:val="000000"/>
+          <w:sz w:val="19"/>
+          <w:szCs w:val="19"/>
+        </w:rPr>
+        <w:t>0;</w:t>
+      </w:r>
+      <w:proofErr w:type="gramEnd"/>
     </w:p>
     <w:p>
       <w:pPr>
@@ -17664,6 +18820,7 @@
         <w:t xml:space="preserve"> = </w:t>
       </w:r>
       <w:proofErr w:type="spellStart"/>
+      <w:proofErr w:type="gramStart"/>
       <w:r>
         <w:rPr>
           <w:rFonts w:ascii="Consolas" w:hAnsi="Consolas" w:cs="Consolas"/>
@@ -17674,6 +18831,7 @@
         <w:t>cont.waypoints</w:t>
       </w:r>
       <w:proofErr w:type="spellEnd"/>
+      <w:proofErr w:type="gramEnd"/>
       <w:r>
         <w:rPr>
           <w:rFonts w:ascii="Consolas" w:hAnsi="Consolas" w:cs="Consolas"/>
@@ -17813,6 +18971,7 @@
         </w:rPr>
         <w:t xml:space="preserve"> </w:t>
       </w:r>
+      <w:proofErr w:type="gramStart"/>
       <w:r>
         <w:rPr>
           <w:rFonts w:ascii="Consolas" w:hAnsi="Consolas" w:cs="Consolas"/>
@@ -17829,7 +18988,17 @@
           <w:sz w:val="19"/>
           <w:szCs w:val="19"/>
         </w:rPr>
-        <w:t>()</w:t>
+        <w:t>(</w:t>
+      </w:r>
+      <w:proofErr w:type="gramEnd"/>
+      <w:r>
+        <w:rPr>
+          <w:rFonts w:ascii="Consolas" w:hAnsi="Consolas" w:cs="Consolas"/>
+          <w:color w:val="000000"/>
+          <w:sz w:val="19"/>
+          <w:szCs w:val="19"/>
+        </w:rPr>
+        <w:t>)</w:t>
       </w:r>
     </w:p>
     <w:p>
@@ -17978,6 +19147,7 @@
         </w:rPr>
         <w:t xml:space="preserve"> </w:t>
       </w:r>
+      <w:proofErr w:type="gramStart"/>
       <w:r>
         <w:rPr>
           <w:rFonts w:ascii="Consolas" w:hAnsi="Consolas" w:cs="Consolas"/>
@@ -17994,7 +19164,17 @@
           <w:sz w:val="19"/>
           <w:szCs w:val="19"/>
         </w:rPr>
-        <w:t>()</w:t>
+        <w:t>(</w:t>
+      </w:r>
+      <w:proofErr w:type="gramEnd"/>
+      <w:r>
+        <w:rPr>
+          <w:rFonts w:ascii="Consolas" w:hAnsi="Consolas" w:cs="Consolas"/>
+          <w:color w:val="000000"/>
+          <w:sz w:val="19"/>
+          <w:szCs w:val="19"/>
+        </w:rPr>
+        <w:t>)</w:t>
       </w:r>
     </w:p>
     <w:p>
@@ -18063,14 +19243,25 @@
         <w:t xml:space="preserve"> = </w:t>
       </w:r>
       <w:proofErr w:type="spellStart"/>
-      <w:r>
-        <w:rPr>
-          <w:rFonts w:ascii="Consolas" w:hAnsi="Consolas" w:cs="Consolas"/>
-          <w:color w:val="000000"/>
-          <w:sz w:val="19"/>
-          <w:szCs w:val="19"/>
-        </w:rPr>
-        <w:t>trgt.transform.position</w:t>
+      <w:proofErr w:type="gramStart"/>
+      <w:r>
+        <w:rPr>
+          <w:rFonts w:ascii="Consolas" w:hAnsi="Consolas" w:cs="Consolas"/>
+          <w:color w:val="000000"/>
+          <w:sz w:val="19"/>
+          <w:szCs w:val="19"/>
+        </w:rPr>
+        <w:t>trgt.transform</w:t>
+      </w:r>
+      <w:proofErr w:type="gramEnd"/>
+      <w:r>
+        <w:rPr>
+          <w:rFonts w:ascii="Consolas" w:hAnsi="Consolas" w:cs="Consolas"/>
+          <w:color w:val="000000"/>
+          <w:sz w:val="19"/>
+          <w:szCs w:val="19"/>
+        </w:rPr>
+        <w:t>.position</w:t>
       </w:r>
       <w:proofErr w:type="spellEnd"/>
       <w:r>
@@ -18144,6 +19335,7 @@
         <w:t xml:space="preserve"> angle = Mathf.Atan2(</w:t>
       </w:r>
       <w:proofErr w:type="spellStart"/>
+      <w:proofErr w:type="gramStart"/>
       <w:r>
         <w:rPr>
           <w:rFonts w:ascii="Consolas" w:hAnsi="Consolas" w:cs="Consolas"/>
@@ -18154,6 +19346,7 @@
         <w:t>dir.y</w:t>
       </w:r>
       <w:proofErr w:type="spellEnd"/>
+      <w:proofErr w:type="gramEnd"/>
       <w:r>
         <w:rPr>
           <w:rFonts w:ascii="Consolas" w:hAnsi="Consolas" w:cs="Consolas"/>
@@ -18207,6 +19400,7 @@
         <w:t xml:space="preserve">        </w:t>
       </w:r>
       <w:proofErr w:type="spellStart"/>
+      <w:proofErr w:type="gramStart"/>
       <w:r>
         <w:rPr>
           <w:rFonts w:ascii="Consolas" w:hAnsi="Consolas" w:cs="Consolas"/>
@@ -18217,6 +19411,7 @@
         <w:t>transform.rotation</w:t>
       </w:r>
       <w:proofErr w:type="spellEnd"/>
+      <w:proofErr w:type="gramEnd"/>
       <w:r>
         <w:rPr>
           <w:rFonts w:ascii="Consolas" w:hAnsi="Consolas" w:cs="Consolas"/>
@@ -18468,6 +19663,7 @@
         <w:t>(</w:t>
       </w:r>
       <w:proofErr w:type="spellStart"/>
+      <w:proofErr w:type="gramStart"/>
       <w:r>
         <w:rPr>
           <w:rFonts w:ascii="Consolas" w:hAnsi="Consolas" w:cs="Consolas"/>
@@ -18478,6 +19674,7 @@
         <w:t>transform.up</w:t>
       </w:r>
       <w:proofErr w:type="spellEnd"/>
+      <w:proofErr w:type="gramEnd"/>
       <w:r>
         <w:rPr>
           <w:rFonts w:ascii="Consolas" w:hAnsi="Consolas" w:cs="Consolas"/>
@@ -18608,6 +19805,7 @@
         <w:t xml:space="preserve"> = Vector2.Distance(</w:t>
       </w:r>
       <w:proofErr w:type="spellStart"/>
+      <w:proofErr w:type="gramStart"/>
       <w:r>
         <w:rPr>
           <w:rFonts w:ascii="Consolas" w:hAnsi="Consolas" w:cs="Consolas"/>
@@ -18618,6 +19816,7 @@
         <w:t>transform.position</w:t>
       </w:r>
       <w:proofErr w:type="spellEnd"/>
+      <w:proofErr w:type="gramEnd"/>
       <w:r>
         <w:rPr>
           <w:rFonts w:ascii="Consolas" w:hAnsi="Consolas" w:cs="Consolas"/>
@@ -18807,14 +20006,25 @@
         <w:t xml:space="preserve"> &lt; </w:t>
       </w:r>
       <w:proofErr w:type="spellStart"/>
-      <w:r>
-        <w:rPr>
-          <w:rFonts w:ascii="Consolas" w:hAnsi="Consolas" w:cs="Consolas"/>
-          <w:color w:val="000000"/>
-          <w:sz w:val="19"/>
-          <w:szCs w:val="19"/>
-        </w:rPr>
-        <w:t>cont.waypoints.Length</w:t>
+      <w:proofErr w:type="gramStart"/>
+      <w:r>
+        <w:rPr>
+          <w:rFonts w:ascii="Consolas" w:hAnsi="Consolas" w:cs="Consolas"/>
+          <w:color w:val="000000"/>
+          <w:sz w:val="19"/>
+          <w:szCs w:val="19"/>
+        </w:rPr>
+        <w:t>cont.waypoints</w:t>
+      </w:r>
+      <w:proofErr w:type="gramEnd"/>
+      <w:r>
+        <w:rPr>
+          <w:rFonts w:ascii="Consolas" w:hAnsi="Consolas" w:cs="Consolas"/>
+          <w:color w:val="000000"/>
+          <w:sz w:val="19"/>
+          <w:szCs w:val="19"/>
+        </w:rPr>
+        <w:t>.Length</w:t>
       </w:r>
       <w:proofErr w:type="spellEnd"/>
       <w:r>
@@ -18901,6 +20111,7 @@
         </w:rPr>
         <w:t xml:space="preserve"> = </w:t>
       </w:r>
+      <w:proofErr w:type="gramStart"/>
       <w:r>
         <w:rPr>
           <w:rFonts w:ascii="Consolas" w:hAnsi="Consolas" w:cs="Consolas"/>
@@ -18919,29 +20130,41 @@
         </w:rPr>
         <w:t>;</w:t>
       </w:r>
-    </w:p>
-    <w:p>
-      <w:pPr>
-        <w:autoSpaceDE w:val="0"/>
-        <w:autoSpaceDN w:val="0"/>
-        <w:adjustRightInd w:val="0"/>
-        <w:spacing w:after="0" w:line="240" w:lineRule="auto"/>
-        <w:rPr>
-          <w:rFonts w:ascii="Consolas" w:hAnsi="Consolas" w:cs="Consolas"/>
-          <w:color w:val="000000"/>
-          <w:sz w:val="19"/>
-          <w:szCs w:val="19"/>
-        </w:rPr>
-      </w:pPr>
-      <w:r>
-        <w:rPr>
-          <w:rFonts w:ascii="Consolas" w:hAnsi="Consolas" w:cs="Consolas"/>
-          <w:color w:val="000000"/>
-          <w:sz w:val="19"/>
-          <w:szCs w:val="19"/>
-        </w:rPr>
-        <w:t xml:space="preserve">                Invoke(</w:t>
-      </w:r>
+      <w:proofErr w:type="gramEnd"/>
+    </w:p>
+    <w:p>
+      <w:pPr>
+        <w:autoSpaceDE w:val="0"/>
+        <w:autoSpaceDN w:val="0"/>
+        <w:adjustRightInd w:val="0"/>
+        <w:spacing w:after="0" w:line="240" w:lineRule="auto"/>
+        <w:rPr>
+          <w:rFonts w:ascii="Consolas" w:hAnsi="Consolas" w:cs="Consolas"/>
+          <w:color w:val="000000"/>
+          <w:sz w:val="19"/>
+          <w:szCs w:val="19"/>
+        </w:rPr>
+      </w:pPr>
+      <w:r>
+        <w:rPr>
+          <w:rFonts w:ascii="Consolas" w:hAnsi="Consolas" w:cs="Consolas"/>
+          <w:color w:val="000000"/>
+          <w:sz w:val="19"/>
+          <w:szCs w:val="19"/>
+        </w:rPr>
+        <w:t xml:space="preserve">                </w:t>
+      </w:r>
+      <w:proofErr w:type="gramStart"/>
+      <w:r>
+        <w:rPr>
+          <w:rFonts w:ascii="Consolas" w:hAnsi="Consolas" w:cs="Consolas"/>
+          <w:color w:val="000000"/>
+          <w:sz w:val="19"/>
+          <w:szCs w:val="19"/>
+        </w:rPr>
+        <w:t>Invoke(</w:t>
+      </w:r>
+      <w:proofErr w:type="gramEnd"/>
       <w:r>
         <w:rPr>
           <w:rFonts w:ascii="Consolas" w:hAnsi="Consolas" w:cs="Consolas"/>
@@ -19021,8 +20244,19 @@
           <w:sz w:val="19"/>
           <w:szCs w:val="19"/>
         </w:rPr>
-        <w:t>++;</w:t>
-      </w:r>
+        <w:t>+</w:t>
+      </w:r>
+      <w:proofErr w:type="gramStart"/>
+      <w:r>
+        <w:rPr>
+          <w:rFonts w:ascii="Consolas" w:hAnsi="Consolas" w:cs="Consolas"/>
+          <w:color w:val="000000"/>
+          <w:sz w:val="19"/>
+          <w:szCs w:val="19"/>
+        </w:rPr>
+        <w:t>+;</w:t>
+      </w:r>
+      <w:proofErr w:type="gramEnd"/>
     </w:p>
     <w:p>
       <w:pPr>
@@ -19067,6 +20301,7 @@
         <w:t xml:space="preserve"> = </w:t>
       </w:r>
       <w:proofErr w:type="spellStart"/>
+      <w:proofErr w:type="gramStart"/>
       <w:r>
         <w:rPr>
           <w:rFonts w:ascii="Consolas" w:hAnsi="Consolas" w:cs="Consolas"/>
@@ -19077,6 +20312,7 @@
         <w:t>cont.waypoints</w:t>
       </w:r>
       <w:proofErr w:type="spellEnd"/>
+      <w:proofErr w:type="gramEnd"/>
       <w:r>
         <w:rPr>
           <w:rFonts w:ascii="Consolas" w:hAnsi="Consolas" w:cs="Consolas"/>
@@ -19226,6 +20462,7 @@
         <w:t xml:space="preserve">                </w:t>
       </w:r>
       <w:proofErr w:type="spellStart"/>
+      <w:proofErr w:type="gramStart"/>
       <w:r>
         <w:rPr>
           <w:rFonts w:ascii="Consolas" w:hAnsi="Consolas" w:cs="Consolas"/>
@@ -19236,6 +20473,7 @@
         <w:t>cont.TakeDamage</w:t>
       </w:r>
       <w:proofErr w:type="spellEnd"/>
+      <w:proofErr w:type="gramEnd"/>
       <w:r>
         <w:rPr>
           <w:rFonts w:ascii="Consolas" w:hAnsi="Consolas" w:cs="Consolas"/>
@@ -19279,6 +20517,7 @@
         <w:t>gameObject</w:t>
       </w:r>
       <w:proofErr w:type="spellEnd"/>
+      <w:proofErr w:type="gramStart"/>
       <w:r>
         <w:rPr>
           <w:rFonts w:ascii="Consolas" w:hAnsi="Consolas" w:cs="Consolas"/>
@@ -19288,6 +20527,7 @@
         </w:rPr>
         <w:t>);</w:t>
       </w:r>
+      <w:proofErr w:type="gramEnd"/>
     </w:p>
     <w:p>
       <w:pPr>
@@ -19427,6 +20667,7 @@
         <w:t xml:space="preserve"> </w:t>
       </w:r>
       <w:proofErr w:type="spellStart"/>
+      <w:proofErr w:type="gramStart"/>
       <w:r>
         <w:rPr>
           <w:rFonts w:ascii="Consolas" w:hAnsi="Consolas" w:cs="Consolas"/>
@@ -19444,7 +20685,17 @@
           <w:sz w:val="19"/>
           <w:szCs w:val="19"/>
         </w:rPr>
-        <w:t>()</w:t>
+        <w:t>(</w:t>
+      </w:r>
+      <w:proofErr w:type="gramEnd"/>
+      <w:r>
+        <w:rPr>
+          <w:rFonts w:ascii="Consolas" w:hAnsi="Consolas" w:cs="Consolas"/>
+          <w:color w:val="000000"/>
+          <w:sz w:val="19"/>
+          <w:szCs w:val="19"/>
+        </w:rPr>
+        <w:t>)</w:t>
       </w:r>
     </w:p>
     <w:p>
@@ -19512,6 +20763,7 @@
         </w:rPr>
         <w:t xml:space="preserve"> = </w:t>
       </w:r>
+      <w:proofErr w:type="gramStart"/>
       <w:r>
         <w:rPr>
           <w:rFonts w:ascii="Consolas" w:hAnsi="Consolas" w:cs="Consolas"/>
@@ -19530,6 +20782,7 @@
         </w:rPr>
         <w:t>;</w:t>
       </w:r>
+      <w:proofErr w:type="gramEnd"/>
     </w:p>
     <w:p>
       <w:pPr>
@@ -19627,6 +20880,7 @@
         <w:t xml:space="preserve"> </w:t>
       </w:r>
       <w:proofErr w:type="spellStart"/>
+      <w:proofErr w:type="gramStart"/>
       <w:r>
         <w:rPr>
           <w:rFonts w:ascii="Consolas" w:hAnsi="Consolas" w:cs="Consolas"/>
@@ -19646,6 +20900,7 @@
         </w:rPr>
         <w:t>(</w:t>
       </w:r>
+      <w:proofErr w:type="gramEnd"/>
       <w:r>
         <w:rPr>
           <w:rFonts w:ascii="Consolas" w:hAnsi="Consolas" w:cs="Consolas"/>
@@ -19749,8 +21004,19 @@
           <w:sz w:val="19"/>
           <w:szCs w:val="19"/>
         </w:rPr>
-        <w:t xml:space="preserve"> -= dmg;</w:t>
-      </w:r>
+        <w:t xml:space="preserve"> -= </w:t>
+      </w:r>
+      <w:proofErr w:type="gramStart"/>
+      <w:r>
+        <w:rPr>
+          <w:rFonts w:ascii="Consolas" w:hAnsi="Consolas" w:cs="Consolas"/>
+          <w:color w:val="000000"/>
+          <w:sz w:val="19"/>
+          <w:szCs w:val="19"/>
+        </w:rPr>
+        <w:t>dmg;</w:t>
+      </w:r>
+      <w:proofErr w:type="gramEnd"/>
     </w:p>
     <w:p>
       <w:pPr>
@@ -19774,6 +21040,7 @@
         </w:rPr>
         <w:t xml:space="preserve">        </w:t>
       </w:r>
+      <w:proofErr w:type="gramStart"/>
       <w:r>
         <w:rPr>
           <w:rFonts w:ascii="Consolas" w:hAnsi="Consolas" w:cs="Consolas"/>
@@ -19793,6 +21060,7 @@
         <w:t>(</w:t>
       </w:r>
       <w:proofErr w:type="spellStart"/>
+      <w:proofErr w:type="gramEnd"/>
       <w:r>
         <w:rPr>
           <w:rFonts w:ascii="Consolas" w:hAnsi="Consolas" w:cs="Consolas"/>
@@ -19859,6 +21127,7 @@
         <w:t xml:space="preserve">            </w:t>
       </w:r>
       <w:proofErr w:type="spellStart"/>
+      <w:proofErr w:type="gramStart"/>
       <w:r>
         <w:rPr>
           <w:rFonts w:ascii="Consolas" w:hAnsi="Consolas" w:cs="Consolas"/>
@@ -19869,6 +21138,7 @@
         <w:t>cont.GveMny</w:t>
       </w:r>
       <w:proofErr w:type="spellEnd"/>
+      <w:proofErr w:type="gramEnd"/>
       <w:r>
         <w:rPr>
           <w:rFonts w:ascii="Consolas" w:hAnsi="Consolas" w:cs="Consolas"/>
@@ -19919,7 +21189,27 @@
           <w:sz w:val="19"/>
           <w:szCs w:val="19"/>
         </w:rPr>
-        <w:t xml:space="preserve">            Instantiate(boom, </w:t>
+        <w:t xml:space="preserve">            </w:t>
+      </w:r>
+      <w:proofErr w:type="gramStart"/>
+      <w:r>
+        <w:rPr>
+          <w:rFonts w:ascii="Consolas" w:hAnsi="Consolas" w:cs="Consolas"/>
+          <w:color w:val="000000"/>
+          <w:sz w:val="19"/>
+          <w:szCs w:val="19"/>
+        </w:rPr>
+        <w:t>Instantiate(</w:t>
+      </w:r>
+      <w:proofErr w:type="gramEnd"/>
+      <w:r>
+        <w:rPr>
+          <w:rFonts w:ascii="Consolas" w:hAnsi="Consolas" w:cs="Consolas"/>
+          <w:color w:val="000000"/>
+          <w:sz w:val="19"/>
+          <w:szCs w:val="19"/>
+        </w:rPr>
+        <w:t xml:space="preserve">boom, </w:t>
       </w:r>
       <w:proofErr w:type="spellStart"/>
       <w:r>
@@ -19995,6 +21285,7 @@
         <w:t>gameObject</w:t>
       </w:r>
       <w:proofErr w:type="spellEnd"/>
+      <w:proofErr w:type="gramStart"/>
       <w:r>
         <w:rPr>
           <w:rFonts w:ascii="Consolas" w:hAnsi="Consolas" w:cs="Consolas"/>
@@ -20004,6 +21295,7 @@
         </w:rPr>
         <w:t>);</w:t>
       </w:r>
+      <w:proofErr w:type="gramEnd"/>
     </w:p>
     <w:p>
       <w:pPr>
@@ -20077,8 +21369,19 @@
           <w:sz w:val="19"/>
           <w:szCs w:val="19"/>
         </w:rPr>
-        <w:t>("Enemy Take Damage");</w:t>
-      </w:r>
+        <w:t>("Enemy Take Damage"</w:t>
+      </w:r>
+      <w:proofErr w:type="gramStart"/>
+      <w:r>
+        <w:rPr>
+          <w:rFonts w:ascii="Consolas" w:hAnsi="Consolas" w:cs="Consolas"/>
+          <w:color w:val="008000"/>
+          <w:sz w:val="19"/>
+          <w:szCs w:val="19"/>
+        </w:rPr>
+        <w:t>);</w:t>
+      </w:r>
+      <w:proofErr w:type="gramEnd"/>
     </w:p>
     <w:p>
       <w:pPr>
@@ -20196,7 +21499,17 @@
           <w:sz w:val="19"/>
           <w:szCs w:val="19"/>
         </w:rPr>
-        <w:t>System.Collections</w:t>
+        <w:t>System.</w:t>
+      </w:r>
+      <w:proofErr w:type="gramStart"/>
+      <w:r>
+        <w:rPr>
+          <w:rFonts w:ascii="Consolas" w:hAnsi="Consolas" w:cs="Consolas"/>
+          <w:color w:val="000000"/>
+          <w:sz w:val="19"/>
+          <w:szCs w:val="19"/>
+        </w:rPr>
+        <w:t>Collections</w:t>
       </w:r>
       <w:proofErr w:type="spellEnd"/>
       <w:r>
@@ -20208,6 +21521,7 @@
         </w:rPr>
         <w:t>;</w:t>
       </w:r>
+      <w:proofErr w:type="gramEnd"/>
     </w:p>
     <w:p>
       <w:pPr>
@@ -20241,6 +21555,7 @@
         <w:t xml:space="preserve"> </w:t>
       </w:r>
       <w:proofErr w:type="spellStart"/>
+      <w:proofErr w:type="gramStart"/>
       <w:r>
         <w:rPr>
           <w:rFonts w:ascii="Consolas" w:hAnsi="Consolas" w:cs="Consolas"/>
@@ -20251,6 +21566,7 @@
         <w:t>System.Collections.Generic</w:t>
       </w:r>
       <w:proofErr w:type="spellEnd"/>
+      <w:proofErr w:type="gramEnd"/>
       <w:r>
         <w:rPr>
           <w:rFonts w:ascii="Consolas" w:hAnsi="Consolas" w:cs="Consolas"/>
@@ -20293,6 +21609,7 @@
         <w:t xml:space="preserve"> </w:t>
       </w:r>
       <w:proofErr w:type="spellStart"/>
+      <w:proofErr w:type="gramStart"/>
       <w:r>
         <w:rPr>
           <w:rFonts w:ascii="Consolas" w:hAnsi="Consolas" w:cs="Consolas"/>
@@ -20312,6 +21629,7 @@
         </w:rPr>
         <w:t>;</w:t>
       </w:r>
+      <w:proofErr w:type="gramEnd"/>
     </w:p>
     <w:p>
       <w:pPr>
@@ -20377,6 +21695,7 @@
         <w:t xml:space="preserve"> </w:t>
       </w:r>
       <w:proofErr w:type="spellStart"/>
+      <w:proofErr w:type="gramStart"/>
       <w:r>
         <w:rPr>
           <w:rFonts w:ascii="Consolas" w:hAnsi="Consolas" w:cs="Consolas"/>
@@ -20394,7 +21713,17 @@
           <w:sz w:val="19"/>
           <w:szCs w:val="19"/>
         </w:rPr>
-        <w:t xml:space="preserve"> : </w:t>
+        <w:t xml:space="preserve"> :</w:t>
+      </w:r>
+      <w:proofErr w:type="gramEnd"/>
+      <w:r>
+        <w:rPr>
+          <w:rFonts w:ascii="Consolas" w:hAnsi="Consolas" w:cs="Consolas"/>
+          <w:color w:val="000000"/>
+          <w:sz w:val="19"/>
+          <w:szCs w:val="19"/>
+        </w:rPr>
+        <w:t xml:space="preserve"> </w:t>
       </w:r>
       <w:proofErr w:type="spellStart"/>
       <w:r>
@@ -20505,7 +21834,27 @@
           <w:sz w:val="19"/>
           <w:szCs w:val="19"/>
         </w:rPr>
-        <w:t xml:space="preserve"> Shoot()</w:t>
+        <w:t xml:space="preserve"> </w:t>
+      </w:r>
+      <w:proofErr w:type="gramStart"/>
+      <w:r>
+        <w:rPr>
+          <w:rFonts w:ascii="Consolas" w:hAnsi="Consolas" w:cs="Consolas"/>
+          <w:color w:val="000000"/>
+          <w:sz w:val="19"/>
+          <w:szCs w:val="19"/>
+        </w:rPr>
+        <w:t>Shoot(</w:t>
+      </w:r>
+      <w:proofErr w:type="gramEnd"/>
+      <w:r>
+        <w:rPr>
+          <w:rFonts w:ascii="Consolas" w:hAnsi="Consolas" w:cs="Consolas"/>
+          <w:color w:val="000000"/>
+          <w:sz w:val="19"/>
+          <w:szCs w:val="19"/>
+        </w:rPr>
+        <w:t>)</w:t>
       </w:r>
     </w:p>
     <w:p>
@@ -20551,9 +21900,20 @@
           <w:sz w:val="19"/>
           <w:szCs w:val="19"/>
         </w:rPr>
-        <w:t xml:space="preserve">        Instantiate(</w:t>
-      </w:r>
-      <w:proofErr w:type="spellStart"/>
+        <w:t xml:space="preserve">        </w:t>
+      </w:r>
+      <w:proofErr w:type="gramStart"/>
+      <w:r>
+        <w:rPr>
+          <w:rFonts w:ascii="Consolas" w:hAnsi="Consolas" w:cs="Consolas"/>
+          <w:color w:val="000000"/>
+          <w:sz w:val="19"/>
+          <w:szCs w:val="19"/>
+        </w:rPr>
+        <w:t>Instantiate(</w:t>
+      </w:r>
+      <w:proofErr w:type="spellStart"/>
+      <w:proofErr w:type="gramEnd"/>
       <w:r>
         <w:rPr>
           <w:rFonts w:ascii="Consolas" w:hAnsi="Consolas" w:cs="Consolas"/>
@@ -20657,6 +22017,7 @@
         <w:t xml:space="preserve">        </w:t>
       </w:r>
       <w:proofErr w:type="spellStart"/>
+      <w:proofErr w:type="gramStart"/>
       <w:r>
         <w:rPr>
           <w:rFonts w:ascii="Consolas" w:hAnsi="Consolas" w:cs="Consolas"/>
@@ -20667,6 +22028,7 @@
         <w:t>srce.Play</w:t>
       </w:r>
       <w:proofErr w:type="spellEnd"/>
+      <w:proofErr w:type="gramEnd"/>
       <w:r>
         <w:rPr>
           <w:rFonts w:ascii="Consolas" w:hAnsi="Consolas" w:cs="Consolas"/>
@@ -20697,9 +22059,20 @@
           <w:sz w:val="19"/>
           <w:szCs w:val="19"/>
         </w:rPr>
-        <w:t xml:space="preserve">        Instantiate(</w:t>
-      </w:r>
-      <w:proofErr w:type="spellStart"/>
+        <w:t xml:space="preserve">        </w:t>
+      </w:r>
+      <w:proofErr w:type="gramStart"/>
+      <w:r>
+        <w:rPr>
+          <w:rFonts w:ascii="Consolas" w:hAnsi="Consolas" w:cs="Consolas"/>
+          <w:color w:val="000000"/>
+          <w:sz w:val="19"/>
+          <w:szCs w:val="19"/>
+        </w:rPr>
+        <w:t>Instantiate(</w:t>
+      </w:r>
+      <w:proofErr w:type="spellStart"/>
+      <w:proofErr w:type="gramEnd"/>
       <w:r>
         <w:rPr>
           <w:rFonts w:ascii="Consolas" w:hAnsi="Consolas" w:cs="Consolas"/>
@@ -20823,6 +22196,7 @@
         <w:t xml:space="preserve"> = </w:t>
       </w:r>
       <w:proofErr w:type="spellStart"/>
+      <w:proofErr w:type="gramStart"/>
       <w:r>
         <w:rPr>
           <w:rFonts w:ascii="Consolas" w:hAnsi="Consolas" w:cs="Consolas"/>
@@ -20842,6 +22216,7 @@
         </w:rPr>
         <w:t>;</w:t>
       </w:r>
+      <w:proofErr w:type="gramEnd"/>
     </w:p>
     <w:p>
       <w:pPr>
@@ -20866,6 +22241,7 @@
         <w:t xml:space="preserve">        </w:t>
       </w:r>
       <w:proofErr w:type="spellStart"/>
+      <w:proofErr w:type="gramStart"/>
       <w:r>
         <w:rPr>
           <w:rFonts w:ascii="Consolas" w:hAnsi="Consolas" w:cs="Consolas"/>
@@ -20885,6 +22261,7 @@
         <w:t>.Shoot</w:t>
       </w:r>
       <w:proofErr w:type="spellEnd"/>
+      <w:proofErr w:type="gramEnd"/>
       <w:r>
         <w:rPr>
           <w:rFonts w:ascii="Consolas" w:hAnsi="Consolas" w:cs="Consolas"/>
@@ -21011,7 +22388,17 @@
           <w:sz w:val="19"/>
           <w:szCs w:val="19"/>
         </w:rPr>
-        <w:t>System.Collections</w:t>
+        <w:t>System.</w:t>
+      </w:r>
+      <w:proofErr w:type="gramStart"/>
+      <w:r>
+        <w:rPr>
+          <w:rFonts w:ascii="Consolas" w:hAnsi="Consolas" w:cs="Consolas"/>
+          <w:color w:val="000000"/>
+          <w:sz w:val="19"/>
+          <w:szCs w:val="19"/>
+        </w:rPr>
+        <w:t>Collections</w:t>
       </w:r>
       <w:proofErr w:type="spellEnd"/>
       <w:r>
@@ -21023,6 +22410,7 @@
         </w:rPr>
         <w:t>;</w:t>
       </w:r>
+      <w:proofErr w:type="gramEnd"/>
     </w:p>
     <w:p>
       <w:pPr>
@@ -21056,6 +22444,7 @@
         <w:t xml:space="preserve"> </w:t>
       </w:r>
       <w:proofErr w:type="spellStart"/>
+      <w:proofErr w:type="gramStart"/>
       <w:r>
         <w:rPr>
           <w:rFonts w:ascii="Consolas" w:hAnsi="Consolas" w:cs="Consolas"/>
@@ -21066,6 +22455,7 @@
         <w:t>System.Collections.Generic</w:t>
       </w:r>
       <w:proofErr w:type="spellEnd"/>
+      <w:proofErr w:type="gramEnd"/>
       <w:r>
         <w:rPr>
           <w:rFonts w:ascii="Consolas" w:hAnsi="Consolas" w:cs="Consolas"/>
@@ -21108,6 +22498,7 @@
         <w:t xml:space="preserve"> </w:t>
       </w:r>
       <w:proofErr w:type="spellStart"/>
+      <w:proofErr w:type="gramStart"/>
       <w:r>
         <w:rPr>
           <w:rFonts w:ascii="Consolas" w:hAnsi="Consolas" w:cs="Consolas"/>
@@ -21127,6 +22518,7 @@
         </w:rPr>
         <w:t>;</w:t>
       </w:r>
+      <w:proofErr w:type="gramEnd"/>
     </w:p>
     <w:p>
       <w:pPr>
@@ -21192,6 +22584,7 @@
         <w:t xml:space="preserve"> </w:t>
       </w:r>
       <w:proofErr w:type="spellStart"/>
+      <w:proofErr w:type="gramStart"/>
       <w:r>
         <w:rPr>
           <w:rFonts w:ascii="Consolas" w:hAnsi="Consolas" w:cs="Consolas"/>
@@ -21209,7 +22602,17 @@
           <w:sz w:val="19"/>
           <w:szCs w:val="19"/>
         </w:rPr>
-        <w:t xml:space="preserve"> : </w:t>
+        <w:t xml:space="preserve"> :</w:t>
+      </w:r>
+      <w:proofErr w:type="gramEnd"/>
+      <w:r>
+        <w:rPr>
+          <w:rFonts w:ascii="Consolas" w:hAnsi="Consolas" w:cs="Consolas"/>
+          <w:color w:val="000000"/>
+          <w:sz w:val="19"/>
+          <w:szCs w:val="19"/>
+        </w:rPr>
+        <w:t xml:space="preserve"> </w:t>
       </w:r>
       <w:proofErr w:type="spellStart"/>
       <w:r>
@@ -21320,7 +22723,27 @@
           <w:sz w:val="19"/>
           <w:szCs w:val="19"/>
         </w:rPr>
-        <w:t xml:space="preserve"> Shoot()</w:t>
+        <w:t xml:space="preserve"> </w:t>
+      </w:r>
+      <w:proofErr w:type="gramStart"/>
+      <w:r>
+        <w:rPr>
+          <w:rFonts w:ascii="Consolas" w:hAnsi="Consolas" w:cs="Consolas"/>
+          <w:color w:val="000000"/>
+          <w:sz w:val="19"/>
+          <w:szCs w:val="19"/>
+        </w:rPr>
+        <w:t>Shoot(</w:t>
+      </w:r>
+      <w:proofErr w:type="gramEnd"/>
+      <w:r>
+        <w:rPr>
+          <w:rFonts w:ascii="Consolas" w:hAnsi="Consolas" w:cs="Consolas"/>
+          <w:color w:val="000000"/>
+          <w:sz w:val="19"/>
+          <w:szCs w:val="19"/>
+        </w:rPr>
+        <w:t>)</w:t>
       </w:r>
     </w:p>
     <w:p>
@@ -21630,9 +23053,20 @@
           <w:sz w:val="19"/>
           <w:szCs w:val="19"/>
         </w:rPr>
-        <w:t xml:space="preserve">                Instantiate(</w:t>
-      </w:r>
-      <w:proofErr w:type="spellStart"/>
+        <w:t xml:space="preserve">                </w:t>
+      </w:r>
+      <w:proofErr w:type="gramStart"/>
+      <w:r>
+        <w:rPr>
+          <w:rFonts w:ascii="Consolas" w:hAnsi="Consolas" w:cs="Consolas"/>
+          <w:color w:val="000000"/>
+          <w:sz w:val="19"/>
+          <w:szCs w:val="19"/>
+        </w:rPr>
+        <w:t>Instantiate(</w:t>
+      </w:r>
+      <w:proofErr w:type="spellStart"/>
+      <w:proofErr w:type="gramEnd"/>
       <w:r>
         <w:rPr>
           <w:rFonts w:ascii="Consolas" w:hAnsi="Consolas" w:cs="Consolas"/>
@@ -21856,6 +23290,7 @@
         <w:t xml:space="preserve">        </w:t>
       </w:r>
       <w:proofErr w:type="spellStart"/>
+      <w:proofErr w:type="gramStart"/>
       <w:r>
         <w:rPr>
           <w:rFonts w:ascii="Consolas" w:hAnsi="Consolas" w:cs="Consolas"/>
@@ -21866,6 +23301,7 @@
         <w:t>srce.Play</w:t>
       </w:r>
       <w:proofErr w:type="spellEnd"/>
+      <w:proofErr w:type="gramEnd"/>
       <w:r>
         <w:rPr>
           <w:rFonts w:ascii="Consolas" w:hAnsi="Consolas" w:cs="Consolas"/>
@@ -21896,9 +23332,20 @@
           <w:sz w:val="19"/>
           <w:szCs w:val="19"/>
         </w:rPr>
-        <w:t xml:space="preserve">        Instantiate(</w:t>
-      </w:r>
-      <w:proofErr w:type="spellStart"/>
+        <w:t xml:space="preserve">        </w:t>
+      </w:r>
+      <w:proofErr w:type="gramStart"/>
+      <w:r>
+        <w:rPr>
+          <w:rFonts w:ascii="Consolas" w:hAnsi="Consolas" w:cs="Consolas"/>
+          <w:color w:val="000000"/>
+          <w:sz w:val="19"/>
+          <w:szCs w:val="19"/>
+        </w:rPr>
+        <w:t>Instantiate(</w:t>
+      </w:r>
+      <w:proofErr w:type="spellStart"/>
+      <w:proofErr w:type="gramEnd"/>
       <w:r>
         <w:rPr>
           <w:rFonts w:ascii="Consolas" w:hAnsi="Consolas" w:cs="Consolas"/>
@@ -22022,6 +23469,7 @@
         <w:t xml:space="preserve"> = </w:t>
       </w:r>
       <w:proofErr w:type="spellStart"/>
+      <w:proofErr w:type="gramStart"/>
       <w:r>
         <w:rPr>
           <w:rFonts w:ascii="Consolas" w:hAnsi="Consolas" w:cs="Consolas"/>
@@ -22041,6 +23489,7 @@
         </w:rPr>
         <w:t>;</w:t>
       </w:r>
+      <w:proofErr w:type="gramEnd"/>
     </w:p>
     <w:p>
       <w:pPr>
@@ -22065,6 +23514,7 @@
         <w:t xml:space="preserve">        </w:t>
       </w:r>
       <w:proofErr w:type="spellStart"/>
+      <w:proofErr w:type="gramStart"/>
       <w:r>
         <w:rPr>
           <w:rFonts w:ascii="Consolas" w:hAnsi="Consolas" w:cs="Consolas"/>
@@ -22084,6 +23534,7 @@
         <w:t>.Shoot</w:t>
       </w:r>
       <w:proofErr w:type="spellEnd"/>
+      <w:proofErr w:type="gramEnd"/>
       <w:r>
         <w:rPr>
           <w:rFonts w:ascii="Consolas" w:hAnsi="Consolas" w:cs="Consolas"/>
@@ -22211,7 +23662,17 @@
           <w:sz w:val="19"/>
           <w:szCs w:val="19"/>
         </w:rPr>
-        <w:t>System.Collections</w:t>
+        <w:t>System.</w:t>
+      </w:r>
+      <w:proofErr w:type="gramStart"/>
+      <w:r>
+        <w:rPr>
+          <w:rFonts w:ascii="Consolas" w:hAnsi="Consolas" w:cs="Consolas"/>
+          <w:color w:val="000000"/>
+          <w:sz w:val="19"/>
+          <w:szCs w:val="19"/>
+        </w:rPr>
+        <w:t>Collections</w:t>
       </w:r>
       <w:proofErr w:type="spellEnd"/>
       <w:r>
@@ -22223,6 +23684,7 @@
         </w:rPr>
         <w:t>;</w:t>
       </w:r>
+      <w:proofErr w:type="gramEnd"/>
     </w:p>
     <w:p>
       <w:pPr>
@@ -22256,6 +23718,7 @@
         <w:t xml:space="preserve"> </w:t>
       </w:r>
       <w:proofErr w:type="spellStart"/>
+      <w:proofErr w:type="gramStart"/>
       <w:r>
         <w:rPr>
           <w:rFonts w:ascii="Consolas" w:hAnsi="Consolas" w:cs="Consolas"/>
@@ -22266,6 +23729,7 @@
         <w:t>System.Collections.Generic</w:t>
       </w:r>
       <w:proofErr w:type="spellEnd"/>
+      <w:proofErr w:type="gramEnd"/>
       <w:r>
         <w:rPr>
           <w:rFonts w:ascii="Consolas" w:hAnsi="Consolas" w:cs="Consolas"/>
@@ -22308,6 +23772,7 @@
         <w:t xml:space="preserve"> </w:t>
       </w:r>
       <w:proofErr w:type="spellStart"/>
+      <w:proofErr w:type="gramStart"/>
       <w:r>
         <w:rPr>
           <w:rFonts w:ascii="Consolas" w:hAnsi="Consolas" w:cs="Consolas"/>
@@ -22327,6 +23792,7 @@
         </w:rPr>
         <w:t>;</w:t>
       </w:r>
+      <w:proofErr w:type="gramEnd"/>
     </w:p>
     <w:p>
       <w:pPr>
@@ -22392,6 +23858,7 @@
         <w:t xml:space="preserve"> </w:t>
       </w:r>
       <w:proofErr w:type="spellStart"/>
+      <w:proofErr w:type="gramStart"/>
       <w:r>
         <w:rPr>
           <w:rFonts w:ascii="Consolas" w:hAnsi="Consolas" w:cs="Consolas"/>
@@ -22409,7 +23876,17 @@
           <w:sz w:val="19"/>
           <w:szCs w:val="19"/>
         </w:rPr>
-        <w:t xml:space="preserve"> : </w:t>
+        <w:t xml:space="preserve"> :</w:t>
+      </w:r>
+      <w:proofErr w:type="gramEnd"/>
+      <w:r>
+        <w:rPr>
+          <w:rFonts w:ascii="Consolas" w:hAnsi="Consolas" w:cs="Consolas"/>
+          <w:color w:val="000000"/>
+          <w:sz w:val="19"/>
+          <w:szCs w:val="19"/>
+        </w:rPr>
+        <w:t xml:space="preserve"> </w:t>
       </w:r>
       <w:proofErr w:type="spellStart"/>
       <w:r>
@@ -22520,7 +23997,27 @@
           <w:sz w:val="19"/>
           <w:szCs w:val="19"/>
         </w:rPr>
-        <w:t xml:space="preserve"> Shoot()</w:t>
+        <w:t xml:space="preserve"> </w:t>
+      </w:r>
+      <w:proofErr w:type="gramStart"/>
+      <w:r>
+        <w:rPr>
+          <w:rFonts w:ascii="Consolas" w:hAnsi="Consolas" w:cs="Consolas"/>
+          <w:color w:val="000000"/>
+          <w:sz w:val="19"/>
+          <w:szCs w:val="19"/>
+        </w:rPr>
+        <w:t>Shoot(</w:t>
+      </w:r>
+      <w:proofErr w:type="gramEnd"/>
+      <w:r>
+        <w:rPr>
+          <w:rFonts w:ascii="Consolas" w:hAnsi="Consolas" w:cs="Consolas"/>
+          <w:color w:val="000000"/>
+          <w:sz w:val="19"/>
+          <w:szCs w:val="19"/>
+        </w:rPr>
+        <w:t>)</w:t>
       </w:r>
     </w:p>
     <w:p>
@@ -22566,9 +24063,20 @@
           <w:sz w:val="19"/>
           <w:szCs w:val="19"/>
         </w:rPr>
-        <w:t xml:space="preserve">        Instantiate(</w:t>
-      </w:r>
-      <w:proofErr w:type="spellStart"/>
+        <w:t xml:space="preserve">        </w:t>
+      </w:r>
+      <w:proofErr w:type="gramStart"/>
+      <w:r>
+        <w:rPr>
+          <w:rFonts w:ascii="Consolas" w:hAnsi="Consolas" w:cs="Consolas"/>
+          <w:color w:val="000000"/>
+          <w:sz w:val="19"/>
+          <w:szCs w:val="19"/>
+        </w:rPr>
+        <w:t>Instantiate(</w:t>
+      </w:r>
+      <w:proofErr w:type="spellStart"/>
+      <w:proofErr w:type="gramEnd"/>
       <w:r>
         <w:rPr>
           <w:rFonts w:ascii="Consolas" w:hAnsi="Consolas" w:cs="Consolas"/>
@@ -22672,6 +24180,7 @@
         <w:t xml:space="preserve">        </w:t>
       </w:r>
       <w:proofErr w:type="spellStart"/>
+      <w:proofErr w:type="gramStart"/>
       <w:r>
         <w:rPr>
           <w:rFonts w:ascii="Consolas" w:hAnsi="Consolas" w:cs="Consolas"/>
@@ -22682,6 +24191,7 @@
         <w:t>srce.Play</w:t>
       </w:r>
       <w:proofErr w:type="spellEnd"/>
+      <w:proofErr w:type="gramEnd"/>
       <w:r>
         <w:rPr>
           <w:rFonts w:ascii="Consolas" w:hAnsi="Consolas" w:cs="Consolas"/>
@@ -22712,9 +24222,20 @@
           <w:sz w:val="19"/>
           <w:szCs w:val="19"/>
         </w:rPr>
-        <w:t xml:space="preserve">        Instantiate(</w:t>
-      </w:r>
-      <w:proofErr w:type="spellStart"/>
+        <w:t xml:space="preserve">        </w:t>
+      </w:r>
+      <w:proofErr w:type="gramStart"/>
+      <w:r>
+        <w:rPr>
+          <w:rFonts w:ascii="Consolas" w:hAnsi="Consolas" w:cs="Consolas"/>
+          <w:color w:val="000000"/>
+          <w:sz w:val="19"/>
+          <w:szCs w:val="19"/>
+        </w:rPr>
+        <w:t>Instantiate(</w:t>
+      </w:r>
+      <w:proofErr w:type="spellStart"/>
+      <w:proofErr w:type="gramEnd"/>
       <w:r>
         <w:rPr>
           <w:rFonts w:ascii="Consolas" w:hAnsi="Consolas" w:cs="Consolas"/>
@@ -22838,6 +24359,7 @@
         <w:t xml:space="preserve"> = </w:t>
       </w:r>
       <w:proofErr w:type="spellStart"/>
+      <w:proofErr w:type="gramStart"/>
       <w:r>
         <w:rPr>
           <w:rFonts w:ascii="Consolas" w:hAnsi="Consolas" w:cs="Consolas"/>
@@ -22857,6 +24379,7 @@
         </w:rPr>
         <w:t>;</w:t>
       </w:r>
+      <w:proofErr w:type="gramEnd"/>
     </w:p>
     <w:p>
       <w:pPr>
@@ -22881,6 +24404,7 @@
         <w:t xml:space="preserve">        </w:t>
       </w:r>
       <w:proofErr w:type="spellStart"/>
+      <w:proofErr w:type="gramStart"/>
       <w:r>
         <w:rPr>
           <w:rFonts w:ascii="Consolas" w:hAnsi="Consolas" w:cs="Consolas"/>
@@ -22900,6 +24424,7 @@
         <w:t>.Shoot</w:t>
       </w:r>
       <w:proofErr w:type="spellEnd"/>
+      <w:proofErr w:type="gramEnd"/>
       <w:r>
         <w:rPr>
           <w:rFonts w:ascii="Consolas" w:hAnsi="Consolas" w:cs="Consolas"/>
@@ -23026,7 +24551,17 @@
           <w:sz w:val="19"/>
           <w:szCs w:val="19"/>
         </w:rPr>
-        <w:t>System.Collections</w:t>
+        <w:t>System.</w:t>
+      </w:r>
+      <w:proofErr w:type="gramStart"/>
+      <w:r>
+        <w:rPr>
+          <w:rFonts w:ascii="Consolas" w:hAnsi="Consolas" w:cs="Consolas"/>
+          <w:color w:val="000000"/>
+          <w:sz w:val="19"/>
+          <w:szCs w:val="19"/>
+        </w:rPr>
+        <w:t>Collections</w:t>
       </w:r>
       <w:proofErr w:type="spellEnd"/>
       <w:r>
@@ -23038,6 +24573,7 @@
         </w:rPr>
         <w:t>;</w:t>
       </w:r>
+      <w:proofErr w:type="gramEnd"/>
     </w:p>
     <w:p>
       <w:pPr>
@@ -23071,6 +24607,7 @@
         <w:t xml:space="preserve"> </w:t>
       </w:r>
       <w:proofErr w:type="spellStart"/>
+      <w:proofErr w:type="gramStart"/>
       <w:r>
         <w:rPr>
           <w:rFonts w:ascii="Consolas" w:hAnsi="Consolas" w:cs="Consolas"/>
@@ -23081,6 +24618,7 @@
         <w:t>System.Collections.Generic</w:t>
       </w:r>
       <w:proofErr w:type="spellEnd"/>
+      <w:proofErr w:type="gramEnd"/>
       <w:r>
         <w:rPr>
           <w:rFonts w:ascii="Consolas" w:hAnsi="Consolas" w:cs="Consolas"/>
@@ -23123,6 +24661,7 @@
         <w:t xml:space="preserve"> </w:t>
       </w:r>
       <w:proofErr w:type="spellStart"/>
+      <w:proofErr w:type="gramStart"/>
       <w:r>
         <w:rPr>
           <w:rFonts w:ascii="Consolas" w:hAnsi="Consolas" w:cs="Consolas"/>
@@ -23142,6 +24681,7 @@
         </w:rPr>
         <w:t>;</w:t>
       </w:r>
+      <w:proofErr w:type="gramEnd"/>
     </w:p>
     <w:p>
       <w:pPr>
@@ -23207,6 +24747,7 @@
         <w:t xml:space="preserve"> </w:t>
       </w:r>
       <w:proofErr w:type="spellStart"/>
+      <w:proofErr w:type="gramStart"/>
       <w:r>
         <w:rPr>
           <w:rFonts w:ascii="Consolas" w:hAnsi="Consolas" w:cs="Consolas"/>
@@ -23224,7 +24765,17 @@
           <w:sz w:val="19"/>
           <w:szCs w:val="19"/>
         </w:rPr>
-        <w:t xml:space="preserve"> : </w:t>
+        <w:t xml:space="preserve"> :</w:t>
+      </w:r>
+      <w:proofErr w:type="gramEnd"/>
+      <w:r>
+        <w:rPr>
+          <w:rFonts w:ascii="Consolas" w:hAnsi="Consolas" w:cs="Consolas"/>
+          <w:color w:val="000000"/>
+          <w:sz w:val="19"/>
+          <w:szCs w:val="19"/>
+        </w:rPr>
+        <w:t xml:space="preserve"> </w:t>
       </w:r>
       <w:proofErr w:type="spellStart"/>
       <w:r>
@@ -23320,6 +24871,7 @@
         <w:t xml:space="preserve"> </w:t>
       </w:r>
       <w:proofErr w:type="spellStart"/>
+      <w:proofErr w:type="gramStart"/>
       <w:r>
         <w:rPr>
           <w:rFonts w:ascii="Consolas" w:hAnsi="Consolas" w:cs="Consolas"/>
@@ -23339,6 +24891,7 @@
         </w:rPr>
         <w:t>;</w:t>
       </w:r>
+      <w:proofErr w:type="gramEnd"/>
     </w:p>
     <w:p>
       <w:pPr>
@@ -23363,6 +24916,7 @@
         <w:t xml:space="preserve">    Rigidbody2D </w:t>
       </w:r>
       <w:proofErr w:type="spellStart"/>
+      <w:proofErr w:type="gramStart"/>
       <w:r>
         <w:rPr>
           <w:rFonts w:ascii="Consolas" w:hAnsi="Consolas" w:cs="Consolas"/>
@@ -23382,6 +24936,7 @@
         </w:rPr>
         <w:t>;</w:t>
       </w:r>
+      <w:proofErr w:type="gramEnd"/>
     </w:p>
     <w:p>
       <w:pPr>
@@ -23439,8 +24994,19 @@
           <w:sz w:val="19"/>
           <w:szCs w:val="19"/>
         </w:rPr>
-        <w:t xml:space="preserve"> dmg;</w:t>
-      </w:r>
+        <w:t xml:space="preserve"> </w:t>
+      </w:r>
+      <w:proofErr w:type="gramStart"/>
+      <w:r>
+        <w:rPr>
+          <w:rFonts w:ascii="Consolas" w:hAnsi="Consolas" w:cs="Consolas"/>
+          <w:color w:val="000000"/>
+          <w:sz w:val="19"/>
+          <w:szCs w:val="19"/>
+        </w:rPr>
+        <w:t>dmg;</w:t>
+      </w:r>
+      <w:proofErr w:type="gramEnd"/>
     </w:p>
     <w:p>
       <w:pPr>
@@ -23512,8 +25078,19 @@
           <w:sz w:val="19"/>
           <w:szCs w:val="19"/>
         </w:rPr>
-        <w:t xml:space="preserve"> rad;</w:t>
-      </w:r>
+        <w:t xml:space="preserve"> </w:t>
+      </w:r>
+      <w:proofErr w:type="gramStart"/>
+      <w:r>
+        <w:rPr>
+          <w:rFonts w:ascii="Consolas" w:hAnsi="Consolas" w:cs="Consolas"/>
+          <w:color w:val="000000"/>
+          <w:sz w:val="19"/>
+          <w:szCs w:val="19"/>
+        </w:rPr>
+        <w:t>rad;</w:t>
+      </w:r>
+      <w:proofErr w:type="gramEnd"/>
     </w:p>
     <w:p>
       <w:pPr>
@@ -23576,6 +25153,7 @@
         <w:t xml:space="preserve"> </w:t>
       </w:r>
       <w:proofErr w:type="spellStart"/>
+      <w:proofErr w:type="gramStart"/>
       <w:r>
         <w:rPr>
           <w:rFonts w:ascii="Consolas" w:hAnsi="Consolas" w:cs="Consolas"/>
@@ -23595,6 +25173,7 @@
         </w:rPr>
         <w:t>;</w:t>
       </w:r>
+      <w:proofErr w:type="gramEnd"/>
     </w:p>
     <w:p>
       <w:pPr>
@@ -23666,7 +25245,27 @@
           <w:sz w:val="19"/>
           <w:szCs w:val="19"/>
         </w:rPr>
-        <w:t xml:space="preserve"> Awake()</w:t>
+        <w:t xml:space="preserve"> </w:t>
+      </w:r>
+      <w:proofErr w:type="gramStart"/>
+      <w:r>
+        <w:rPr>
+          <w:rFonts w:ascii="Consolas" w:hAnsi="Consolas" w:cs="Consolas"/>
+          <w:color w:val="000000"/>
+          <w:sz w:val="19"/>
+          <w:szCs w:val="19"/>
+        </w:rPr>
+        <w:t>Awake(</w:t>
+      </w:r>
+      <w:proofErr w:type="gramEnd"/>
+      <w:r>
+        <w:rPr>
+          <w:rFonts w:ascii="Consolas" w:hAnsi="Consolas" w:cs="Consolas"/>
+          <w:color w:val="000000"/>
+          <w:sz w:val="19"/>
+          <w:szCs w:val="19"/>
+        </w:rPr>
+        <w:t>)</w:t>
       </w:r>
     </w:p>
     <w:p>
@@ -23752,7 +25351,27 @@
           <w:sz w:val="19"/>
           <w:szCs w:val="19"/>
         </w:rPr>
-        <w:t>&lt;Rigidbody2D&gt;();</w:t>
+        <w:t>&lt;Rigidbody2D</w:t>
+      </w:r>
+      <w:proofErr w:type="gramStart"/>
+      <w:r>
+        <w:rPr>
+          <w:rFonts w:ascii="Consolas" w:hAnsi="Consolas" w:cs="Consolas"/>
+          <w:color w:val="000000"/>
+          <w:sz w:val="19"/>
+          <w:szCs w:val="19"/>
+        </w:rPr>
+        <w:t>&gt;(</w:t>
+      </w:r>
+      <w:proofErr w:type="gramEnd"/>
+      <w:r>
+        <w:rPr>
+          <w:rFonts w:ascii="Consolas" w:hAnsi="Consolas" w:cs="Consolas"/>
+          <w:color w:val="000000"/>
+          <w:sz w:val="19"/>
+          <w:szCs w:val="19"/>
+        </w:rPr>
+        <w:t>);</w:t>
       </w:r>
     </w:p>
     <w:p>
@@ -23851,6 +25470,7 @@
         <w:t xml:space="preserve"> </w:t>
       </w:r>
       <w:proofErr w:type="spellStart"/>
+      <w:proofErr w:type="gramStart"/>
       <w:r>
         <w:rPr>
           <w:rFonts w:ascii="Consolas" w:hAnsi="Consolas" w:cs="Consolas"/>
@@ -23868,7 +25488,17 @@
           <w:sz w:val="19"/>
           <w:szCs w:val="19"/>
         </w:rPr>
-        <w:t>()</w:t>
+        <w:t>(</w:t>
+      </w:r>
+      <w:proofErr w:type="gramEnd"/>
+      <w:r>
+        <w:rPr>
+          <w:rFonts w:ascii="Consolas" w:hAnsi="Consolas" w:cs="Consolas"/>
+          <w:color w:val="000000"/>
+          <w:sz w:val="19"/>
+          <w:szCs w:val="19"/>
+        </w:rPr>
+        <w:t>)</w:t>
       </w:r>
     </w:p>
     <w:p>
@@ -23937,6 +25567,7 @@
         <w:t>(</w:t>
       </w:r>
       <w:proofErr w:type="spellStart"/>
+      <w:proofErr w:type="gramStart"/>
       <w:r>
         <w:rPr>
           <w:rFonts w:ascii="Consolas" w:hAnsi="Consolas" w:cs="Consolas"/>
@@ -23947,6 +25578,7 @@
         <w:t>transform.up</w:t>
       </w:r>
       <w:proofErr w:type="spellEnd"/>
+      <w:proofErr w:type="gramEnd"/>
       <w:r>
         <w:rPr>
           <w:rFonts w:ascii="Consolas" w:hAnsi="Consolas" w:cs="Consolas"/>
@@ -23997,8 +25629,19 @@
           <w:sz w:val="19"/>
           <w:szCs w:val="19"/>
         </w:rPr>
-        <w:t xml:space="preserve">        Invoke(</w:t>
-      </w:r>
+        <w:t xml:space="preserve">        </w:t>
+      </w:r>
+      <w:proofErr w:type="gramStart"/>
+      <w:r>
+        <w:rPr>
+          <w:rFonts w:ascii="Consolas" w:hAnsi="Consolas" w:cs="Consolas"/>
+          <w:color w:val="000000"/>
+          <w:sz w:val="19"/>
+          <w:szCs w:val="19"/>
+        </w:rPr>
+        <w:t>Invoke(</w:t>
+      </w:r>
+      <w:proofErr w:type="gramEnd"/>
       <w:r>
         <w:rPr>
           <w:rFonts w:ascii="Consolas" w:hAnsi="Consolas" w:cs="Consolas"/>
@@ -24125,7 +25768,27 @@
           <w:sz w:val="19"/>
           <w:szCs w:val="19"/>
         </w:rPr>
-        <w:t xml:space="preserve"> Start()</w:t>
+        <w:t xml:space="preserve"> </w:t>
+      </w:r>
+      <w:proofErr w:type="gramStart"/>
+      <w:r>
+        <w:rPr>
+          <w:rFonts w:ascii="Consolas" w:hAnsi="Consolas" w:cs="Consolas"/>
+          <w:color w:val="000000"/>
+          <w:sz w:val="19"/>
+          <w:szCs w:val="19"/>
+        </w:rPr>
+        <w:t>Start(</w:t>
+      </w:r>
+      <w:proofErr w:type="gramEnd"/>
+      <w:r>
+        <w:rPr>
+          <w:rFonts w:ascii="Consolas" w:hAnsi="Consolas" w:cs="Consolas"/>
+          <w:color w:val="000000"/>
+          <w:sz w:val="19"/>
+          <w:szCs w:val="19"/>
+        </w:rPr>
+        <w:t>)</w:t>
       </w:r>
     </w:p>
     <w:p>
@@ -24272,7 +25935,27 @@
           <w:sz w:val="19"/>
           <w:szCs w:val="19"/>
         </w:rPr>
-        <w:t xml:space="preserve"> Update()</w:t>
+        <w:t xml:space="preserve"> </w:t>
+      </w:r>
+      <w:proofErr w:type="gramStart"/>
+      <w:r>
+        <w:rPr>
+          <w:rFonts w:ascii="Consolas" w:hAnsi="Consolas" w:cs="Consolas"/>
+          <w:color w:val="000000"/>
+          <w:sz w:val="19"/>
+          <w:szCs w:val="19"/>
+        </w:rPr>
+        <w:t>Update(</w:t>
+      </w:r>
+      <w:proofErr w:type="gramEnd"/>
+      <w:r>
+        <w:rPr>
+          <w:rFonts w:ascii="Consolas" w:hAnsi="Consolas" w:cs="Consolas"/>
+          <w:color w:val="000000"/>
+          <w:sz w:val="19"/>
+          <w:szCs w:val="19"/>
+        </w:rPr>
+        <w:t>)</w:t>
       </w:r>
     </w:p>
     <w:p>
@@ -24406,7 +26089,27 @@
           <w:sz w:val="19"/>
           <w:szCs w:val="19"/>
         </w:rPr>
-        <w:t xml:space="preserve"> Disable()</w:t>
+        <w:t xml:space="preserve"> </w:t>
+      </w:r>
+      <w:proofErr w:type="gramStart"/>
+      <w:r>
+        <w:rPr>
+          <w:rFonts w:ascii="Consolas" w:hAnsi="Consolas" w:cs="Consolas"/>
+          <w:color w:val="000000"/>
+          <w:sz w:val="19"/>
+          <w:szCs w:val="19"/>
+        </w:rPr>
+        <w:t>Disable(</w:t>
+      </w:r>
+      <w:proofErr w:type="gramEnd"/>
+      <w:r>
+        <w:rPr>
+          <w:rFonts w:ascii="Consolas" w:hAnsi="Consolas" w:cs="Consolas"/>
+          <w:color w:val="000000"/>
+          <w:sz w:val="19"/>
+          <w:szCs w:val="19"/>
+        </w:rPr>
+        <w:t>)</w:t>
       </w:r>
     </w:p>
     <w:p>
@@ -24465,6 +26168,7 @@
         <w:t>gameObject</w:t>
       </w:r>
       <w:proofErr w:type="spellEnd"/>
+      <w:proofErr w:type="gramStart"/>
       <w:r>
         <w:rPr>
           <w:rFonts w:ascii="Consolas" w:hAnsi="Consolas" w:cs="Consolas"/>
@@ -24474,6 +26178,7 @@
         </w:rPr>
         <w:t>);</w:t>
       </w:r>
+      <w:proofErr w:type="gramEnd"/>
     </w:p>
     <w:p>
       <w:pPr>
@@ -24568,7 +26273,27 @@
           <w:sz w:val="19"/>
           <w:szCs w:val="19"/>
         </w:rPr>
-        <w:t xml:space="preserve"> OnTriggerEnter2D(Collider2D collision)</w:t>
+        <w:t xml:space="preserve"> OnTriggerEnter2</w:t>
+      </w:r>
+      <w:proofErr w:type="gramStart"/>
+      <w:r>
+        <w:rPr>
+          <w:rFonts w:ascii="Consolas" w:hAnsi="Consolas" w:cs="Consolas"/>
+          <w:color w:val="000000"/>
+          <w:sz w:val="19"/>
+          <w:szCs w:val="19"/>
+        </w:rPr>
+        <w:t>D(</w:t>
+      </w:r>
+      <w:proofErr w:type="gramEnd"/>
+      <w:r>
+        <w:rPr>
+          <w:rFonts w:ascii="Consolas" w:hAnsi="Consolas" w:cs="Consolas"/>
+          <w:color w:val="000000"/>
+          <w:sz w:val="19"/>
+          <w:szCs w:val="19"/>
+        </w:rPr>
+        <w:t>Collider2D collision)</w:t>
       </w:r>
     </w:p>
     <w:p>
@@ -24635,6 +26360,7 @@
         <w:t xml:space="preserve"> (</w:t>
       </w:r>
       <w:proofErr w:type="spellStart"/>
+      <w:proofErr w:type="gramStart"/>
       <w:r>
         <w:rPr>
           <w:rFonts w:ascii="Consolas" w:hAnsi="Consolas" w:cs="Consolas"/>
@@ -24645,6 +26371,7 @@
         <w:t>collision.gameObject.CompareTag</w:t>
       </w:r>
       <w:proofErr w:type="spellEnd"/>
+      <w:proofErr w:type="gramEnd"/>
       <w:r>
         <w:rPr>
           <w:rFonts w:ascii="Consolas" w:hAnsi="Consolas" w:cs="Consolas"/>
@@ -24716,7 +26443,27 @@
           <w:sz w:val="19"/>
           <w:szCs w:val="19"/>
         </w:rPr>
-        <w:t xml:space="preserve">            Collider2D[] hit = Physics2D.OverlapCircleAll(</w:t>
+        <w:t xml:space="preserve">            Collider2</w:t>
+      </w:r>
+      <w:proofErr w:type="gramStart"/>
+      <w:r>
+        <w:rPr>
+          <w:rFonts w:ascii="Consolas" w:hAnsi="Consolas" w:cs="Consolas"/>
+          <w:color w:val="000000"/>
+          <w:sz w:val="19"/>
+          <w:szCs w:val="19"/>
+        </w:rPr>
+        <w:t>D[</w:t>
+      </w:r>
+      <w:proofErr w:type="gramEnd"/>
+      <w:r>
+        <w:rPr>
+          <w:rFonts w:ascii="Consolas" w:hAnsi="Consolas" w:cs="Consolas"/>
+          <w:color w:val="000000"/>
+          <w:sz w:val="19"/>
+          <w:szCs w:val="19"/>
+        </w:rPr>
+        <w:t>] hit = Physics2D.OverlapCircleAll(</w:t>
       </w:r>
       <w:proofErr w:type="spellStart"/>
       <w:r>
@@ -24781,6 +26528,7 @@
         </w:rPr>
         <w:t xml:space="preserve">            </w:t>
       </w:r>
+      <w:proofErr w:type="gramStart"/>
       <w:r>
         <w:rPr>
           <w:rFonts w:ascii="Consolas" w:hAnsi="Consolas" w:cs="Consolas"/>
@@ -24797,7 +26545,17 @@
           <w:sz w:val="19"/>
           <w:szCs w:val="19"/>
         </w:rPr>
-        <w:t xml:space="preserve">(Collider2D col </w:t>
+        <w:t>(</w:t>
+      </w:r>
+      <w:proofErr w:type="gramEnd"/>
+      <w:r>
+        <w:rPr>
+          <w:rFonts w:ascii="Consolas" w:hAnsi="Consolas" w:cs="Consolas"/>
+          <w:color w:val="000000"/>
+          <w:sz w:val="19"/>
+          <w:szCs w:val="19"/>
+        </w:rPr>
+        <w:t xml:space="preserve">Collider2D col </w:t>
       </w:r>
       <w:r>
         <w:rPr>
@@ -24864,6 +26622,7 @@
         <w:t xml:space="preserve">                </w:t>
       </w:r>
       <w:proofErr w:type="spellStart"/>
+      <w:proofErr w:type="gramStart"/>
       <w:r>
         <w:rPr>
           <w:rFonts w:ascii="Consolas" w:hAnsi="Consolas" w:cs="Consolas"/>
@@ -24874,6 +26633,7 @@
         <w:t>col.GetComponent</w:t>
       </w:r>
       <w:proofErr w:type="spellEnd"/>
+      <w:proofErr w:type="gramEnd"/>
       <w:r>
         <w:rPr>
           <w:rFonts w:ascii="Consolas" w:hAnsi="Consolas" w:cs="Consolas"/>
@@ -25080,6 +26840,7 @@
         <w:t xml:space="preserve"> </w:t>
       </w:r>
       <w:proofErr w:type="spellStart"/>
+      <w:proofErr w:type="gramStart"/>
       <w:r>
         <w:rPr>
           <w:rFonts w:ascii="Consolas" w:hAnsi="Consolas" w:cs="Consolas"/>
@@ -25097,7 +26858,17 @@
           <w:sz w:val="19"/>
           <w:szCs w:val="19"/>
         </w:rPr>
-        <w:t>()</w:t>
+        <w:t>(</w:t>
+      </w:r>
+      <w:proofErr w:type="gramEnd"/>
+      <w:r>
+        <w:rPr>
+          <w:rFonts w:ascii="Consolas" w:hAnsi="Consolas" w:cs="Consolas"/>
+          <w:color w:val="000000"/>
+          <w:sz w:val="19"/>
+          <w:szCs w:val="19"/>
+        </w:rPr>
+        <w:t>)</w:t>
       </w:r>
     </w:p>
     <w:p>
@@ -25166,6 +26937,7 @@
         <w:t>(</w:t>
       </w:r>
       <w:proofErr w:type="spellStart"/>
+      <w:proofErr w:type="gramStart"/>
       <w:r>
         <w:rPr>
           <w:rFonts w:ascii="Consolas" w:hAnsi="Consolas" w:cs="Consolas"/>
@@ -25176,6 +26948,7 @@
         <w:t>transform.position</w:t>
       </w:r>
       <w:proofErr w:type="spellEnd"/>
+      <w:proofErr w:type="gramEnd"/>
       <w:r>
         <w:rPr>
           <w:rFonts w:ascii="Consolas" w:hAnsi="Consolas" w:cs="Consolas"/>
@@ -25302,7 +27075,17 @@
           <w:sz w:val="19"/>
           <w:szCs w:val="19"/>
         </w:rPr>
-        <w:t>System.Collections</w:t>
+        <w:t>System.</w:t>
+      </w:r>
+      <w:proofErr w:type="gramStart"/>
+      <w:r>
+        <w:rPr>
+          <w:rFonts w:ascii="Consolas" w:hAnsi="Consolas" w:cs="Consolas"/>
+          <w:color w:val="000000"/>
+          <w:sz w:val="19"/>
+          <w:szCs w:val="19"/>
+        </w:rPr>
+        <w:t>Collections</w:t>
       </w:r>
       <w:proofErr w:type="spellEnd"/>
       <w:r>
@@ -25314,6 +27097,7 @@
         </w:rPr>
         <w:t>;</w:t>
       </w:r>
+      <w:proofErr w:type="gramEnd"/>
     </w:p>
     <w:p>
       <w:pPr>
@@ -25347,6 +27131,7 @@
         <w:t xml:space="preserve"> </w:t>
       </w:r>
       <w:proofErr w:type="spellStart"/>
+      <w:proofErr w:type="gramStart"/>
       <w:r>
         <w:rPr>
           <w:rFonts w:ascii="Consolas" w:hAnsi="Consolas" w:cs="Consolas"/>
@@ -25357,6 +27142,7 @@
         <w:t>System.Collections.Generic</w:t>
       </w:r>
       <w:proofErr w:type="spellEnd"/>
+      <w:proofErr w:type="gramEnd"/>
       <w:r>
         <w:rPr>
           <w:rFonts w:ascii="Consolas" w:hAnsi="Consolas" w:cs="Consolas"/>
@@ -25399,6 +27185,7 @@
         <w:t xml:space="preserve"> </w:t>
       </w:r>
       <w:proofErr w:type="spellStart"/>
+      <w:proofErr w:type="gramStart"/>
       <w:r>
         <w:rPr>
           <w:rFonts w:ascii="Consolas" w:hAnsi="Consolas" w:cs="Consolas"/>
@@ -25418,6 +27205,7 @@
         </w:rPr>
         <w:t>;</w:t>
       </w:r>
+      <w:proofErr w:type="gramEnd"/>
     </w:p>
     <w:p>
       <w:pPr>
@@ -25483,6 +27271,7 @@
         <w:t xml:space="preserve"> </w:t>
       </w:r>
       <w:proofErr w:type="spellStart"/>
+      <w:proofErr w:type="gramStart"/>
       <w:r>
         <w:rPr>
           <w:rFonts w:ascii="Consolas" w:hAnsi="Consolas" w:cs="Consolas"/>
@@ -25500,7 +27289,17 @@
           <w:sz w:val="19"/>
           <w:szCs w:val="19"/>
         </w:rPr>
-        <w:t xml:space="preserve"> : </w:t>
+        <w:t xml:space="preserve"> :</w:t>
+      </w:r>
+      <w:proofErr w:type="gramEnd"/>
+      <w:r>
+        <w:rPr>
+          <w:rFonts w:ascii="Consolas" w:hAnsi="Consolas" w:cs="Consolas"/>
+          <w:color w:val="000000"/>
+          <w:sz w:val="19"/>
+          <w:szCs w:val="19"/>
+        </w:rPr>
+        <w:t xml:space="preserve"> </w:t>
       </w:r>
       <w:proofErr w:type="spellStart"/>
       <w:r>
@@ -25595,8 +27394,19 @@
           <w:sz w:val="19"/>
           <w:szCs w:val="19"/>
         </w:rPr>
-        <w:t xml:space="preserve"> clip;</w:t>
-      </w:r>
+        <w:t xml:space="preserve"> </w:t>
+      </w:r>
+      <w:proofErr w:type="gramStart"/>
+      <w:r>
+        <w:rPr>
+          <w:rFonts w:ascii="Consolas" w:hAnsi="Consolas" w:cs="Consolas"/>
+          <w:color w:val="000000"/>
+          <w:sz w:val="19"/>
+          <w:szCs w:val="19"/>
+        </w:rPr>
+        <w:t>clip;</w:t>
+      </w:r>
+      <w:proofErr w:type="gramEnd"/>
     </w:p>
     <w:p>
       <w:pPr>
@@ -25671,6 +27481,7 @@
         <w:t xml:space="preserve"> </w:t>
       </w:r>
       <w:proofErr w:type="spellStart"/>
+      <w:proofErr w:type="gramStart"/>
       <w:r>
         <w:rPr>
           <w:rFonts w:ascii="Consolas" w:hAnsi="Consolas" w:cs="Consolas"/>
@@ -25688,7 +27499,17 @@
           <w:sz w:val="19"/>
           <w:szCs w:val="19"/>
         </w:rPr>
-        <w:t>()</w:t>
+        <w:t>(</w:t>
+      </w:r>
+      <w:proofErr w:type="gramEnd"/>
+      <w:r>
+        <w:rPr>
+          <w:rFonts w:ascii="Consolas" w:hAnsi="Consolas" w:cs="Consolas"/>
+          <w:color w:val="000000"/>
+          <w:sz w:val="19"/>
+          <w:szCs w:val="19"/>
+        </w:rPr>
+        <w:t>)</w:t>
       </w:r>
     </w:p>
     <w:p>
@@ -25734,8 +27555,19 @@
           <w:sz w:val="19"/>
           <w:szCs w:val="19"/>
         </w:rPr>
-        <w:t xml:space="preserve">        Invoke(</w:t>
-      </w:r>
+        <w:t xml:space="preserve">        </w:t>
+      </w:r>
+      <w:proofErr w:type="gramStart"/>
+      <w:r>
+        <w:rPr>
+          <w:rFonts w:ascii="Consolas" w:hAnsi="Consolas" w:cs="Consolas"/>
+          <w:color w:val="000000"/>
+          <w:sz w:val="19"/>
+          <w:szCs w:val="19"/>
+        </w:rPr>
+        <w:t>Invoke(</w:t>
+      </w:r>
+      <w:proofErr w:type="gramEnd"/>
       <w:r>
         <w:rPr>
           <w:rFonts w:ascii="Consolas" w:hAnsi="Consolas" w:cs="Consolas"/>
@@ -25868,7 +27700,27 @@
           <w:sz w:val="19"/>
           <w:szCs w:val="19"/>
         </w:rPr>
-        <w:t xml:space="preserve"> Disable()</w:t>
+        <w:t xml:space="preserve"> </w:t>
+      </w:r>
+      <w:proofErr w:type="gramStart"/>
+      <w:r>
+        <w:rPr>
+          <w:rFonts w:ascii="Consolas" w:hAnsi="Consolas" w:cs="Consolas"/>
+          <w:color w:val="000000"/>
+          <w:sz w:val="19"/>
+          <w:szCs w:val="19"/>
+        </w:rPr>
+        <w:t>Disable(</w:t>
+      </w:r>
+      <w:proofErr w:type="gramEnd"/>
+      <w:r>
+        <w:rPr>
+          <w:rFonts w:ascii="Consolas" w:hAnsi="Consolas" w:cs="Consolas"/>
+          <w:color w:val="000000"/>
+          <w:sz w:val="19"/>
+          <w:szCs w:val="19"/>
+        </w:rPr>
+        <w:t>)</w:t>
       </w:r>
     </w:p>
     <w:p>
@@ -25927,6 +27779,7 @@
         <w:t>gameObject</w:t>
       </w:r>
       <w:proofErr w:type="spellEnd"/>
+      <w:proofErr w:type="gramStart"/>
       <w:r>
         <w:rPr>
           <w:rFonts w:ascii="Consolas" w:hAnsi="Consolas" w:cs="Consolas"/>
@@ -25936,6 +27789,7 @@
         </w:rPr>
         <w:t>);</w:t>
       </w:r>
+      <w:proofErr w:type="gramEnd"/>
     </w:p>
     <w:p>
       <w:pPr>
@@ -26545,6 +28399,18 @@
       <w:u w:val="single"/>
     </w:rPr>
   </w:style>
+  <w:style w:type="character" w:styleId="UnresolvedMention">
+    <w:name w:val="Unresolved Mention"/>
+    <w:basedOn w:val="DefaultParagraphFont"/>
+    <w:uiPriority w:val="99"/>
+    <w:semiHidden/>
+    <w:unhideWhenUsed/>
+    <w:rsid w:val="00015DC9"/>
+    <w:rPr>
+      <w:color w:val="605E5C"/>
+      <w:shd w:val="clear" w:color="auto" w:fill="E1DFDD"/>
+    </w:rPr>
+  </w:style>
 </w:styles>
 </file>
 
